--- a/Documents/RelatórioProjeto_SideChef.docx
+++ b/Documents/RelatórioProjeto_SideChef.docx
@@ -187,16 +187,7 @@
           <w:sz w:val="50"/>
           <w:szCs w:val="50"/>
         </w:rPr>
-        <w:t> </w:t>
-      </w:r>
-      <w:r>
-        <w:rPr>
-          <w:rStyle w:val="eop"/>
-          <w:rFonts w:eastAsiaTheme="majorEastAsia"/>
-          <w:sz w:val="50"/>
-          <w:szCs w:val="50"/>
-        </w:rPr>
-        <w:t>Projeto</w:t>
+        <w:t> Projeto</w:t>
       </w:r>
     </w:p>
     <w:p>
@@ -516,16 +507,7 @@
           <w:b/>
           <w:bCs/>
         </w:rPr>
-        <w:t xml:space="preserve">Grupo </w:t>
-      </w:r>
-      <w:r>
-        <w:rPr>
-          <w:rStyle w:val="normaltextrun"/>
-          <w:rFonts w:eastAsiaTheme="majorEastAsia"/>
-          <w:b/>
-          <w:bCs/>
-        </w:rPr>
-        <w:t>10:</w:t>
+        <w:t>Grupo 10:</w:t>
       </w:r>
     </w:p>
     <w:p>
@@ -635,8 +617,9 @@
           <w:sz w:val="28"/>
           <w:szCs w:val="28"/>
         </w:rPr>
-        <w:t>Águeda, 1</w:t>
-      </w:r>
+        <w:t xml:space="preserve">Águeda, 15 de </w:t>
+      </w:r>
+      <w:proofErr w:type="gramStart"/>
       <w:r>
         <w:rPr>
           <w:rStyle w:val="normaltextrun"/>
@@ -644,8 +627,9 @@
           <w:sz w:val="28"/>
           <w:szCs w:val="28"/>
         </w:rPr>
-        <w:t>5</w:t>
-      </w:r>
+        <w:t>Março</w:t>
+      </w:r>
+      <w:proofErr w:type="gramEnd"/>
       <w:r>
         <w:rPr>
           <w:rStyle w:val="normaltextrun"/>
@@ -653,36 +637,7 @@
           <w:sz w:val="28"/>
           <w:szCs w:val="28"/>
         </w:rPr>
-        <w:t xml:space="preserve"> de </w:t>
-      </w:r>
-      <w:proofErr w:type="gramStart"/>
-      <w:r>
-        <w:rPr>
-          <w:rStyle w:val="normaltextrun"/>
-          <w:rFonts w:eastAsiaTheme="majorEastAsia"/>
-          <w:sz w:val="28"/>
-          <w:szCs w:val="28"/>
-        </w:rPr>
-        <w:t>Março</w:t>
-      </w:r>
-      <w:proofErr w:type="gramEnd"/>
-      <w:r>
-        <w:rPr>
-          <w:rStyle w:val="normaltextrun"/>
-          <w:rFonts w:eastAsiaTheme="majorEastAsia"/>
-          <w:sz w:val="28"/>
-          <w:szCs w:val="28"/>
-        </w:rPr>
-        <w:t xml:space="preserve"> de</w:t>
-      </w:r>
-      <w:r>
-        <w:rPr>
-          <w:rStyle w:val="normaltextrun"/>
-          <w:rFonts w:eastAsiaTheme="majorEastAsia"/>
-          <w:sz w:val="28"/>
-          <w:szCs w:val="28"/>
-        </w:rPr>
-        <w:t xml:space="preserve"> 2024</w:t>
+        <w:t xml:space="preserve"> de 2024</w:t>
       </w:r>
       <w:r>
         <w:rPr>
@@ -836,14 +791,7 @@
           <w:sz w:val="22"/>
           <w:szCs w:val="22"/>
         </w:rPr>
-        <w:t>, pela sua orientação perspicaz e dedicação incansável ao longo deste projeto de dispositivos móveis. O seu conhecimento especializado e direcionamento foram essenciais para moldar a nossa abordagem e alcançar os nossos objetivos.</w:t>
-      </w:r>
-      <w:r>
-        <w:rPr>
-          <w:sz w:val="22"/>
-          <w:szCs w:val="22"/>
-        </w:rPr>
-        <w:t xml:space="preserve"> </w:t>
+        <w:t xml:space="preserve">, pela sua orientação perspicaz e dedicação incansável ao longo deste projeto de dispositivos móveis. O seu conhecimento especializado e direcionamento foram essenciais para moldar a nossa abordagem e alcançar os nossos objetivos. </w:t>
       </w:r>
       <w:r>
         <w:rPr>
@@ -901,6 +849,15 @@
     </w:p>
     <w:sdt>
       <w:sdtPr>
+        <w:rPr>
+          <w:rFonts w:asciiTheme="minorHAnsi" w:eastAsiaTheme="minorHAnsi" w:hAnsiTheme="minorHAnsi" w:cstheme="minorBidi"/>
+          <w:color w:val="auto"/>
+          <w:kern w:val="2"/>
+          <w:sz w:val="24"/>
+          <w:szCs w:val="24"/>
+          <w:lang w:eastAsia="en-US"/>
+          <w14:ligatures w14:val="standardContextual"/>
+        </w:rPr>
         <w:id w:val="-880857000"/>
         <w:docPartObj>
           <w:docPartGallery w:val="Table of Contents"/>
@@ -909,15 +866,8 @@
       </w:sdtPr>
       <w:sdtEndPr>
         <w:rPr>
-          <w:rFonts w:asciiTheme="minorHAnsi" w:eastAsiaTheme="minorHAnsi" w:hAnsiTheme="minorHAnsi" w:cstheme="minorBidi"/>
           <w:b/>
           <w:bCs/>
-          <w:color w:val="auto"/>
-          <w:kern w:val="2"/>
-          <w:sz w:val="24"/>
-          <w:szCs w:val="24"/>
-          <w:lang w:eastAsia="en-US"/>
-          <w14:ligatures w14:val="standardContextual"/>
         </w:rPr>
       </w:sdtEndPr>
       <w:sdtContent>
@@ -3596,16 +3546,7 @@
     </w:p>
     <w:p>
       <w:r>
-        <w:t>SideChef é mais do que uma simples aplicação de receitas</w:t>
-      </w:r>
-      <w:r>
-        <w:t>,</w:t>
-      </w:r>
-      <w:r>
-        <w:t xml:space="preserve"> é um ecossistema culinário completo que combina uma vasta coleção de receitas de alta qualidade com ferramentas intuitivas e recursos personalizados. Ao entrar na aplicação, os utilizadores são imersos num universo gastronómico, onde podem explorar uma ampla gama de receitas de todo o mundo, encontrar inspiração para novas criações e aprender técnicas culinárias através de instruções detalhadas</w:t>
-      </w:r>
-      <w:r>
-        <w:t>.</w:t>
+        <w:t>SideChef é mais do que uma simples aplicação de receitas, é um ecossistema culinário completo que combina uma vasta coleção de receitas de alta qualidade com ferramentas intuitivas e recursos personalizados. Ao entrar na aplicação, os utilizadores são imersos num universo gastronómico, onde podem explorar uma ampla gama de receitas de todo o mundo, encontrar inspiração para novas criações e aprender técnicas culinárias através de instruções detalhadas.</w:t>
       </w:r>
     </w:p>
     <w:p>
@@ -3789,7 +3730,14 @@
       </w:r>
       <w:bookmarkEnd w:id="6"/>
     </w:p>
-    <w:p/>
+    <w:p>
+      <w:pPr>
+        <w:ind w:left="360"/>
+      </w:pPr>
+      <w:r>
+        <w:t>SEMANA 10-04-2024 = 7H</w:t>
+      </w:r>
+    </w:p>
     <w:p>
       <w:pPr>
         <w:pStyle w:val="Ttulo1"/>

--- a/Documents/RelatórioProjeto_SideChef.docx
+++ b/Documents/RelatórioProjeto_SideChef.docx
@@ -3541,22 +3541,51 @@
     </w:p>
     <w:p>
       <w:r>
-        <w:t>A gastronomia contemporânea está a atravessar uma revolução digital, impulsionada pela crescente integração da tecnologia nas nossas vidas diárias. As aplicações móveis desempenham um papel crucial nesta transformação, tornando mais fácil o acesso a uma vasta gama de receitas, dicas culinárias e ferramentas práticas que tornam a experiência na cozinha mais agradável e inspiradora. Neste sentido, este relatório propõe-se a analisar e explorar em profundidade a aplicação SideChef, uma plataforma móvel concebida para satisfazer as necessidades e exigências dos entusiastas da culinária em todo o mundo.</w:t>
+        <w:t xml:space="preserve">A culinária contemporânea está a passar por uma revolução digital, impulsionada pela integração crescente da tecnologia nas nossas vidas quotidianas. As aplicações móveis desempenham um papel crucial nesta transformação, tornando mais fácil o acesso a uma vasta gama de receitas, dicas culinárias e ferramentas práticas que tornam a experiência na cozinha mais agradável e inspiradora. Nesse sentido, este relatório propõe-se a analisar e explorar em profundidade a aplicação </w:t>
+      </w:r>
+      <w:proofErr w:type="spellStart"/>
+      <w:r>
+        <w:t>SideChef</w:t>
+      </w:r>
+      <w:proofErr w:type="spellEnd"/>
+      <w:r>
+        <w:t>, uma plataforma móvel concebida para satisfazer as necessidades e exigências dos entusiastas da culinária em todo o mundo.</w:t>
       </w:r>
     </w:p>
     <w:p>
-      <w:r>
-        <w:t>SideChef é mais do que uma simples aplicação de receitas, é um ecossistema culinário completo que combina uma vasta coleção de receitas de alta qualidade com ferramentas intuitivas e recursos personalizados. Ao entrar na aplicação, os utilizadores são imersos num universo gastronómico, onde podem explorar uma ampla gama de receitas de todo o mundo, encontrar inspiração para novas criações e aprender técnicas culinárias através de instruções detalhadas.</w:t>
+      <w:proofErr w:type="spellStart"/>
+      <w:r>
+        <w:t>SideChef</w:t>
+      </w:r>
+      <w:proofErr w:type="spellEnd"/>
+      <w:r>
+        <w:t xml:space="preserve"> é mais do que uma simples aplicação de receitas, é um ecossistema culinário completo que combina uma vasta gama de receitas de alta qualidade com ferramentas intuitivas e recursos personalizados. Ao entrar na aplicação, os utilizadores são imersos num universo gastronómico, onde podem explorar uma ampla gama de receitas de todo o mundo, encontrar inspiração para novas criações e aprender técnicas culinárias através de instruções detalhadas.</w:t>
       </w:r>
     </w:p>
     <w:p>
       <w:r>
-        <w:t>Entre as funcionalidades essenciais da aplicação SideChef estão o registo e início de sessão do utilizador, permitindo uma experiência personalizada e contínua. A funcionalidade de pesquisa avançada permite aos utilizadores encontrar receitas específicas por tipo ou nome, enquanto a visualização detalhada de ingredientes e preparação fornece orientações passo a passo para cada prato. A gestão de receitas favoritas e a capacidade de criar coleções personalizadas tornam mais fácil para os utilizadores organizarem e acederem às suas receitas preferidas.</w:t>
+        <w:t xml:space="preserve">Entre as funcionalidades essenciais da aplicação </w:t>
+      </w:r>
+      <w:proofErr w:type="spellStart"/>
+      <w:r>
+        <w:t>SideChef</w:t>
+      </w:r>
+      <w:proofErr w:type="spellEnd"/>
+      <w:r>
+        <w:t xml:space="preserve"> estão o registo e início de sessão do utilizador, permitindo uma experiência personalizada e contínua. A funcionalidade de ver receita permite aos utilizadores acederem a receitas específicas por tipo ou nome, enquanto a visualização detalhada de ingredientes e preparação fornece orientações passo a passo para cada prato. A gestão de receitas guardadas e a capacidade de apagar receitas dos guardados tornam mais fácil para os utilizadores organizarem e acederem às suas receitas preferidas.</w:t>
       </w:r>
     </w:p>
     <w:p>
       <w:r>
-        <w:t>Além disso, a aplicação oferece funcionalidades opcionais, como a possibilidade de criar receitas personalizadas, incentivando a criatividade e a experimentação na cozinha. A opção de guardar receitas favoritas e a criação de coleções garantem que os utilizadores possam facilmente aceder e partilhar as suas receitas preferidas com amigos e familiares.</w:t>
+        <w:t xml:space="preserve">Adicionalmente, os utilizadores têm a capacidade de criar conta para acesso personalizado à aplicação, fazer login para uma experiência contínua e editar as suas informações de utilizador conforme necessário para manterem os seus perfis atualizados e precisos. Estas funcionalidades garantem uma experiência completa e personalizada aos utilizadores da aplicação </w:t>
+      </w:r>
+      <w:proofErr w:type="spellStart"/>
+      <w:r>
+        <w:t>SideChef</w:t>
+      </w:r>
+      <w:proofErr w:type="spellEnd"/>
+      <w:r>
+        <w:t>, tornando-a uma ferramenta indispensável para entusiastas da culinária em todo o mundo.</w:t>
       </w:r>
     </w:p>
     <w:p>
@@ -3593,11 +3622,11 @@
     </w:p>
     <w:p>
       <w:r>
-        <w:t xml:space="preserve">No desenvolvimento da aplicação SideChef, é crucial compreender os utilizadores que interagem com este sistema culinário digital. Estes utilizadores são representados por entusiastas da culinária, desde cozinheiros amadores até chefs profissionais, que recorrem à aplicação em busca de inspiração, aprendizagem e </w:t>
+        <w:t xml:space="preserve">No desenvolvimento da aplicação SideChef, é crucial compreender os utilizadores que interagem com este sistema culinário digital. Estes utilizadores são representados por entusiastas da culinária, desde cozinheiros amadores até chefs </w:t>
       </w:r>
       <w:r>
         <w:lastRenderedPageBreak/>
-        <w:t>organização das suas experiências gastronómicas. A aplicação procura oferecer uma interação intuitiva e cativante, respondendo às necessidades dos utilizadores, desde a disponibilidade de uma vasta seleção de receitas de qualidade até à oferta de ferramentas intuitivas para organização e acesso rápido às informações sobre os pratos.</w:t>
+        <w:t>profissionais, que recorrem à aplicação em busca de inspiração, aprendizagem e organização das suas experiências gastronómicas. A aplicação procura oferecer uma interação intuitiva e cativante, respondendo às necessidades dos utilizadores, desde a disponibilidade de uma vasta seleção de receitas de qualidade até à oferta de ferramentas intuitivas para organização e acesso rápido às informações sobre os pratos.</w:t>
       </w:r>
     </w:p>
     <w:p>
@@ -3634,7 +3663,7 @@
     </w:p>
     <w:p>
       <w:r>
-        <w:t>Os objetivos da aplicação SideChef centram-se em proporcionar uma experiência culinária completa e enriquecedora para os seus utilizadores. Estes objetivos englobam desde a oferta de inspiração culinária através de uma vasta seleção de receitas, até à facilitação do processo de aprendizagem através de instruções detalhadas e vídeos explicativos. Além disso, a aplicação procura disponibilizar funcionalidades intuitivas que facilitem a navegação e personalização da experiência do utilizador. Pretende também fomentar a interatividade e partilha entre os utilizadores, criando uma comunidade culinária onde estes possam inspirar-se mutuamente e partilhar as suas experiências gastronómicas.</w:t>
+        <w:t>Os objetivos da aplicação SideChef centram-se em proporcionar uma experiência culinária completa e enriquecedora para os seus utilizadores. Estes objetivos englobam desde a oferta de inspiração culinária através de uma vasta seleção de receitas, até à facilitação do processo de aprendizagem através de instruções detalhadas. Além disso, a aplicação procura disponibilizar funcionalidades intuitivas que facilitem a navegação e personalização da experiência do utilizador.</w:t>
       </w:r>
     </w:p>
     <w:p>
@@ -3758,7 +3787,6 @@
           <w:sz w:val="56"/>
           <w:szCs w:val="56"/>
         </w:rPr>
-        <w:lastRenderedPageBreak/>
         <w:t>Modelo de Requisitos</w:t>
       </w:r>
       <w:bookmarkEnd w:id="7"/>
@@ -3891,6 +3919,7 @@
           </w:tcPr>
           <w:p>
             <w:r>
+              <w:lastRenderedPageBreak/>
               <w:t>1</w:t>
             </w:r>
           </w:p>
@@ -4066,7 +4095,10 @@
               <w:cnfStyle w:val="000000000000" w:firstRow="0" w:lastRow="0" w:firstColumn="0" w:lastColumn="0" w:oddVBand="0" w:evenVBand="0" w:oddHBand="0" w:evenHBand="0" w:firstRowFirstColumn="0" w:firstRowLastColumn="0" w:lastRowFirstColumn="0" w:lastRowLastColumn="0"/>
             </w:pPr>
             <w:r>
-              <w:t>Gestão de Coleções Personalizadas</w:t>
+              <w:t xml:space="preserve">Gestão de </w:t>
+            </w:r>
+            <w:r>
+              <w:t>Receitas guardadas</w:t>
             </w:r>
           </w:p>
         </w:tc>
@@ -4082,7 +4114,18 @@
               <w:cnfStyle w:val="000000000000" w:firstRow="0" w:lastRow="0" w:firstColumn="0" w:lastColumn="0" w:oddVBand="0" w:evenVBand="0" w:oddHBand="0" w:evenHBand="0" w:firstRowFirstColumn="0" w:firstRowLastColumn="0" w:lastRowFirstColumn="0" w:lastRowLastColumn="0"/>
             </w:pPr>
             <w:r>
-              <w:t>Permitir aos utilizadores criar, editar e eliminar coleções personalizadas de receitas.</w:t>
+              <w:t xml:space="preserve">Permitir aos utilizadores </w:t>
+            </w:r>
+            <w:r>
+              <w:t>adicionar e eliminar receitas da sua conta (</w:t>
+            </w:r>
+            <w:proofErr w:type="spellStart"/>
+            <w:r>
+              <w:t>ex</w:t>
+            </w:r>
+            <w:proofErr w:type="spellEnd"/>
+            <w:r>
+              <w:t>: os favoritos).</w:t>
             </w:r>
           </w:p>
         </w:tc>
@@ -4112,7 +4155,7 @@
           </w:tcPr>
           <w:p>
             <w:r>
-              <w:t>5</w:t>
+              <w:t>6</w:t>
             </w:r>
           </w:p>
         </w:tc>
@@ -4125,7 +4168,7 @@
               <w:cnfStyle w:val="000000100000" w:firstRow="0" w:lastRow="0" w:firstColumn="0" w:lastColumn="0" w:oddVBand="0" w:evenVBand="0" w:oddHBand="1" w:evenHBand="0" w:firstRowFirstColumn="0" w:firstRowLastColumn="0" w:lastRowFirstColumn="0" w:lastRowLastColumn="0"/>
             </w:pPr>
             <w:r>
-              <w:t>Adicionar a Favoritos</w:t>
+              <w:t>Criação de Receitas Personalizadas</w:t>
             </w:r>
           </w:p>
         </w:tc>
@@ -4138,7 +4181,7 @@
               <w:cnfStyle w:val="000000100000" w:firstRow="0" w:lastRow="0" w:firstColumn="0" w:lastColumn="0" w:oddVBand="0" w:evenVBand="0" w:oddHBand="1" w:evenHBand="0" w:firstRowFirstColumn="0" w:firstRowLastColumn="0" w:lastRowFirstColumn="0" w:lastRowLastColumn="0"/>
             </w:pPr>
             <w:r>
-              <w:t>Possibilitar aos utilizadores adicionar receitas favoritas a uma lista de favoritos.</w:t>
+              <w:t>Oferecer aos utilizadores a opção de criar e partilhar as suas próprias receitas personalizadas.</w:t>
             </w:r>
           </w:p>
         </w:tc>
@@ -4150,59 +4193,6 @@
             <w:pPr>
               <w:jc w:val="center"/>
               <w:cnfStyle w:val="000000100000" w:firstRow="0" w:lastRow="0" w:firstColumn="0" w:lastColumn="0" w:oddVBand="0" w:evenVBand="0" w:oddHBand="1" w:evenHBand="0" w:firstRowFirstColumn="0" w:firstRowLastColumn="0" w:lastRowFirstColumn="0" w:lastRowLastColumn="0"/>
-            </w:pPr>
-            <w:r>
-              <w:t>Media</w:t>
-            </w:r>
-          </w:p>
-        </w:tc>
-      </w:tr>
-      <w:tr>
-        <w:tc>
-          <w:tcPr>
-            <w:cnfStyle w:val="001000000000" w:firstRow="0" w:lastRow="0" w:firstColumn="1" w:lastColumn="0" w:oddVBand="0" w:evenVBand="0" w:oddHBand="0" w:evenHBand="0" w:firstRowFirstColumn="0" w:firstRowLastColumn="0" w:lastRowFirstColumn="0" w:lastRowLastColumn="0"/>
-            <w:tcW w:w="699" w:type="dxa"/>
-          </w:tcPr>
-          <w:p>
-            <w:r>
-              <w:t>6</w:t>
-            </w:r>
-          </w:p>
-        </w:tc>
-        <w:tc>
-          <w:tcPr>
-            <w:tcW w:w="1788" w:type="dxa"/>
-          </w:tcPr>
-          <w:p>
-            <w:pPr>
-              <w:cnfStyle w:val="000000000000" w:firstRow="0" w:lastRow="0" w:firstColumn="0" w:lastColumn="0" w:oddVBand="0" w:evenVBand="0" w:oddHBand="0" w:evenHBand="0" w:firstRowFirstColumn="0" w:firstRowLastColumn="0" w:lastRowFirstColumn="0" w:lastRowLastColumn="0"/>
-            </w:pPr>
-            <w:r>
-              <w:t>Criação de Receitas Personalizadas</w:t>
-            </w:r>
-          </w:p>
-        </w:tc>
-        <w:tc>
-          <w:tcPr>
-            <w:tcW w:w="4044" w:type="dxa"/>
-          </w:tcPr>
-          <w:p>
-            <w:pPr>
-              <w:cnfStyle w:val="000000000000" w:firstRow="0" w:lastRow="0" w:firstColumn="0" w:lastColumn="0" w:oddVBand="0" w:evenVBand="0" w:oddHBand="0" w:evenHBand="0" w:firstRowFirstColumn="0" w:firstRowLastColumn="0" w:lastRowFirstColumn="0" w:lastRowLastColumn="0"/>
-            </w:pPr>
-            <w:r>
-              <w:t>Oferecer aos utilizadores a opção de criar e partilhar as suas próprias receitas personalizadas.</w:t>
-            </w:r>
-          </w:p>
-        </w:tc>
-        <w:tc>
-          <w:tcPr>
-            <w:tcW w:w="1963" w:type="dxa"/>
-          </w:tcPr>
-          <w:p>
-            <w:pPr>
-              <w:jc w:val="center"/>
-              <w:cnfStyle w:val="000000000000" w:firstRow="0" w:lastRow="0" w:firstColumn="0" w:lastColumn="0" w:oddVBand="0" w:evenVBand="0" w:oddHBand="0" w:evenHBand="0" w:firstRowFirstColumn="0" w:firstRowLastColumn="0" w:lastRowFirstColumn="0" w:lastRowLastColumn="0"/>
             </w:pPr>
             <w:r>
               <w:t>Baixa</w:t>
@@ -4546,7 +4536,6 @@
           </w:tcPr>
           <w:p>
             <w:r>
-              <w:lastRenderedPageBreak/>
               <w:t>5</w:t>
             </w:r>
           </w:p>
@@ -4745,7 +4734,11 @@
               <w:cnfStyle w:val="000000000000" w:firstRow="0" w:lastRow="0" w:firstColumn="0" w:lastColumn="0" w:oddVBand="0" w:evenVBand="0" w:oddHBand="0" w:evenHBand="0" w:firstRowFirstColumn="0" w:firstRowLastColumn="0" w:lastRowFirstColumn="0" w:lastRowLastColumn="0"/>
             </w:pPr>
             <w:r>
-              <w:t>Assegurar que a aplicação seja capaz de lidar com um aumento no número de utilizadores e de dados.</w:t>
+              <w:t xml:space="preserve">Assegurar que a aplicação seja capaz de lidar com um </w:t>
+            </w:r>
+            <w:r>
+              <w:lastRenderedPageBreak/>
+              <w:t>aumento no número de utilizadores e de dados.</w:t>
             </w:r>
             <w:r>
               <w:tab/>
@@ -4762,6 +4755,7 @@
               <w:cnfStyle w:val="000000000000" w:firstRow="0" w:lastRow="0" w:firstColumn="0" w:lastColumn="0" w:oddVBand="0" w:evenVBand="0" w:oddHBand="0" w:evenHBand="0" w:firstRowFirstColumn="0" w:firstRowLastColumn="0" w:lastRowFirstColumn="0" w:lastRowLastColumn="0"/>
             </w:pPr>
             <w:r>
+              <w:lastRenderedPageBreak/>
               <w:t>Alta</w:t>
             </w:r>
           </w:p>
@@ -5072,7 +5066,6 @@
           <w:sz w:val="40"/>
           <w:szCs w:val="40"/>
         </w:rPr>
-        <w:lastRenderedPageBreak/>
         <w:t>API</w:t>
       </w:r>
       <w:bookmarkEnd w:id="21"/>

--- a/Documents/RelatórioProjeto_SideChef.docx
+++ b/Documents/RelatórioProjeto_SideChef.docx
@@ -1,7 +1,251 @@
 
 <file path=word/document.xml><?xml version="1.0" encoding="utf-8"?>
-<w:document xmlns:wpc="http://schemas.microsoft.com/office/word/2010/wordprocessingCanvas" xmlns:cx="http://schemas.microsoft.com/office/drawing/2014/chartex" xmlns:cx1="http://schemas.microsoft.com/office/drawing/2015/9/8/chartex" xmlns:cx2="http://schemas.microsoft.com/office/drawing/2015/10/21/chartex" xmlns:cx3="http://schemas.microsoft.com/office/drawing/2016/5/9/chartex" xmlns:cx4="http://schemas.microsoft.com/office/drawing/2016/5/10/chartex" xmlns:cx5="http://schemas.microsoft.com/office/drawing/2016/5/11/chartex" xmlns:cx6="http://schemas.microsoft.com/office/drawing/2016/5/12/chartex" xmlns:cx7="http://schemas.microsoft.com/office/drawing/2016/5/13/chartex" xmlns:cx8="http://schemas.microsoft.com/office/drawing/2016/5/14/chartex" xmlns:mc="http://schemas.openxmlformats.org/markup-compatibility/2006" xmlns:aink="http://schemas.microsoft.com/office/drawing/2016/ink" xmlns:am3d="http://schemas.microsoft.com/office/drawing/2017/model3d" xmlns:o="urn:schemas-microsoft-com:office:office" xmlns:oel="http://schemas.microsoft.com/office/2019/extlst" xmlns:r="http://schemas.openxmlformats.org/officeDocument/2006/relationships" xmlns:m="http://schemas.openxmlformats.org/officeDocument/2006/math" xmlns:v="urn:schemas-microsoft-com:vml" xmlns:wp14="http://schemas.microsoft.com/office/word/2010/wordprocessingDrawing" xmlns:wp="http://schemas.openxmlformats.org/drawingml/2006/wordprocessingDrawing" xmlns:w10="urn:schemas-microsoft-com:office:word" xmlns:w="http://schemas.openxmlformats.org/wordprocessingml/2006/main" xmlns:w14="http://schemas.microsoft.com/office/word/2010/wordml" xmlns:w15="http://schemas.microsoft.com/office/word/2012/wordml" xmlns:w16cex="http://schemas.microsoft.com/office/word/2018/wordml/cex" xmlns:w16cid="http://schemas.microsoft.com/office/word/2016/wordml/cid" xmlns:w16="http://schemas.microsoft.com/office/word/2018/wordml" xmlns:w16sdtdh="http://schemas.microsoft.com/office/word/2020/wordml/sdtdatahash" xmlns:w16se="http://schemas.microsoft.com/office/word/2015/wordml/symex" xmlns:wpg="http://schemas.microsoft.com/office/word/2010/wordprocessingGroup" xmlns:wpi="http://schemas.microsoft.com/office/word/2010/wordprocessingInk" xmlns:wne="http://schemas.microsoft.com/office/word/2006/wordml" xmlns:wps="http://schemas.microsoft.com/office/word/2010/wordprocessingShape" mc:Ignorable="w14 w15 w16se w16cid w16 w16cex w16sdtdh wp14">
+<w:document xmlns:wpc="http://schemas.microsoft.com/office/word/2010/wordprocessingCanvas" xmlns:cx="http://schemas.microsoft.com/office/drawing/2014/chartex" xmlns:cx1="http://schemas.microsoft.com/office/drawing/2015/9/8/chartex" xmlns:cx2="http://schemas.microsoft.com/office/drawing/2015/10/21/chartex" xmlns:cx3="http://schemas.microsoft.com/office/drawing/2016/5/9/chartex" xmlns:cx4="http://schemas.microsoft.com/office/drawing/2016/5/10/chartex" xmlns:cx5="http://schemas.microsoft.com/office/drawing/2016/5/11/chartex" xmlns:cx6="http://schemas.microsoft.com/office/drawing/2016/5/12/chartex" xmlns:cx7="http://schemas.microsoft.com/office/drawing/2016/5/13/chartex" xmlns:cx8="http://schemas.microsoft.com/office/drawing/2016/5/14/chartex" xmlns:mc="http://schemas.openxmlformats.org/markup-compatibility/2006" xmlns:aink="http://schemas.microsoft.com/office/drawing/2016/ink" xmlns:am3d="http://schemas.microsoft.com/office/drawing/2017/model3d" xmlns:o="urn:schemas-microsoft-com:office:office" xmlns:oel="http://schemas.microsoft.com/office/2019/extlst" xmlns:r="http://schemas.openxmlformats.org/officeDocument/2006/relationships" xmlns:m="http://schemas.openxmlformats.org/officeDocument/2006/math" xmlns:v="urn:schemas-microsoft-com:vml" xmlns:wp14="http://schemas.microsoft.com/office/word/2010/wordprocessingDrawing" xmlns:wp="http://schemas.openxmlformats.org/drawingml/2006/wordprocessingDrawing" xmlns:w10="urn:schemas-microsoft-com:office:word" xmlns:w="http://schemas.openxmlformats.org/wordprocessingml/2006/main" xmlns:w14="http://schemas.microsoft.com/office/word/2010/wordml" xmlns:w15="http://schemas.microsoft.com/office/word/2012/wordml" xmlns:w16cex="http://schemas.microsoft.com/office/word/2018/wordml/cex" xmlns:w16cid="http://schemas.microsoft.com/office/word/2016/wordml/cid" xmlns:w16="http://schemas.microsoft.com/office/word/2018/wordml" xmlns:w16du="http://schemas.microsoft.com/office/word/2023/wordml/word16du" xmlns:w16sdtdh="http://schemas.microsoft.com/office/word/2020/wordml/sdtdatahash" xmlns:w16se="http://schemas.microsoft.com/office/word/2015/wordml/symex" xmlns:wpg="http://schemas.microsoft.com/office/word/2010/wordprocessingGroup" xmlns:wpi="http://schemas.microsoft.com/office/word/2010/wordprocessingInk" xmlns:wne="http://schemas.microsoft.com/office/word/2006/wordml" xmlns:wps="http://schemas.microsoft.com/office/word/2010/wordprocessingShape" mc:Ignorable="w14 w15 w16se w16cid w16 w16cex w16sdtdh w16du wp14">
   <w:body>
+    <w:p>
+      <w:r>
+        <w:rPr>
+          <w:noProof/>
+        </w:rPr>
+        <mc:AlternateContent>
+          <mc:Choice Requires="wps">
+            <w:drawing>
+              <wp:anchor distT="0" distB="0" distL="114300" distR="114300" simplePos="0" relativeHeight="251659264" behindDoc="0" locked="0" layoutInCell="1" allowOverlap="1" wp14:anchorId="5083DC89" wp14:editId="6DB055A0">
+                <wp:simplePos x="0" y="0"/>
+                <wp:positionH relativeFrom="leftMargin">
+                  <wp:align>left</wp:align>
+                </wp:positionH>
+                <wp:positionV relativeFrom="page">
+                  <wp:posOffset>0</wp:posOffset>
+                </wp:positionV>
+                <wp:extent cx="7765200" cy="219600"/>
+                <wp:effectExtent l="0" t="0" r="0" b="9525"/>
+                <wp:wrapNone/>
+                <wp:docPr id="100010111" name="ODT_ATTR_LBL_SHAPE"/>
+                <wp:cNvGraphicFramePr>
+                  <a:graphicFrameLocks xmlns:a="http://schemas.openxmlformats.org/drawingml/2006/main"/>
+                </wp:cNvGraphicFramePr>
+                <a:graphic xmlns:a="http://schemas.openxmlformats.org/drawingml/2006/main">
+                  <a:graphicData uri="http://schemas.microsoft.com/office/word/2010/wordprocessingShape">
+                    <wps:wsp>
+                      <wps:cNvSpPr txBox="1">
+                        <a:spLocks noChangeArrowheads="1"/>
+                      </wps:cNvSpPr>
+                      <wps:spPr bwMode="auto">
+                        <a:xfrm>
+                          <a:off x="0" y="0"/>
+                          <a:ext cx="7765200" cy="219600"/>
+                        </a:xfrm>
+                        <a:prstGeom prst="rect">
+                          <a:avLst/>
+                        </a:prstGeom>
+                        <a:solidFill>
+                          <a:srgbClr val="F2F2F2"/>
+                        </a:solidFill>
+                        <a:ln w="9525">
+                          <a:noFill/>
+                          <a:miter lim="800000"/>
+                          <a:headEnd/>
+                          <a:tailEnd/>
+                        </a:ln>
+                      </wps:spPr>
+                      <wps:txbx>
+                        <w:txbxContent>
+                          <w:p>
+                            <w:pPr>
+                              <w:spacing w:line="240" w:lineRule="auto"/>
+                              <w:contextualSpacing/>
+                            </w:pPr>
+                            <w:r>
+                              <w:rPr>
+                                <w:noProof/>
+                                <w:position w:val="-6"/>
+                              </w:rPr>
+                              <w:drawing>
+                                <wp:inline distT="0" distB="0" distL="0" distR="0" wp14:anchorId="3352F8A0" wp14:editId="1118D3D7">
+                                  <wp:extent cx="316230" cy="179705"/>
+                                  <wp:effectExtent l="0" t="0" r="0" b="0"/>
+                                  <wp:docPr id="100010001" name="LOGO"/>
+                                  <wp:cNvGraphicFramePr/>
+                                  <a:graphic xmlns:a="http://schemas.openxmlformats.org/drawingml/2006/main">
+                                    <a:graphicData uri="http://schemas.openxmlformats.org/drawingml/2006/picture">
+                                      <pic:pic xmlns:pic="http://schemas.openxmlformats.org/drawingml/2006/picture">
+                                        <pic:nvPicPr>
+                                          <pic:cNvPr id="100010001" name="LOGO"/>
+                                          <pic:cNvPicPr/>
+                                        </pic:nvPicPr>
+                                        <pic:blipFill>
+                                          <a:blip r:embed="rId6" cstate="print">
+                                            <a:extLst>
+                                              <a:ext uri="{28A0092B-C50C-407E-A947-70E740481C1C}">
+                                                <a14:useLocalDpi xmlns:a14="http://schemas.microsoft.com/office/drawing/2010/main" val="0"/>
+                                              </a:ext>
+                                            </a:extLst>
+                                          </a:blip>
+                                          <a:stretch>
+                                            <a:fillRect/>
+                                          </a:stretch>
+                                        </pic:blipFill>
+                                        <pic:spPr>
+                                          <a:xfrm>
+                                            <a:off x="0" y="0"/>
+                                            <a:ext cx="316230" cy="179705"/>
+                                          </a:xfrm>
+                                          <a:prstGeom prst="rect">
+                                            <a:avLst/>
+                                          </a:prstGeom>
+                                        </pic:spPr>
+                                      </pic:pic>
+                                    </a:graphicData>
+                                  </a:graphic>
+                                </wp:inline>
+                              </w:drawing>
+                            </w:r>
+                            <w:r>
+                              <w:rPr>
+                                <w:rFonts w:ascii="Roboto" w:hAnsi="Roboto"/>
+                                <w:color w:val="0F2B46"/>
+                                <w:szCs w:val="18"/>
+                              </w:rPr>
+                              <w:t xml:space="preserve"> </w:t>
+                            </w:r>
+                            <w:hyperlink r:id="rId7" w:tooltip="Doc Translator - www.onlinedoctranslator.com" w:history="1">
+                              <w:r>
+                                <w:rPr>
+                                  <w:rFonts w:ascii="Roboto" w:hAnsi="Roboto"/>
+                                  <w:color w:val="0F2B46"/>
+                                  <w:sz w:val="18"/>
+                                  <w:szCs w:val="18"/>
+                                </w:rPr>
+                                <w:t xml:space="preserve">Translated from Portuguese to English - </w:t>
+                              </w:r>
+                              <w:r>
+                                <w:rPr>
+                                  <w:rFonts w:ascii="Roboto" w:hAnsi="Roboto"/>
+                                  <w:color w:val="0F2B46"/>
+                                  <w:sz w:val="18"/>
+                                  <w:szCs w:val="18"/>
+                                  <w:u w:val="single"/>
+                                </w:rPr>
+                                <w:t>www.onlinedoctranslator.com</w:t>
+                              </w:r>
+                            </w:hyperlink>
+                          </w:p>
+                        </w:txbxContent>
+                      </wps:txbx>
+                      <wps:bodyPr rot="0" vert="horz" wrap="square" lIns="91440" tIns="0" rIns="91440" bIns="0" anchor="t" anchorCtr="0">
+                        <a:noAutofit/>
+                      </wps:bodyPr>
+                    </wps:wsp>
+                  </a:graphicData>
+                </a:graphic>
+                <wp14:sizeRelH relativeFrom="page">
+                  <wp14:pctWidth>100000</wp14:pctWidth>
+                </wp14:sizeRelH>
+                <wp14:sizeRelV relativeFrom="margin">
+                  <wp14:pctHeight>0</wp14:pctHeight>
+                </wp14:sizeRelV>
+              </wp:anchor>
+            </w:drawing>
+          </mc:Choice>
+          <mc:Fallback>
+            <w:pict>
+              <v:shapetype w14:anchorId="5083DC89" id="_x0000_t202" coordsize="21600,21600" o:spt="202" path="m,l,21600r21600,l21600,xe">
+                <v:stroke joinstyle="miter"/>
+                <v:path gradientshapeok="t" o:connecttype="rect"/>
+              </v:shapetype>
+              <v:shape id="ODT_ATTR_LBL_SHAPE" o:spid="_x0000_s1026" type="#_x0000_t202" style="position:absolute;margin-left:0;margin-top:0;width:611.45pt;height:17.3pt;z-index:251659264;visibility:visible;mso-wrap-style:square;mso-width-percent:1000;mso-height-percent:0;mso-wrap-distance-left:9pt;mso-wrap-distance-top:0;mso-wrap-distance-right:9pt;mso-wrap-distance-bottom:0;mso-position-horizontal:left;mso-position-horizontal-relative:left-margin-area;mso-position-vertical:absolute;mso-position-vertical-relative:page;mso-width-percent:1000;mso-height-percent:0;mso-width-relative:page;mso-height-relative:margin;v-text-anchor:top" o:gfxdata="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" fillcolor="#f2f2f2" stroked="f">
+                <v:textbox inset=",0,,0">
+                  <w:txbxContent>
+                    <w:p>
+                      <w:pPr>
+                        <w:spacing w:line="240" w:lineRule="auto"/>
+                        <w:contextualSpacing/>
+                      </w:pPr>
+                      <w:r>
+                        <w:rPr>
+                          <w:noProof/>
+                          <w:position w:val="-6"/>
+                        </w:rPr>
+                        <w:drawing>
+                          <wp:inline distT="0" distB="0" distL="0" distR="0" wp14:anchorId="3352F8A0" wp14:editId="1118D3D7">
+                            <wp:extent cx="316230" cy="179705"/>
+                            <wp:effectExtent l="0" t="0" r="0" b="0"/>
+                            <wp:docPr id="100010001" name="LOGO"/>
+                            <wp:cNvGraphicFramePr/>
+                            <a:graphic xmlns:a="http://schemas.openxmlformats.org/drawingml/2006/main">
+                              <a:graphicData uri="http://schemas.openxmlformats.org/drawingml/2006/picture">
+                                <pic:pic xmlns:pic="http://schemas.openxmlformats.org/drawingml/2006/picture">
+                                  <pic:nvPicPr>
+                                    <pic:cNvPr id="100010001" name="LOGO"/>
+                                    <pic:cNvPicPr/>
+                                  </pic:nvPicPr>
+                                  <pic:blipFill>
+                                    <a:blip r:embed="rId6" cstate="print">
+                                      <a:extLst>
+                                        <a:ext uri="{28A0092B-C50C-407E-A947-70E740481C1C}">
+                                          <a14:useLocalDpi xmlns:a14="http://schemas.microsoft.com/office/drawing/2010/main" val="0"/>
+                                        </a:ext>
+                                      </a:extLst>
+                                    </a:blip>
+                                    <a:stretch>
+                                      <a:fillRect/>
+                                    </a:stretch>
+                                  </pic:blipFill>
+                                  <pic:spPr>
+                                    <a:xfrm>
+                                      <a:off x="0" y="0"/>
+                                      <a:ext cx="316230" cy="179705"/>
+                                    </a:xfrm>
+                                    <a:prstGeom prst="rect">
+                                      <a:avLst/>
+                                    </a:prstGeom>
+                                  </pic:spPr>
+                                </pic:pic>
+                              </a:graphicData>
+                            </a:graphic>
+                          </wp:inline>
+                        </w:drawing>
+                      </w:r>
+                      <w:r>
+                        <w:rPr>
+                          <w:rFonts w:ascii="Roboto" w:hAnsi="Roboto"/>
+                          <w:color w:val="0F2B46"/>
+                          <w:szCs w:val="18"/>
+                        </w:rPr>
+                        <w:t xml:space="preserve"> </w:t>
+                      </w:r>
+                      <w:hyperlink r:id="rId8" w:tooltip="Doc Translator - www.onlinedoctranslator.com" w:history="1">
+                        <w:r>
+                          <w:rPr>
+                            <w:rFonts w:ascii="Roboto" w:hAnsi="Roboto"/>
+                            <w:color w:val="0F2B46"/>
+                            <w:sz w:val="18"/>
+                            <w:szCs w:val="18"/>
+                          </w:rPr>
+                          <w:t xml:space="preserve">Translated from Portuguese to English - </w:t>
+                        </w:r>
+                        <w:r>
+                          <w:rPr>
+                            <w:rFonts w:ascii="Roboto" w:hAnsi="Roboto"/>
+                            <w:color w:val="0F2B46"/>
+                            <w:sz w:val="18"/>
+                            <w:szCs w:val="18"/>
+                            <w:u w:val="single"/>
+                          </w:rPr>
+                          <w:t>www.onlinedoctranslator.com</w:t>
+                        </w:r>
+                      </w:hyperlink>
+                    </w:p>
+                  </w:txbxContent>
+                </v:textbox>
+                <w10:wrap anchorx="margin" anchory="page"/>
+              </v:shape>
+            </w:pict>
+          </mc:Fallback>
+        </mc:AlternateContent>
+      </w:r>
+    </w:p>
     <w:p>
       <w:pPr>
         <w:pStyle w:val="paragraph"/>
@@ -25,7 +269,7 @@
           <w:shd w:val="clear" w:color="auto" w:fill="FFFFFF"/>
         </w:rPr>
         <w:drawing>
-          <wp:inline distT="0" distB="0" distL="0" distR="0" wp14:anchorId="77AF946C" wp14:editId="4BBFB263">
+          <wp:inline distT="0" distB="0" distL="0" distR="0" wp14:anchorId="20D1BD82" wp14:editId="295FEABC">
             <wp:extent cx="4362450" cy="1047750"/>
             <wp:effectExtent l="0" t="0" r="0" b="0"/>
             <wp:docPr id="592152915" name="Imagem 1" descr="Uma imagem com texto, Tipo de letra, captura de ecrã, Gráficos&#10;&#10;Descrição gerada automaticamente"/>
@@ -42,7 +286,7 @@
                     </pic:cNvPicPr>
                   </pic:nvPicPr>
                   <pic:blipFill>
-                    <a:blip r:embed="rId6">
+                    <a:blip r:embed="rId9">
                       <a:extLst>
                         <a:ext uri="{28A0092B-C50C-407E-A947-70E740481C1C}">
                           <a14:useLocalDpi xmlns:a14="http://schemas.microsoft.com/office/drawing/2010/main" val="0"/>
@@ -178,16 +422,7 @@
           <w:sz w:val="50"/>
           <w:szCs w:val="50"/>
         </w:rPr>
-        <w:t>Relatório</w:t>
-      </w:r>
-      <w:r>
-        <w:rPr>
-          <w:rStyle w:val="eop"/>
-          <w:rFonts w:eastAsiaTheme="majorEastAsia"/>
-          <w:sz w:val="50"/>
-          <w:szCs w:val="50"/>
-        </w:rPr>
-        <w:t> Projeto</w:t>
+        <w:t>Project Report</w:t>
       </w:r>
     </w:p>
     <w:p>
@@ -209,25 +444,7 @@
           <w:sz w:val="36"/>
           <w:szCs w:val="36"/>
         </w:rPr>
-        <w:t>Aplicação</w:t>
-      </w:r>
-      <w:r>
-        <w:rPr>
-          <w:rStyle w:val="eop"/>
-          <w:rFonts w:eastAsiaTheme="majorEastAsia"/>
-          <w:sz w:val="36"/>
-          <w:szCs w:val="36"/>
-        </w:rPr>
-        <w:t xml:space="preserve"> de</w:t>
-      </w:r>
-      <w:r>
-        <w:rPr>
-          <w:rStyle w:val="eop"/>
-          <w:rFonts w:eastAsiaTheme="majorEastAsia"/>
-          <w:sz w:val="36"/>
-          <w:szCs w:val="36"/>
-        </w:rPr>
-        <w:t xml:space="preserve"> Receitas Culinárias “SideChef”</w:t>
+        <w:t>“SideChef” Cooking Recipes Application</w:t>
       </w:r>
     </w:p>
     <w:p>
@@ -241,15 +458,6 @@
           <w:szCs w:val="18"/>
         </w:rPr>
       </w:pPr>
-      <w:r>
-        <w:rPr>
-          <w:rStyle w:val="eop"/>
-          <w:rFonts w:eastAsiaTheme="majorEastAsia"/>
-          <w:sz w:val="50"/>
-          <w:szCs w:val="50"/>
-        </w:rPr>
-        <w:t> </w:t>
-      </w:r>
     </w:p>
     <w:p>
       <w:pPr>
@@ -262,15 +470,6 @@
           <w:szCs w:val="18"/>
         </w:rPr>
       </w:pPr>
-      <w:r>
-        <w:rPr>
-          <w:rStyle w:val="eop"/>
-          <w:rFonts w:eastAsiaTheme="majorEastAsia"/>
-          <w:sz w:val="50"/>
-          <w:szCs w:val="50"/>
-        </w:rPr>
-        <w:t> </w:t>
-      </w:r>
     </w:p>
     <w:p>
       <w:pPr>
@@ -294,7 +493,7 @@
           <w:sz w:val="32"/>
           <w:szCs w:val="32"/>
         </w:rPr>
-        <w:t xml:space="preserve">Desenvolvimento de aplicações para dispositivos móveis </w:t>
+        <w:t>Application development for mobile devices</w:t>
       </w:r>
     </w:p>
     <w:p>
@@ -308,15 +507,6 @@
           <w:szCs w:val="18"/>
         </w:rPr>
       </w:pPr>
-      <w:r>
-        <w:rPr>
-          <w:rStyle w:val="eop"/>
-          <w:rFonts w:eastAsiaTheme="majorEastAsia"/>
-          <w:sz w:val="32"/>
-          <w:szCs w:val="32"/>
-        </w:rPr>
-        <w:t> </w:t>
-      </w:r>
     </w:p>
     <w:p>
       <w:pPr>
@@ -329,15 +519,6 @@
           <w:szCs w:val="18"/>
         </w:rPr>
       </w:pPr>
-      <w:r>
-        <w:rPr>
-          <w:rStyle w:val="eop"/>
-          <w:rFonts w:eastAsiaTheme="majorEastAsia"/>
-          <w:sz w:val="32"/>
-          <w:szCs w:val="32"/>
-        </w:rPr>
-        <w:t> </w:t>
-      </w:r>
     </w:p>
     <w:p>
       <w:pPr>
@@ -350,15 +531,6 @@
           <w:szCs w:val="18"/>
         </w:rPr>
       </w:pPr>
-      <w:r>
-        <w:rPr>
-          <w:rStyle w:val="eop"/>
-          <w:rFonts w:eastAsiaTheme="majorEastAsia"/>
-          <w:sz w:val="32"/>
-          <w:szCs w:val="32"/>
-        </w:rPr>
-        <w:t> </w:t>
-      </w:r>
     </w:p>
     <w:p>
       <w:pPr>
@@ -371,15 +543,6 @@
           <w:szCs w:val="18"/>
         </w:rPr>
       </w:pPr>
-      <w:r>
-        <w:rPr>
-          <w:rStyle w:val="eop"/>
-          <w:rFonts w:eastAsiaTheme="majorEastAsia"/>
-          <w:sz w:val="32"/>
-          <w:szCs w:val="32"/>
-        </w:rPr>
-        <w:t> </w:t>
-      </w:r>
     </w:p>
     <w:p>
       <w:pPr>
@@ -392,15 +555,6 @@
           <w:szCs w:val="18"/>
         </w:rPr>
       </w:pPr>
-      <w:r>
-        <w:rPr>
-          <w:rStyle w:val="eop"/>
-          <w:rFonts w:eastAsiaTheme="majorEastAsia"/>
-          <w:sz w:val="32"/>
-          <w:szCs w:val="32"/>
-        </w:rPr>
-        <w:t> </w:t>
-      </w:r>
     </w:p>
     <w:p>
       <w:pPr>
@@ -413,15 +567,6 @@
           <w:szCs w:val="18"/>
         </w:rPr>
       </w:pPr>
-      <w:r>
-        <w:rPr>
-          <w:rStyle w:val="eop"/>
-          <w:rFonts w:eastAsiaTheme="majorEastAsia"/>
-          <w:sz w:val="32"/>
-          <w:szCs w:val="32"/>
-        </w:rPr>
-        <w:t> </w:t>
-      </w:r>
     </w:p>
     <w:p>
       <w:pPr>
@@ -434,15 +579,6 @@
           <w:szCs w:val="18"/>
         </w:rPr>
       </w:pPr>
-      <w:r>
-        <w:rPr>
-          <w:rStyle w:val="eop"/>
-          <w:rFonts w:eastAsiaTheme="majorEastAsia"/>
-          <w:sz w:val="32"/>
-          <w:szCs w:val="32"/>
-        </w:rPr>
-        <w:t> </w:t>
-      </w:r>
     </w:p>
     <w:p>
       <w:pPr>
@@ -455,15 +591,6 @@
           <w:szCs w:val="18"/>
         </w:rPr>
       </w:pPr>
-      <w:r>
-        <w:rPr>
-          <w:rStyle w:val="eop"/>
-          <w:rFonts w:eastAsiaTheme="majorEastAsia"/>
-          <w:sz w:val="32"/>
-          <w:szCs w:val="32"/>
-        </w:rPr>
-        <w:t> </w:t>
-      </w:r>
     </w:p>
     <w:p>
       <w:pPr>
@@ -476,15 +603,6 @@
           <w:szCs w:val="18"/>
         </w:rPr>
       </w:pPr>
-      <w:r>
-        <w:rPr>
-          <w:rStyle w:val="eop"/>
-          <w:rFonts w:eastAsiaTheme="majorEastAsia"/>
-          <w:sz w:val="32"/>
-          <w:szCs w:val="32"/>
-        </w:rPr>
-        <w:t> </w:t>
-      </w:r>
     </w:p>
     <w:p>
       <w:pPr>
@@ -507,7 +625,7 @@
           <w:b/>
           <w:bCs/>
         </w:rPr>
-        <w:t>Grupo 10:</w:t>
+        <w:t>Group 10:</w:t>
       </w:r>
     </w:p>
     <w:p>
@@ -569,13 +687,6 @@
         </w:rPr>
         <w:t>Hugo Bessa 113783</w:t>
       </w:r>
-      <w:r>
-        <w:rPr>
-          <w:rStyle w:val="eop"/>
-          <w:rFonts w:eastAsiaTheme="majorEastAsia"/>
-        </w:rPr>
-        <w:t> </w:t>
-      </w:r>
     </w:p>
     <w:p>
       <w:pPr>
@@ -589,13 +700,6 @@
           <w:szCs w:val="18"/>
         </w:rPr>
       </w:pPr>
-      <w:r>
-        <w:rPr>
-          <w:rStyle w:val="eop"/>
-          <w:rFonts w:eastAsiaTheme="majorEastAsia"/>
-        </w:rPr>
-        <w:t> </w:t>
-      </w:r>
     </w:p>
     <w:p>
       <w:pPr>
@@ -617,34 +721,7 @@
           <w:sz w:val="28"/>
           <w:szCs w:val="28"/>
         </w:rPr>
-        <w:t xml:space="preserve">Águeda, 15 de </w:t>
-      </w:r>
-      <w:proofErr w:type="gramStart"/>
-      <w:r>
-        <w:rPr>
-          <w:rStyle w:val="normaltextrun"/>
-          <w:rFonts w:eastAsiaTheme="majorEastAsia"/>
-          <w:sz w:val="28"/>
-          <w:szCs w:val="28"/>
-        </w:rPr>
-        <w:t>Março</w:t>
-      </w:r>
-      <w:proofErr w:type="gramEnd"/>
-      <w:r>
-        <w:rPr>
-          <w:rStyle w:val="normaltextrun"/>
-          <w:rFonts w:eastAsiaTheme="majorEastAsia"/>
-          <w:sz w:val="28"/>
-          <w:szCs w:val="28"/>
-        </w:rPr>
-        <w:t xml:space="preserve"> de 2024</w:t>
-      </w:r>
-      <w:r>
-        <w:rPr>
-          <w:rStyle w:val="eop"/>
-          <w:rFonts w:eastAsiaTheme="majorEastAsia"/>
-        </w:rPr>
-        <w:t> </w:t>
+        <w:t>Águeda, March 15, 2024</w:t>
       </w:r>
     </w:p>
     <w:p>
@@ -658,13 +735,6 @@
           <w:szCs w:val="18"/>
         </w:rPr>
       </w:pPr>
-      <w:r>
-        <w:rPr>
-          <w:rStyle w:val="eop"/>
-          <w:rFonts w:eastAsiaTheme="majorEastAsia"/>
-        </w:rPr>
-        <w:t> </w:t>
-      </w:r>
     </w:p>
     <w:p>
       <w:pPr>
@@ -677,13 +747,6 @@
           <w:szCs w:val="18"/>
         </w:rPr>
       </w:pPr>
-      <w:r>
-        <w:rPr>
-          <w:rStyle w:val="eop"/>
-          <w:rFonts w:eastAsiaTheme="majorEastAsia"/>
-        </w:rPr>
-        <w:t> </w:t>
-      </w:r>
     </w:p>
     <w:p>
       <w:pPr>
@@ -696,13 +759,6 @@
           <w:szCs w:val="18"/>
         </w:rPr>
       </w:pPr>
-      <w:r>
-        <w:rPr>
-          <w:rStyle w:val="eop"/>
-          <w:rFonts w:eastAsiaTheme="majorEastAsia"/>
-        </w:rPr>
-        <w:t> </w:t>
-      </w:r>
     </w:p>
     <w:p>
       <w:pPr>
@@ -724,25 +780,26 @@
           <w:sz w:val="20"/>
           <w:szCs w:val="20"/>
         </w:rPr>
-        <w:t>Licenciatura em Tecnologias da Informação 2º Ano – 2º Semestre</w:t>
-      </w:r>
-      <w:r>
-        <w:rPr>
-          <w:rStyle w:val="eop"/>
-          <w:rFonts w:eastAsiaTheme="majorEastAsia"/>
-          <w:sz w:val="20"/>
-          <w:szCs w:val="20"/>
-        </w:rPr>
-        <w:t> </w:t>
+        <w:t>Degree in Information Technologies 2nd Year – 2nd Semester</w:t>
       </w:r>
     </w:p>
     <w:p>
       <w:pPr>
         <w:pStyle w:val="Ttulo"/>
       </w:pPr>
+    </w:p>
+    <w:p>
+      <w:pPr>
+        <w:pStyle w:val="Ttulo"/>
+      </w:pPr>
+    </w:p>
+    <w:p>
+      <w:pPr>
+        <w:pStyle w:val="Ttulo"/>
+      </w:pPr>
       <w:r>
         <w:lastRenderedPageBreak/>
-        <w:t>Agradecimentos</w:t>
+        <w:t>Thanks</w:t>
       </w:r>
     </w:p>
     <w:p>
@@ -758,7 +815,7 @@
           <w:sz w:val="22"/>
           <w:szCs w:val="22"/>
         </w:rPr>
-        <w:t>Este projeto representa o culminar de uma jornada longa e é o fruto do esforço individual de ambos. Reconhecemos que não teríamos alcançado este feito sem o apoio e contribuição inestimável das pessoas que nos rodeiam.</w:t>
+        <w:t>This project represents the culmination of a long journey and is the fruit of both of their individual efforts. We recognize that we would not have achieved this feat without the support and invaluable contribution of the people around us.</w:t>
       </w:r>
     </w:p>
     <w:p>
@@ -777,21 +834,7 @@
           <w:sz w:val="22"/>
           <w:szCs w:val="22"/>
         </w:rPr>
-        <w:t xml:space="preserve">Queremos expressar um agradecimento especial ao Professor </w:t>
-      </w:r>
-      <w:r>
-        <w:rPr>
-          <w:sz w:val="22"/>
-          <w:szCs w:val="22"/>
-        </w:rPr>
-        <w:t>Gonçalo Marques</w:t>
-      </w:r>
-      <w:r>
-        <w:rPr>
-          <w:sz w:val="22"/>
-          <w:szCs w:val="22"/>
-        </w:rPr>
-        <w:t xml:space="preserve">, pela sua orientação perspicaz e dedicação incansável ao longo deste projeto de dispositivos móveis. O seu conhecimento especializado e direcionamento foram essenciais para moldar a nossa abordagem e alcançar os nossos objetivos. </w:t>
+        <w:t>We would like to express special thanks to Professor Gonçalo Marques, for his insightful guidance and tireless dedication throughout this mobile device project. His expert knowledge and guidance were essential in shaping our approach and achieving our goals.</w:t>
       </w:r>
       <w:r>
         <w:rPr>
@@ -801,17 +844,7 @@
           <w:szCs w:val="22"/>
           <w:shd w:val="clear" w:color="auto" w:fill="FFFFFF"/>
         </w:rPr>
-        <w:t>A sua sabedoria e a sua competência na supervisão foram fundamentais para a concretização deste projeto.</w:t>
-      </w:r>
-      <w:r>
-        <w:rPr>
-          <w:rStyle w:val="eop"/>
-          <w:color w:val="000000"/>
-          <w:sz w:val="22"/>
-          <w:szCs w:val="22"/>
-          <w:shd w:val="clear" w:color="auto" w:fill="FFFFFF"/>
-        </w:rPr>
-        <w:t> </w:t>
+        <w:t>His wisdom and competence in supervision were fundamental to the completion of this project.</w:t>
       </w:r>
     </w:p>
     <w:p>
@@ -844,7 +877,7 @@
       </w:pPr>
       <w:r>
         <w:lastRenderedPageBreak/>
-        <w:t xml:space="preserve">Índice </w:t>
+        <w:t>Index</w:t>
       </w:r>
     </w:p>
     <w:sdt>
@@ -876,7 +909,7 @@
             <w:pStyle w:val="Cabealhodondice"/>
           </w:pPr>
           <w:r>
-            <w:t>Conteúdo</w:t>
+            <w:t>Content</w:t>
           </w:r>
         </w:p>
         <w:p>
@@ -928,7 +961,7 @@
                 <w:rStyle w:val="Hiperligao"/>
                 <w:noProof/>
               </w:rPr>
-              <w:t>Introdução</w:t>
+              <w:t>Introduction</w:t>
             </w:r>
             <w:r>
               <w:rPr>
@@ -1014,7 +1047,7 @@
                 <w:rStyle w:val="Hiperligao"/>
                 <w:noProof/>
               </w:rPr>
-              <w:t>Visão geral do sistema</w:t>
+              <w:t>System overview</w:t>
             </w:r>
             <w:r>
               <w:rPr>
@@ -1100,7 +1133,7 @@
                 <w:rStyle w:val="Hiperligao"/>
                 <w:noProof/>
               </w:rPr>
-              <w:t>Cliente</w:t>
+              <w:t>Client</w:t>
             </w:r>
             <w:r>
               <w:rPr>
@@ -1186,7 +1219,7 @@
                 <w:rStyle w:val="Hiperligao"/>
                 <w:noProof/>
               </w:rPr>
-              <w:t>Objetivos</w:t>
+              <w:t>Goals</w:t>
             </w:r>
             <w:r>
               <w:rPr>
@@ -1260,7 +1293,7 @@
                 <w:rStyle w:val="Hiperligao"/>
                 <w:noProof/>
               </w:rPr>
-              <w:t>2.</w:t>
+              <w:t>two.</w:t>
             </w:r>
             <w:r>
               <w:rPr>
@@ -1278,7 +1311,7 @@
                 <w:rStyle w:val="Hiperligao"/>
                 <w:noProof/>
               </w:rPr>
-              <w:t>Metodologia</w:t>
+              <w:t>Methodology</w:t>
             </w:r>
             <w:r>
               <w:rPr>
@@ -1364,7 +1397,7 @@
                 <w:rStyle w:val="Hiperligao"/>
                 <w:noProof/>
               </w:rPr>
-              <w:t>Metodologia SDLC usada</w:t>
+              <w:t>SDLC methodology used</w:t>
             </w:r>
             <w:r>
               <w:rPr>
@@ -1450,7 +1483,7 @@
                 <w:rStyle w:val="Hiperligao"/>
                 <w:noProof/>
               </w:rPr>
-              <w:t>Tempo gasto</w:t>
+              <w:t>Time spent</w:t>
             </w:r>
             <w:r>
               <w:rPr>
@@ -1542,7 +1575,7 @@
                 <w:rStyle w:val="Hiperligao"/>
                 <w:noProof/>
               </w:rPr>
-              <w:t>Modelo de Requisitos</w:t>
+              <w:t>Requirements Model</w:t>
             </w:r>
             <w:r>
               <w:rPr>
@@ -1628,7 +1661,7 @@
                 <w:rStyle w:val="Hiperligao"/>
                 <w:noProof/>
               </w:rPr>
-              <w:t>Requisitos</w:t>
+              <w:t>Requirements</w:t>
             </w:r>
             <w:r>
               <w:rPr>
@@ -1714,7 +1747,7 @@
                 <w:rStyle w:val="Hiperligao"/>
                 <w:noProof/>
               </w:rPr>
-              <w:t>Requisitos funcionais</w:t>
+              <w:t>Functional requirements</w:t>
             </w:r>
             <w:r>
               <w:rPr>
@@ -1800,7 +1833,7 @@
                 <w:rStyle w:val="Hiperligao"/>
                 <w:noProof/>
               </w:rPr>
-              <w:t>Requisitos não funcionais</w:t>
+              <w:t>Non-functional requirements</w:t>
             </w:r>
             <w:r>
               <w:rPr>
@@ -1886,7 +1919,7 @@
                 <w:rStyle w:val="Hiperligao"/>
                 <w:noProof/>
               </w:rPr>
-              <w:t>Modelo de Casos de utilização</w:t>
+              <w:t>Use Case Model</w:t>
             </w:r>
             <w:r>
               <w:rPr>
@@ -1972,7 +2005,7 @@
                 <w:rStyle w:val="Hiperligao"/>
                 <w:noProof/>
               </w:rPr>
-              <w:t>Visão geral</w:t>
+              <w:t>Overview</w:t>
             </w:r>
             <w:r>
               <w:rPr>
@@ -2058,7 +2091,7 @@
                 <w:rStyle w:val="Hiperligao"/>
                 <w:noProof/>
               </w:rPr>
-              <w:t>Atores</w:t>
+              <w:t>Actors</w:t>
             </w:r>
             <w:r>
               <w:rPr>
@@ -2144,7 +2177,7 @@
                 <w:rStyle w:val="Hiperligao"/>
                 <w:noProof/>
               </w:rPr>
-              <w:t>Casos de utilização</w:t>
+              <w:t>Use cases</w:t>
             </w:r>
             <w:r>
               <w:rPr>
@@ -2236,7 +2269,7 @@
                 <w:rStyle w:val="Hiperligao"/>
                 <w:noProof/>
               </w:rPr>
-              <w:t>A aplicação</w:t>
+              <w:t>The app</w:t>
             </w:r>
             <w:r>
               <w:rPr>
@@ -2322,7 +2355,7 @@
                 <w:rStyle w:val="Hiperligao"/>
                 <w:noProof/>
               </w:rPr>
-              <w:t>Base de dados</w:t>
+              <w:t>Data base</w:t>
             </w:r>
             <w:r>
               <w:rPr>
@@ -2408,7 +2441,7 @@
                 <w:rStyle w:val="Hiperligao"/>
                 <w:noProof/>
               </w:rPr>
-              <w:t>Visão geral</w:t>
+              <w:t>Overview</w:t>
             </w:r>
             <w:r>
               <w:rPr>
@@ -2494,7 +2527,7 @@
                 <w:rStyle w:val="Hiperligao"/>
                 <w:noProof/>
               </w:rPr>
-              <w:t>Diagrama de classes</w:t>
+              <w:t>Class Diagram</w:t>
             </w:r>
             <w:r>
               <w:rPr>
@@ -2580,7 +2613,7 @@
                 <w:rStyle w:val="Hiperligao"/>
                 <w:noProof/>
               </w:rPr>
-              <w:t>Esquema ER</w:t>
+              <w:t>ER Scheme</w:t>
             </w:r>
             <w:r>
               <w:rPr>
@@ -2666,7 +2699,7 @@
                 <w:rStyle w:val="Hiperligao"/>
                 <w:noProof/>
               </w:rPr>
-              <w:t>Script de criação</w:t>
+              <w:t>Creation script</w:t>
             </w:r>
             <w:r>
               <w:rPr>
@@ -2924,7 +2957,7 @@
                 <w:rStyle w:val="Hiperligao"/>
                 <w:noProof/>
               </w:rPr>
-              <w:t>Aplicação</w:t>
+              <w:t>Application</w:t>
             </w:r>
             <w:r>
               <w:rPr>
@@ -3182,7 +3215,7 @@
                 <w:rStyle w:val="Hiperligao"/>
                 <w:noProof/>
               </w:rPr>
-              <w:t>Activities (páginas da aplicação)</w:t>
+              <w:t>Activities (application pages)</w:t>
             </w:r>
             <w:r>
               <w:rPr>
@@ -3274,7 +3307,7 @@
                 <w:rStyle w:val="Hiperligao"/>
                 <w:noProof/>
               </w:rPr>
-              <w:t>Conclusão</w:t>
+              <w:t>Conclusion</w:t>
             </w:r>
             <w:r>
               <w:rPr>
@@ -3366,7 +3399,7 @@
                 <w:rStyle w:val="Hiperligao"/>
                 <w:noProof/>
               </w:rPr>
-              <w:t>Bibliografia</w:t>
+              <w:t>Bibliography</w:t>
             </w:r>
             <w:r>
               <w:rPr>
@@ -3441,7 +3474,7 @@
       </w:pPr>
       <w:r>
         <w:lastRenderedPageBreak/>
-        <w:t>Índice de tabelas</w:t>
+        <w:t>Table index</w:t>
       </w:r>
     </w:p>
     <w:p>
@@ -3464,7 +3497,7 @@
       </w:pPr>
       <w:r>
         <w:lastRenderedPageBreak/>
-        <w:t>Índice de figuras</w:t>
+        <w:t>Figure index</w:t>
       </w:r>
     </w:p>
     <w:p>
@@ -3502,17 +3535,9 @@
           <w:szCs w:val="56"/>
         </w:rPr>
         <w:lastRenderedPageBreak/>
-        <w:t>Introdução</w:t>
+        <w:t>Introduction</w:t>
       </w:r>
       <w:bookmarkEnd w:id="0"/>
-      <w:r>
-        <w:rPr>
-          <w:color w:val="auto"/>
-          <w:sz w:val="56"/>
-          <w:szCs w:val="56"/>
-        </w:rPr>
-        <w:t xml:space="preserve"> </w:t>
-      </w:r>
     </w:p>
     <w:p/>
     <w:p>
@@ -3535,57 +3560,23 @@
           <w:sz w:val="40"/>
           <w:szCs w:val="40"/>
         </w:rPr>
-        <w:t>Visão geral do sistema</w:t>
+        <w:t>System overview</w:t>
       </w:r>
       <w:bookmarkEnd w:id="1"/>
     </w:p>
     <w:p>
       <w:r>
-        <w:t xml:space="preserve">A culinária contemporânea está a passar por uma revolução digital, impulsionada pela integração crescente da tecnologia nas nossas vidas quotidianas. As aplicações móveis desempenham um papel crucial nesta transformação, tornando mais fácil o acesso a uma vasta gama de receitas, dicas culinárias e ferramentas práticas que tornam a experiência na cozinha mais agradável e inspiradora. Nesse sentido, este relatório propõe-se a analisar e explorar em profundidade a aplicação </w:t>
-      </w:r>
-      <w:proofErr w:type="spellStart"/>
-      <w:r>
-        <w:t>SideChef</w:t>
-      </w:r>
-      <w:proofErr w:type="spellEnd"/>
-      <w:r>
-        <w:t>, uma plataforma móvel concebida para satisfazer as necessidades e exigências dos entusiastas da culinária em todo o mundo.</w:t>
-      </w:r>
-    </w:p>
-    <w:p>
-      <w:proofErr w:type="spellStart"/>
-      <w:r>
-        <w:t>SideChef</w:t>
-      </w:r>
-      <w:proofErr w:type="spellEnd"/>
-      <w:r>
-        <w:t xml:space="preserve"> é mais do que uma simples aplicação de receitas, é um ecossistema culinário completo que combina uma vasta gama de receitas de alta qualidade com ferramentas intuitivas e recursos personalizados. Ao entrar na aplicação, os utilizadores são imersos num universo gastronómico, onde podem explorar uma ampla gama de receitas de todo o mundo, encontrar inspiração para novas criações e aprender técnicas culinárias através de instruções detalhadas.</w:t>
+        <w:t>Contemporary gastronomy is going through a digital revolution, driven by the increasing integration of technology into our daily lives. Mobile applications play a crucial role in this transformation, making it easier to access a wide range of recipes, cooking tips and practical tools that make the kitchen experience more enjoyable and inspiring. In this sense, this report proposes to analyze and explore in depth the SideChef application, a mobile platform designed to satisfy the needs and demands of culinary enthusiasts around the world.</w:t>
       </w:r>
     </w:p>
     <w:p>
       <w:r>
-        <w:t xml:space="preserve">Entre as funcionalidades essenciais da aplicação </w:t>
-      </w:r>
-      <w:proofErr w:type="spellStart"/>
-      <w:r>
-        <w:t>SideChef</w:t>
-      </w:r>
-      <w:proofErr w:type="spellEnd"/>
-      <w:r>
-        <w:t xml:space="preserve"> estão o registo e início de sessão do utilizador, permitindo uma experiência personalizada e contínua. A funcionalidade de ver receita permite aos utilizadores acederem a receitas específicas por tipo ou nome, enquanto a visualização detalhada de ingredientes e preparação fornece orientações passo a passo para cada prato. A gestão de receitas guardadas e a capacidade de apagar receitas dos guardados tornam mais fácil para os utilizadores organizarem e acederem às suas receitas preferidas.</w:t>
+        <w:t>SideChef is more than a simple recipe app, it's a complete culinary ecosystem that combines a vast collection of high-quality recipes with intuitive tools and personalized features. Upon entering the app, users are immersed in a gastronomic universe, where they can explore a wide range of recipes from around the world, find inspiration for new creations and learn culinary techniques through detailed instructions.</w:t>
       </w:r>
     </w:p>
     <w:p>
       <w:r>
-        <w:t xml:space="preserve">Adicionalmente, os utilizadores têm a capacidade de criar conta para acesso personalizado à aplicação, fazer login para uma experiência contínua e editar as suas informações de utilizador conforme necessário para manterem os seus perfis atualizados e precisos. Estas funcionalidades garantem uma experiência completa e personalizada aos utilizadores da aplicação </w:t>
-      </w:r>
-      <w:proofErr w:type="spellStart"/>
-      <w:r>
-        <w:t>SideChef</w:t>
-      </w:r>
-      <w:proofErr w:type="spellEnd"/>
-      <w:r>
-        <w:t>, tornando-a uma ferramenta indispensável para entusiastas da culinária em todo o mundo.</w:t>
+        <w:t>Among the essential features of the SideChef application are user registration and login, allowing for a personalized and continuous experience. The advanced search functionality allows users to find specific recipes name, while the detailed ingredient and preparation view provides step-by-step guidance for each dish. Favorite recipe make it easy for users to organize and access their favorite recipes.</w:t>
       </w:r>
     </w:p>
     <w:p>
@@ -3608,25 +3599,13 @@
           <w:sz w:val="40"/>
           <w:szCs w:val="40"/>
         </w:rPr>
-        <w:t>Cliente</w:t>
+        <w:t>Client</w:t>
       </w:r>
       <w:bookmarkEnd w:id="2"/>
-      <w:r>
-        <w:rPr>
-          <w:color w:val="auto"/>
-          <w:sz w:val="40"/>
-          <w:szCs w:val="40"/>
-        </w:rPr>
-        <w:t xml:space="preserve"> </w:t>
-      </w:r>
     </w:p>
     <w:p>
       <w:r>
-        <w:t xml:space="preserve">No desenvolvimento da aplicação SideChef, é crucial compreender os utilizadores que interagem com este sistema culinário digital. Estes utilizadores são representados por entusiastas da culinária, desde cozinheiros amadores até chefs </w:t>
-      </w:r>
-      <w:r>
-        <w:lastRenderedPageBreak/>
-        <w:t>profissionais, que recorrem à aplicação em busca de inspiração, aprendizagem e organização das suas experiências gastronómicas. A aplicação procura oferecer uma interação intuitiva e cativante, respondendo às necessidades dos utilizadores, desde a disponibilidade de uma vasta seleção de receitas de qualidade até à oferta de ferramentas intuitivas para organização e acesso rápido às informações sobre os pratos.</w:t>
+        <w:t>When developing the SideChef application, it is crucial to understand the users who interact with this digital culinary system. These users are represented by culinary enthusiasts, from amateur cooks to professional chefs, who turn to the application in search of inspiration, learning and organization of their gastronomic experiences. The application seeks to offer an intuitive and captivating interaction, responding to users' needs, from the availability of a wide selection of quality recipes to the offering of intuitive tools for organization and quick access to information about dishes.</w:t>
       </w:r>
     </w:p>
     <w:p>
@@ -3649,21 +3628,17 @@
           <w:sz w:val="40"/>
           <w:szCs w:val="40"/>
         </w:rPr>
-        <w:t>Objetivos</w:t>
+        <w:t>Goals</w:t>
       </w:r>
       <w:bookmarkEnd w:id="3"/>
-      <w:r>
-        <w:rPr>
-          <w:color w:val="auto"/>
-          <w:sz w:val="40"/>
-          <w:szCs w:val="40"/>
-        </w:rPr>
-        <w:t xml:space="preserve"> </w:t>
-      </w:r>
     </w:p>
     <w:p>
       <w:r>
-        <w:t>Os objetivos da aplicação SideChef centram-se em proporcionar uma experiência culinária completa e enriquecedora para os seus utilizadores. Estes objetivos englobam desde a oferta de inspiração culinária através de uma vasta seleção de receitas, até à facilitação do processo de aprendizagem através de instruções detalhadas. Além disso, a aplicação procura disponibilizar funcionalidades intuitivas que facilitem a navegação e personalização da experiência do utilizador.</w:t>
+        <w:t xml:space="preserve">The objectives of the SideChef application focus on providing a complete and enriching culinary experience for its users. These objectives range from offering culinary inspiration through a wide selection of recipes, to facilitating the learning </w:t>
+      </w:r>
+      <w:r>
+        <w:lastRenderedPageBreak/>
+        <w:t>process through detailed instructions and explanatory videos. Furthermore, the application seeks to provide intuitive features that facilitate navigation and personalization of the user experience. It also aims to encourage interactivity and sharing among users, creating a culinary community where they can inspire each other and share their gastronomic experiences.</w:t>
       </w:r>
     </w:p>
     <w:p>
@@ -3686,17 +3661,9 @@
           <w:sz w:val="56"/>
           <w:szCs w:val="56"/>
         </w:rPr>
-        <w:t>Metodologia</w:t>
+        <w:t>Methodology</w:t>
       </w:r>
       <w:bookmarkEnd w:id="4"/>
-      <w:r>
-        <w:rPr>
-          <w:color w:val="auto"/>
-          <w:sz w:val="56"/>
-          <w:szCs w:val="56"/>
-        </w:rPr>
-        <w:t xml:space="preserve"> </w:t>
-      </w:r>
     </w:p>
     <w:p>
       <w:pPr>
@@ -3718,21 +3685,13 @@
           <w:sz w:val="40"/>
           <w:szCs w:val="40"/>
         </w:rPr>
-        <w:t>Metodologia SDLC</w:t>
+        <w:t>SDLC Methodology</w:t>
       </w:r>
       <w:bookmarkEnd w:id="5"/>
     </w:p>
     <w:p>
       <w:r>
-        <w:t xml:space="preserve">Na implementação da aplicação SideChef, optou-se por seguir a metodologia SDLC, nomeadamente o modelo </w:t>
-      </w:r>
-      <w:proofErr w:type="spellStart"/>
-      <w:r>
-        <w:t>Waterfall</w:t>
-      </w:r>
-      <w:proofErr w:type="spellEnd"/>
-      <w:r>
-        <w:t>. Este modelo é caracterizado por uma abordagem sequencial, onde cada fase do desenvolvimento - como análise, design, implementação, testes e manutenção - é realizada de forma linear e sequencial, sem sobreposição significativa entre as etapas. Desta forma, cada fase é concluída antes de avançar para a seguinte, proporcionando uma estrutura clara e definida para o processo de desenvolvimento do software. A escolha deste modelo foi fundamentada nas características específicas do projeto e nas necessidades identificadas durante a fase inicial de planeamento.</w:t>
+        <w:t>When implementing the SideChef application, we chose to follow the SDLC methodology, namely the Waterfall model. This model is characterized by a sequential approach, where each phase of development - such as analysis, design, implementation, testing and maintenance - is carried out in a linear and sequential manner, without significant overlap between the stages. This way, each phase is completed before moving on to the next, providing a clear and defined structure for the software development process. The choice of this model was based on the specific characteristics of the project and the needs identified during the initial planning phase.</w:t>
       </w:r>
     </w:p>
     <w:p>
@@ -3755,16 +3714,13 @@
           <w:sz w:val="40"/>
           <w:szCs w:val="40"/>
         </w:rPr>
-        <w:t>Tempo gasto</w:t>
+        <w:t>Time spent</w:t>
       </w:r>
       <w:bookmarkEnd w:id="6"/>
     </w:p>
     <w:p>
-      <w:pPr>
-        <w:ind w:left="360"/>
-      </w:pPr>
       <w:r>
-        <w:t>SEMANA 10-04-2024 = 7H</w:t>
+        <w:t>10-03 = 7h</w:t>
       </w:r>
     </w:p>
     <w:p>
@@ -3787,7 +3743,7 @@
           <w:sz w:val="56"/>
           <w:szCs w:val="56"/>
         </w:rPr>
-        <w:t>Modelo de Requisitos</w:t>
+        <w:t>Requirements Model</w:t>
       </w:r>
       <w:bookmarkEnd w:id="7"/>
     </w:p>
@@ -3811,7 +3767,7 @@
           <w:sz w:val="40"/>
           <w:szCs w:val="40"/>
         </w:rPr>
-        <w:t>Requisitos</w:t>
+        <w:t>Requirements</w:t>
       </w:r>
       <w:bookmarkEnd w:id="8"/>
     </w:p>
@@ -3830,15 +3786,9 @@
         <w:rPr>
           <w:color w:val="auto"/>
         </w:rPr>
-        <w:t xml:space="preserve"> </w:t>
+        <w:t>Functional requirements</w:t>
       </w:r>
       <w:bookmarkStart w:id="9" w:name="_Toc161416727"/>
-      <w:r>
-        <w:rPr>
-          <w:color w:val="auto"/>
-        </w:rPr>
-        <w:t>Requisitos funcionais</w:t>
-      </w:r>
       <w:bookmarkEnd w:id="9"/>
     </w:p>
     <w:tbl>
@@ -3864,7 +3814,7 @@
           </w:tcPr>
           <w:p>
             <w:r>
-              <w:t>Nº</w:t>
+              <w:t>No.</w:t>
             </w:r>
           </w:p>
         </w:tc>
@@ -3877,7 +3827,7 @@
               <w:cnfStyle w:val="100000000000" w:firstRow="1" w:lastRow="0" w:firstColumn="0" w:lastColumn="0" w:oddVBand="0" w:evenVBand="0" w:oddHBand="0" w:evenHBand="0" w:firstRowFirstColumn="0" w:firstRowLastColumn="0" w:lastRowFirstColumn="0" w:lastRowLastColumn="0"/>
             </w:pPr>
             <w:r>
-              <w:t>Nome</w:t>
+              <w:t>Name</w:t>
             </w:r>
           </w:p>
         </w:tc>
@@ -3890,7 +3840,7 @@
               <w:cnfStyle w:val="100000000000" w:firstRow="1" w:lastRow="0" w:firstColumn="0" w:lastColumn="0" w:oddVBand="0" w:evenVBand="0" w:oddHBand="0" w:evenHBand="0" w:firstRowFirstColumn="0" w:firstRowLastColumn="0" w:lastRowFirstColumn="0" w:lastRowLastColumn="0"/>
             </w:pPr>
             <w:r>
-              <w:t>Descrição</w:t>
+              <w:t>Description</w:t>
             </w:r>
           </w:p>
         </w:tc>
@@ -3903,7 +3853,7 @@
               <w:cnfStyle w:val="100000000000" w:firstRow="1" w:lastRow="0" w:firstColumn="0" w:lastColumn="0" w:oddVBand="0" w:evenVBand="0" w:oddHBand="0" w:evenHBand="0" w:firstRowFirstColumn="0" w:firstRowLastColumn="0" w:lastRowFirstColumn="0" w:lastRowLastColumn="0"/>
             </w:pPr>
             <w:r>
-              <w:t>Prioridade</w:t>
+              <w:t>Priority</w:t>
             </w:r>
           </w:p>
         </w:tc>
@@ -3919,7 +3869,6 @@
           </w:tcPr>
           <w:p>
             <w:r>
-              <w:lastRenderedPageBreak/>
               <w:t>1</w:t>
             </w:r>
           </w:p>
@@ -3933,7 +3882,7 @@
               <w:cnfStyle w:val="000000100000" w:firstRow="0" w:lastRow="0" w:firstColumn="0" w:lastColumn="0" w:oddVBand="0" w:evenVBand="0" w:oddHBand="1" w:evenHBand="0" w:firstRowFirstColumn="0" w:firstRowLastColumn="0" w:lastRowFirstColumn="0" w:lastRowLastColumn="0"/>
             </w:pPr>
             <w:r>
-              <w:t>Registo e Início de Sessão</w:t>
+              <w:t>Registration and Login</w:t>
             </w:r>
           </w:p>
         </w:tc>
@@ -3946,7 +3895,7 @@
               <w:cnfStyle w:val="000000100000" w:firstRow="0" w:lastRow="0" w:firstColumn="0" w:lastColumn="0" w:oddVBand="0" w:evenVBand="0" w:oddHBand="1" w:evenHBand="0" w:firstRowFirstColumn="0" w:firstRowLastColumn="0" w:lastRowFirstColumn="0" w:lastRowLastColumn="0"/>
             </w:pPr>
             <w:r>
-              <w:t>Permitir que os utilizadores se registem e iniciem sessão na aplicação SideChef.</w:t>
+              <w:t>Allow users to register and log in to the SideChef app.</w:t>
             </w:r>
           </w:p>
         </w:tc>
@@ -3960,7 +3909,7 @@
               <w:cnfStyle w:val="000000100000" w:firstRow="0" w:lastRow="0" w:firstColumn="0" w:lastColumn="0" w:oddVBand="0" w:evenVBand="0" w:oddHBand="1" w:evenHBand="0" w:firstRowFirstColumn="0" w:firstRowLastColumn="0" w:lastRowFirstColumn="0" w:lastRowLastColumn="0"/>
             </w:pPr>
             <w:r>
-              <w:t>Alta</w:t>
+              <w:t>High</w:t>
             </w:r>
           </w:p>
         </w:tc>
@@ -3986,7 +3935,7 @@
               <w:cnfStyle w:val="000000000000" w:firstRow="0" w:lastRow="0" w:firstColumn="0" w:lastColumn="0" w:oddVBand="0" w:evenVBand="0" w:oddHBand="0" w:evenHBand="0" w:firstRowFirstColumn="0" w:firstRowLastColumn="0" w:lastRowFirstColumn="0" w:lastRowLastColumn="0"/>
             </w:pPr>
             <w:r>
-              <w:t>Pesquisa Avançada de Receitas</w:t>
+              <w:t>Advanced Recipe Search</w:t>
             </w:r>
           </w:p>
         </w:tc>
@@ -3999,7 +3948,7 @@
               <w:cnfStyle w:val="000000000000" w:firstRow="0" w:lastRow="0" w:firstColumn="0" w:lastColumn="0" w:oddVBand="0" w:evenVBand="0" w:oddHBand="0" w:evenHBand="0" w:firstRowFirstColumn="0" w:firstRowLastColumn="0" w:lastRowFirstColumn="0" w:lastRowLastColumn="0"/>
             </w:pPr>
             <w:r>
-              <w:t>Disponibilizar uma funcionalidade de pesquisa avançada para os utilizadores encontrarem receitas específicas.</w:t>
+              <w:t>Provide advanced search functionality for users to find specific recipes.</w:t>
             </w:r>
           </w:p>
         </w:tc>
@@ -4013,7 +3962,7 @@
               <w:cnfStyle w:val="000000000000" w:firstRow="0" w:lastRow="0" w:firstColumn="0" w:lastColumn="0" w:oddVBand="0" w:evenVBand="0" w:oddHBand="0" w:evenHBand="0" w:firstRowFirstColumn="0" w:firstRowLastColumn="0" w:lastRowFirstColumn="0" w:lastRowLastColumn="0"/>
             </w:pPr>
             <w:r>
-              <w:t>Alta</w:t>
+              <w:t>High</w:t>
             </w:r>
           </w:p>
         </w:tc>
@@ -4042,7 +3991,7 @@
               <w:cnfStyle w:val="000000100000" w:firstRow="0" w:lastRow="0" w:firstColumn="0" w:lastColumn="0" w:oddVBand="0" w:evenVBand="0" w:oddHBand="1" w:evenHBand="0" w:firstRowFirstColumn="0" w:firstRowLastColumn="0" w:lastRowFirstColumn="0" w:lastRowLastColumn="0"/>
             </w:pPr>
             <w:r>
-              <w:t>Visualização Detalhada de Receitas</w:t>
+              <w:t>Detailed Recipe View</w:t>
             </w:r>
           </w:p>
         </w:tc>
@@ -4055,7 +4004,7 @@
               <w:cnfStyle w:val="000000100000" w:firstRow="0" w:lastRow="0" w:firstColumn="0" w:lastColumn="0" w:oddVBand="0" w:evenVBand="0" w:oddHBand="1" w:evenHBand="0" w:firstRowFirstColumn="0" w:firstRowLastColumn="0" w:lastRowFirstColumn="0" w:lastRowLastColumn="0"/>
             </w:pPr>
             <w:r>
-              <w:t>Apresentar informações detalhadas sobre os ingredientes, instruções de preparação e nutrição das receitas.</w:t>
+              <w:t>Present detailed information about the ingredients, preparation instructions and nutrition of the recipes.</w:t>
             </w:r>
           </w:p>
         </w:tc>
@@ -4069,7 +4018,7 @@
               <w:cnfStyle w:val="000000100000" w:firstRow="0" w:lastRow="0" w:firstColumn="0" w:lastColumn="0" w:oddVBand="0" w:evenVBand="0" w:oddHBand="1" w:evenHBand="0" w:firstRowFirstColumn="0" w:firstRowLastColumn="0" w:lastRowFirstColumn="0" w:lastRowLastColumn="0"/>
             </w:pPr>
             <w:r>
-              <w:t>Média</w:t>
+              <w:t>Average</w:t>
             </w:r>
           </w:p>
         </w:tc>
@@ -4095,10 +4044,320 @@
               <w:cnfStyle w:val="000000000000" w:firstRow="0" w:lastRow="0" w:firstColumn="0" w:lastColumn="0" w:oddVBand="0" w:evenVBand="0" w:oddHBand="0" w:evenHBand="0" w:firstRowFirstColumn="0" w:firstRowLastColumn="0" w:lastRowFirstColumn="0" w:lastRowLastColumn="0"/>
             </w:pPr>
             <w:r>
-              <w:t xml:space="preserve">Gestão de </w:t>
-            </w:r>
-            <w:r>
-              <w:t>Receitas guardadas</w:t>
+              <w:t>Add to Favorites</w:t>
+            </w:r>
+          </w:p>
+        </w:tc>
+        <w:tc>
+          <w:tcPr>
+            <w:tcW w:w="4044" w:type="dxa"/>
+          </w:tcPr>
+          <w:p>
+            <w:pPr>
+              <w:cnfStyle w:val="000000000000" w:firstRow="0" w:lastRow="0" w:firstColumn="0" w:lastColumn="0" w:oddVBand="0" w:evenVBand="0" w:oddHBand="0" w:evenHBand="0" w:firstRowFirstColumn="0" w:firstRowLastColumn="0" w:lastRowFirstColumn="0" w:lastRowLastColumn="0"/>
+            </w:pPr>
+            <w:r>
+              <w:t>Enable users to add favorite recipes to a favorites list.</w:t>
+            </w:r>
+          </w:p>
+        </w:tc>
+        <w:tc>
+          <w:tcPr>
+            <w:tcW w:w="1963" w:type="dxa"/>
+          </w:tcPr>
+          <w:p>
+            <w:pPr>
+              <w:jc w:val="center"/>
+              <w:cnfStyle w:val="000000000000" w:firstRow="0" w:lastRow="0" w:firstColumn="0" w:lastColumn="0" w:oddVBand="0" w:evenVBand="0" w:oddHBand="0" w:evenHBand="0" w:firstRowFirstColumn="0" w:firstRowLastColumn="0" w:lastRowFirstColumn="0" w:lastRowLastColumn="0"/>
+            </w:pPr>
+            <w:r>
+              <w:t>Average</w:t>
+            </w:r>
+          </w:p>
+        </w:tc>
+      </w:tr>
+    </w:tbl>
+    <w:p/>
+    <w:p>
+      <w:pPr>
+        <w:pStyle w:val="Ttulo3"/>
+        <w:numPr>
+          <w:ilvl w:val="2"/>
+          <w:numId w:val="8"/>
+        </w:numPr>
+        <w:rPr>
+          <w:color w:val="auto"/>
+        </w:rPr>
+      </w:pPr>
+      <w:r>
+        <w:rPr>
+          <w:color w:val="auto"/>
+        </w:rPr>
+        <w:t>Non-functional requirements</w:t>
+      </w:r>
+      <w:bookmarkStart w:id="10" w:name="_Toc161416728"/>
+      <w:bookmarkEnd w:id="10"/>
+    </w:p>
+    <w:tbl>
+      <w:tblPr>
+        <w:tblStyle w:val="TabeladeGrelha4"/>
+        <w:tblW w:w="0" w:type="auto"/>
+        <w:tblLook w:val="04A0" w:firstRow="1" w:lastRow="0" w:firstColumn="1" w:lastColumn="0" w:noHBand="0" w:noVBand="1"/>
+      </w:tblPr>
+      <w:tblGrid>
+        <w:gridCol w:w="699"/>
+        <w:gridCol w:w="1788"/>
+        <w:gridCol w:w="4044"/>
+        <w:gridCol w:w="1963"/>
+      </w:tblGrid>
+      <w:tr>
+        <w:trPr>
+          <w:cnfStyle w:val="100000000000" w:firstRow="1" w:lastRow="0" w:firstColumn="0" w:lastColumn="0" w:oddVBand="0" w:evenVBand="0" w:oddHBand="0" w:evenHBand="0" w:firstRowFirstColumn="0" w:firstRowLastColumn="0" w:lastRowFirstColumn="0" w:lastRowLastColumn="0"/>
+        </w:trPr>
+        <w:tc>
+          <w:tcPr>
+            <w:cnfStyle w:val="001000000000" w:firstRow="0" w:lastRow="0" w:firstColumn="1" w:lastColumn="0" w:oddVBand="0" w:evenVBand="0" w:oddHBand="0" w:evenHBand="0" w:firstRowFirstColumn="0" w:firstRowLastColumn="0" w:lastRowFirstColumn="0" w:lastRowLastColumn="0"/>
+            <w:tcW w:w="699" w:type="dxa"/>
+          </w:tcPr>
+          <w:p>
+            <w:r>
+              <w:t>No.</w:t>
+            </w:r>
+          </w:p>
+        </w:tc>
+        <w:tc>
+          <w:tcPr>
+            <w:tcW w:w="1788" w:type="dxa"/>
+          </w:tcPr>
+          <w:p>
+            <w:pPr>
+              <w:cnfStyle w:val="100000000000" w:firstRow="1" w:lastRow="0" w:firstColumn="0" w:lastColumn="0" w:oddVBand="0" w:evenVBand="0" w:oddHBand="0" w:evenHBand="0" w:firstRowFirstColumn="0" w:firstRowLastColumn="0" w:lastRowFirstColumn="0" w:lastRowLastColumn="0"/>
+            </w:pPr>
+            <w:r>
+              <w:t>Name</w:t>
+            </w:r>
+          </w:p>
+        </w:tc>
+        <w:tc>
+          <w:tcPr>
+            <w:tcW w:w="4044" w:type="dxa"/>
+          </w:tcPr>
+          <w:p>
+            <w:pPr>
+              <w:cnfStyle w:val="100000000000" w:firstRow="1" w:lastRow="0" w:firstColumn="0" w:lastColumn="0" w:oddVBand="0" w:evenVBand="0" w:oddHBand="0" w:evenHBand="0" w:firstRowFirstColumn="0" w:firstRowLastColumn="0" w:lastRowFirstColumn="0" w:lastRowLastColumn="0"/>
+            </w:pPr>
+            <w:r>
+              <w:t>Description</w:t>
+            </w:r>
+          </w:p>
+        </w:tc>
+        <w:tc>
+          <w:tcPr>
+            <w:tcW w:w="1963" w:type="dxa"/>
+          </w:tcPr>
+          <w:p>
+            <w:pPr>
+              <w:cnfStyle w:val="100000000000" w:firstRow="1" w:lastRow="0" w:firstColumn="0" w:lastColumn="0" w:oddVBand="0" w:evenVBand="0" w:oddHBand="0" w:evenHBand="0" w:firstRowFirstColumn="0" w:firstRowLastColumn="0" w:lastRowFirstColumn="0" w:lastRowLastColumn="0"/>
+            </w:pPr>
+            <w:r>
+              <w:t>Priority</w:t>
+            </w:r>
+          </w:p>
+        </w:tc>
+      </w:tr>
+      <w:tr>
+        <w:trPr>
+          <w:cnfStyle w:val="000000100000" w:firstRow="0" w:lastRow="0" w:firstColumn="0" w:lastColumn="0" w:oddVBand="0" w:evenVBand="0" w:oddHBand="1" w:evenHBand="0" w:firstRowFirstColumn="0" w:firstRowLastColumn="0" w:lastRowFirstColumn="0" w:lastRowLastColumn="0"/>
+        </w:trPr>
+        <w:tc>
+          <w:tcPr>
+            <w:cnfStyle w:val="001000000000" w:firstRow="0" w:lastRow="0" w:firstColumn="1" w:lastColumn="0" w:oddVBand="0" w:evenVBand="0" w:oddHBand="0" w:evenHBand="0" w:firstRowFirstColumn="0" w:firstRowLastColumn="0" w:lastRowFirstColumn="0" w:lastRowLastColumn="0"/>
+            <w:tcW w:w="699" w:type="dxa"/>
+          </w:tcPr>
+          <w:p>
+            <w:r>
+              <w:t>1</w:t>
+            </w:r>
+          </w:p>
+        </w:tc>
+        <w:tc>
+          <w:tcPr>
+            <w:tcW w:w="1788" w:type="dxa"/>
+          </w:tcPr>
+          <w:p>
+            <w:pPr>
+              <w:cnfStyle w:val="000000100000" w:firstRow="0" w:lastRow="0" w:firstColumn="0" w:lastColumn="0" w:oddVBand="0" w:evenVBand="0" w:oddHBand="1" w:evenHBand="0" w:firstRowFirstColumn="0" w:firstRowLastColumn="0" w:lastRowFirstColumn="0" w:lastRowLastColumn="0"/>
+            </w:pPr>
+            <w:r>
+              <w:t>Usability</w:t>
+            </w:r>
+            <w:r>
+              <w:tab/>
+            </w:r>
+          </w:p>
+        </w:tc>
+        <w:tc>
+          <w:tcPr>
+            <w:tcW w:w="4044" w:type="dxa"/>
+          </w:tcPr>
+          <w:p>
+            <w:pPr>
+              <w:cnfStyle w:val="000000100000" w:firstRow="0" w:lastRow="0" w:firstColumn="0" w:lastColumn="0" w:oddVBand="0" w:evenVBand="0" w:oddHBand="1" w:evenHBand="0" w:firstRowFirstColumn="0" w:firstRowLastColumn="0" w:lastRowFirstColumn="0" w:lastRowLastColumn="0"/>
+            </w:pPr>
+            <w:r>
+              <w:t>The application must be easy to use and intuitive to ensure a good user experience.</w:t>
+            </w:r>
+          </w:p>
+        </w:tc>
+        <w:tc>
+          <w:tcPr>
+            <w:tcW w:w="1963" w:type="dxa"/>
+          </w:tcPr>
+          <w:p>
+            <w:pPr>
+              <w:jc w:val="center"/>
+              <w:cnfStyle w:val="000000100000" w:firstRow="0" w:lastRow="0" w:firstColumn="0" w:lastColumn="0" w:oddVBand="0" w:evenVBand="0" w:oddHBand="1" w:evenHBand="0" w:firstRowFirstColumn="0" w:firstRowLastColumn="0" w:lastRowFirstColumn="0" w:lastRowLastColumn="0"/>
+            </w:pPr>
+            <w:r>
+              <w:t>High</w:t>
+            </w:r>
+          </w:p>
+        </w:tc>
+      </w:tr>
+      <w:tr>
+        <w:tc>
+          <w:tcPr>
+            <w:cnfStyle w:val="001000000000" w:firstRow="0" w:lastRow="0" w:firstColumn="1" w:lastColumn="0" w:oddVBand="0" w:evenVBand="0" w:oddHBand="0" w:evenHBand="0" w:firstRowFirstColumn="0" w:firstRowLastColumn="0" w:lastRowFirstColumn="0" w:lastRowLastColumn="0"/>
+            <w:tcW w:w="699" w:type="dxa"/>
+          </w:tcPr>
+          <w:p>
+            <w:r>
+              <w:t>two</w:t>
+            </w:r>
+          </w:p>
+        </w:tc>
+        <w:tc>
+          <w:tcPr>
+            <w:tcW w:w="1788" w:type="dxa"/>
+          </w:tcPr>
+          <w:p>
+            <w:pPr>
+              <w:cnfStyle w:val="000000000000" w:firstRow="0" w:lastRow="0" w:firstColumn="0" w:lastColumn="0" w:oddVBand="0" w:evenVBand="0" w:oddHBand="0" w:evenHBand="0" w:firstRowFirstColumn="0" w:firstRowLastColumn="0" w:lastRowFirstColumn="0" w:lastRowLastColumn="0"/>
+            </w:pPr>
+            <w:r>
+              <w:t>Performance</w:t>
+            </w:r>
+          </w:p>
+        </w:tc>
+        <w:tc>
+          <w:tcPr>
+            <w:tcW w:w="4044" w:type="dxa"/>
+          </w:tcPr>
+          <w:p>
+            <w:pPr>
+              <w:cnfStyle w:val="000000000000" w:firstRow="0" w:lastRow="0" w:firstColumn="0" w:lastColumn="0" w:oddVBand="0" w:evenVBand="0" w:oddHBand="0" w:evenHBand="0" w:firstRowFirstColumn="0" w:firstRowLastColumn="0" w:lastRowFirstColumn="0" w:lastRowLastColumn="0"/>
+            </w:pPr>
+            <w:r>
+              <w:t>Ensure that the application responds quickly and without delays, even in high load situations.</w:t>
+            </w:r>
+          </w:p>
+        </w:tc>
+        <w:tc>
+          <w:tcPr>
+            <w:tcW w:w="1963" w:type="dxa"/>
+          </w:tcPr>
+          <w:p>
+            <w:pPr>
+              <w:jc w:val="center"/>
+              <w:cnfStyle w:val="000000000000" w:firstRow="0" w:lastRow="0" w:firstColumn="0" w:lastColumn="0" w:oddVBand="0" w:evenVBand="0" w:oddHBand="0" w:evenHBand="0" w:firstRowFirstColumn="0" w:firstRowLastColumn="0" w:lastRowFirstColumn="0" w:lastRowLastColumn="0"/>
+            </w:pPr>
+            <w:r>
+              <w:t>High</w:t>
+            </w:r>
+          </w:p>
+        </w:tc>
+      </w:tr>
+      <w:tr>
+        <w:trPr>
+          <w:cnfStyle w:val="000000100000" w:firstRow="0" w:lastRow="0" w:firstColumn="0" w:lastColumn="0" w:oddVBand="0" w:evenVBand="0" w:oddHBand="1" w:evenHBand="0" w:firstRowFirstColumn="0" w:firstRowLastColumn="0" w:lastRowFirstColumn="0" w:lastRowLastColumn="0"/>
+        </w:trPr>
+        <w:tc>
+          <w:tcPr>
+            <w:cnfStyle w:val="001000000000" w:firstRow="0" w:lastRow="0" w:firstColumn="1" w:lastColumn="0" w:oddVBand="0" w:evenVBand="0" w:oddHBand="0" w:evenHBand="0" w:firstRowFirstColumn="0" w:firstRowLastColumn="0" w:lastRowFirstColumn="0" w:lastRowLastColumn="0"/>
+            <w:tcW w:w="699" w:type="dxa"/>
+          </w:tcPr>
+          <w:p>
+            <w:r>
+              <w:t>3</w:t>
+            </w:r>
+          </w:p>
+        </w:tc>
+        <w:tc>
+          <w:tcPr>
+            <w:tcW w:w="1788" w:type="dxa"/>
+          </w:tcPr>
+          <w:p>
+            <w:pPr>
+              <w:cnfStyle w:val="000000100000" w:firstRow="0" w:lastRow="0" w:firstColumn="0" w:lastColumn="0" w:oddVBand="0" w:evenVBand="0" w:oddHBand="1" w:evenHBand="0" w:firstRowFirstColumn="0" w:firstRowLastColumn="0" w:lastRowFirstColumn="0" w:lastRowLastColumn="0"/>
+            </w:pPr>
+            <w:r>
+              <w:t>Security</w:t>
+            </w:r>
+          </w:p>
+        </w:tc>
+        <w:tc>
+          <w:tcPr>
+            <w:tcW w:w="4044" w:type="dxa"/>
+          </w:tcPr>
+          <w:p>
+            <w:pPr>
+              <w:cnfStyle w:val="000000100000" w:firstRow="0" w:lastRow="0" w:firstColumn="0" w:lastColumn="0" w:oddVBand="0" w:evenVBand="0" w:oddHBand="1" w:evenHBand="0" w:firstRowFirstColumn="0" w:firstRowLastColumn="0" w:lastRowFirstColumn="0" w:lastRowLastColumn="0"/>
+            </w:pPr>
+            <w:r>
+              <w:t>Protect user data and guarantee the privacy of personal information.</w:t>
+            </w:r>
+            <w:r>
+              <w:tab/>
+            </w:r>
+          </w:p>
+        </w:tc>
+        <w:tc>
+          <w:tcPr>
+            <w:tcW w:w="1963" w:type="dxa"/>
+          </w:tcPr>
+          <w:p>
+            <w:pPr>
+              <w:jc w:val="center"/>
+              <w:cnfStyle w:val="000000100000" w:firstRow="0" w:lastRow="0" w:firstColumn="0" w:lastColumn="0" w:oddVBand="0" w:evenVBand="0" w:oddHBand="1" w:evenHBand="0" w:firstRowFirstColumn="0" w:firstRowLastColumn="0" w:lastRowFirstColumn="0" w:lastRowLastColumn="0"/>
+            </w:pPr>
+            <w:r>
+              <w:t>High</w:t>
+            </w:r>
+          </w:p>
+        </w:tc>
+      </w:tr>
+      <w:tr>
+        <w:tc>
+          <w:tcPr>
+            <w:cnfStyle w:val="001000000000" w:firstRow="0" w:lastRow="0" w:firstColumn="1" w:lastColumn="0" w:oddVBand="0" w:evenVBand="0" w:oddHBand="0" w:evenHBand="0" w:firstRowFirstColumn="0" w:firstRowLastColumn="0" w:lastRowFirstColumn="0" w:lastRowLastColumn="0"/>
+            <w:tcW w:w="699" w:type="dxa"/>
+          </w:tcPr>
+          <w:p>
+            <w:r>
+              <w:t>4</w:t>
+            </w:r>
+          </w:p>
+        </w:tc>
+        <w:tc>
+          <w:tcPr>
+            <w:tcW w:w="1788" w:type="dxa"/>
+          </w:tcPr>
+          <w:p>
+            <w:pPr>
+              <w:cnfStyle w:val="000000000000" w:firstRow="0" w:lastRow="0" w:firstColumn="0" w:lastColumn="0" w:oddVBand="0" w:evenVBand="0" w:oddHBand="0" w:evenHBand="0" w:firstRowFirstColumn="0" w:firstRowLastColumn="0" w:lastRowFirstColumn="0" w:lastRowLastColumn="0"/>
+            </w:pPr>
+            <w:r>
+              <w:t>Compatibility</w:t>
             </w:r>
           </w:p>
         </w:tc>
@@ -4114,18 +4373,10 @@
               <w:cnfStyle w:val="000000000000" w:firstRow="0" w:lastRow="0" w:firstColumn="0" w:lastColumn="0" w:oddVBand="0" w:evenVBand="0" w:oddHBand="0" w:evenHBand="0" w:firstRowFirstColumn="0" w:firstRowLastColumn="0" w:lastRowFirstColumn="0" w:lastRowLastColumn="0"/>
             </w:pPr>
             <w:r>
-              <w:t xml:space="preserve">Permitir aos utilizadores </w:t>
-            </w:r>
-            <w:r>
-              <w:t>adicionar e eliminar receitas da sua conta (</w:t>
-            </w:r>
-            <w:proofErr w:type="spellStart"/>
-            <w:r>
-              <w:t>ex</w:t>
-            </w:r>
-            <w:proofErr w:type="spellEnd"/>
-            <w:r>
-              <w:t>: os favoritos).</w:t>
+              <w:t>Ensure the application is compatible with a variety of devices and operating systems.</w:t>
+            </w:r>
+            <w:r>
+              <w:tab/>
             </w:r>
           </w:p>
         </w:tc>
@@ -4139,7 +4390,7 @@
               <w:cnfStyle w:val="000000000000" w:firstRow="0" w:lastRow="0" w:firstColumn="0" w:lastColumn="0" w:oddVBand="0" w:evenVBand="0" w:oddHBand="0" w:evenHBand="0" w:firstRowFirstColumn="0" w:firstRowLastColumn="0" w:lastRowFirstColumn="0" w:lastRowLastColumn="0"/>
             </w:pPr>
             <w:r>
-              <w:t>Alta</w:t>
+              <w:t>Average</w:t>
             </w:r>
           </w:p>
         </w:tc>
@@ -4155,7 +4406,7 @@
           </w:tcPr>
           <w:p>
             <w:r>
-              <w:t>6</w:t>
+              <w:t>5</w:t>
             </w:r>
           </w:p>
         </w:tc>
@@ -4168,7 +4419,7 @@
               <w:cnfStyle w:val="000000100000" w:firstRow="0" w:lastRow="0" w:firstColumn="0" w:lastColumn="0" w:oddVBand="0" w:evenVBand="0" w:oddHBand="1" w:evenHBand="0" w:firstRowFirstColumn="0" w:firstRowLastColumn="0" w:lastRowFirstColumn="0" w:lastRowLastColumn="0"/>
             </w:pPr>
             <w:r>
-              <w:t>Criação de Receitas Personalizadas</w:t>
+              <w:t>Reliability</w:t>
             </w:r>
           </w:p>
         </w:tc>
@@ -4181,7 +4432,10 @@
               <w:cnfStyle w:val="000000100000" w:firstRow="0" w:lastRow="0" w:firstColumn="0" w:lastColumn="0" w:oddVBand="0" w:evenVBand="0" w:oddHBand="1" w:evenHBand="0" w:firstRowFirstColumn="0" w:firstRowLastColumn="0" w:lastRowFirstColumn="0" w:lastRowLastColumn="0"/>
             </w:pPr>
             <w:r>
-              <w:t>Oferecer aos utilizadores a opção de criar e partilhar as suas próprias receitas personalizadas.</w:t>
+              <w:t>Ensure that the application is stable and does not present frequent failures or errors.</w:t>
+            </w:r>
+            <w:r>
+              <w:tab/>
             </w:r>
           </w:p>
         </w:tc>
@@ -4195,55 +4449,12 @@
               <w:cnfStyle w:val="000000100000" w:firstRow="0" w:lastRow="0" w:firstColumn="0" w:lastColumn="0" w:oddVBand="0" w:evenVBand="0" w:oddHBand="1" w:evenHBand="0" w:firstRowFirstColumn="0" w:firstRowLastColumn="0" w:lastRowFirstColumn="0" w:lastRowLastColumn="0"/>
             </w:pPr>
             <w:r>
-              <w:t>Baixa</w:t>
+              <w:t>High</w:t>
             </w:r>
           </w:p>
         </w:tc>
       </w:tr>
-    </w:tbl>
-    <w:p/>
-    <w:p>
-      <w:pPr>
-        <w:pStyle w:val="Ttulo3"/>
-        <w:numPr>
-          <w:ilvl w:val="2"/>
-          <w:numId w:val="8"/>
-        </w:numPr>
-        <w:rPr>
-          <w:color w:val="auto"/>
-        </w:rPr>
-      </w:pPr>
-      <w:r>
-        <w:rPr>
-          <w:color w:val="auto"/>
-        </w:rPr>
-        <w:t xml:space="preserve"> </w:t>
-      </w:r>
-      <w:bookmarkStart w:id="10" w:name="_Toc161416728"/>
-      <w:r>
-        <w:rPr>
-          <w:color w:val="auto"/>
-        </w:rPr>
-        <w:t>Requisitos não funcionais</w:t>
-      </w:r>
-      <w:bookmarkEnd w:id="10"/>
-    </w:p>
-    <w:tbl>
-      <w:tblPr>
-        <w:tblStyle w:val="TabeladeGrelha4"/>
-        <w:tblW w:w="0" w:type="auto"/>
-        <w:tblLook w:val="04A0" w:firstRow="1" w:lastRow="0" w:firstColumn="1" w:lastColumn="0" w:noHBand="0" w:noVBand="1"/>
-      </w:tblPr>
-      <w:tblGrid>
-        <w:gridCol w:w="683"/>
-        <w:gridCol w:w="2027"/>
-        <w:gridCol w:w="3872"/>
-        <w:gridCol w:w="1912"/>
-      </w:tblGrid>
       <w:tr>
-        <w:trPr>
-          <w:cnfStyle w:val="100000000000" w:firstRow="1" w:lastRow="0" w:firstColumn="0" w:lastColumn="0" w:oddVBand="0" w:evenVBand="0" w:oddHBand="0" w:evenHBand="0" w:firstRowFirstColumn="0" w:firstRowLastColumn="0" w:lastRowFirstColumn="0" w:lastRowLastColumn="0"/>
-        </w:trPr>
         <w:tc>
           <w:tcPr>
             <w:cnfStyle w:val="001000000000" w:firstRow="0" w:lastRow="0" w:firstColumn="1" w:lastColumn="0" w:oddVBand="0" w:evenVBand="0" w:oddHBand="0" w:evenHBand="0" w:firstRowFirstColumn="0" w:firstRowLastColumn="0" w:lastRowFirstColumn="0" w:lastRowLastColumn="0"/>
@@ -4251,7 +4462,7 @@
           </w:tcPr>
           <w:p>
             <w:r>
-              <w:t>Nº</w:t>
+              <w:t>6</w:t>
             </w:r>
           </w:p>
         </w:tc>
@@ -4261,10 +4472,10 @@
           </w:tcPr>
           <w:p>
             <w:pPr>
-              <w:cnfStyle w:val="100000000000" w:firstRow="1" w:lastRow="0" w:firstColumn="0" w:lastColumn="0" w:oddVBand="0" w:evenVBand="0" w:oddHBand="0" w:evenHBand="0" w:firstRowFirstColumn="0" w:firstRowLastColumn="0" w:lastRowFirstColumn="0" w:lastRowLastColumn="0"/>
+              <w:cnfStyle w:val="000000000000" w:firstRow="0" w:lastRow="0" w:firstColumn="0" w:lastColumn="0" w:oddVBand="0" w:evenVBand="0" w:oddHBand="0" w:evenHBand="0" w:firstRowFirstColumn="0" w:firstRowLastColumn="0" w:lastRowFirstColumn="0" w:lastRowLastColumn="0"/>
             </w:pPr>
             <w:r>
-              <w:t>Nome</w:t>
+              <w:t>Efficiency</w:t>
             </w:r>
           </w:p>
         </w:tc>
@@ -4274,10 +4485,13 @@
           </w:tcPr>
           <w:p>
             <w:pPr>
-              <w:cnfStyle w:val="100000000000" w:firstRow="1" w:lastRow="0" w:firstColumn="0" w:lastColumn="0" w:oddVBand="0" w:evenVBand="0" w:oddHBand="0" w:evenHBand="0" w:firstRowFirstColumn="0" w:firstRowLastColumn="0" w:lastRowFirstColumn="0" w:lastRowLastColumn="0"/>
+              <w:cnfStyle w:val="000000000000" w:firstRow="0" w:lastRow="0" w:firstColumn="0" w:lastColumn="0" w:oddVBand="0" w:evenVBand="0" w:oddHBand="0" w:evenHBand="0" w:firstRowFirstColumn="0" w:firstRowLastColumn="0" w:lastRowFirstColumn="0" w:lastRowLastColumn="0"/>
             </w:pPr>
             <w:r>
-              <w:t>Descrição</w:t>
+              <w:t>Effectively utilize device resources to ensure optimized performance.</w:t>
+            </w:r>
+            <w:r>
+              <w:tab/>
             </w:r>
           </w:p>
         </w:tc>
@@ -4287,10 +4501,11 @@
           </w:tcPr>
           <w:p>
             <w:pPr>
-              <w:cnfStyle w:val="100000000000" w:firstRow="1" w:lastRow="0" w:firstColumn="0" w:lastColumn="0" w:oddVBand="0" w:evenVBand="0" w:oddHBand="0" w:evenHBand="0" w:firstRowFirstColumn="0" w:firstRowLastColumn="0" w:lastRowFirstColumn="0" w:lastRowLastColumn="0"/>
+              <w:jc w:val="center"/>
+              <w:cnfStyle w:val="000000000000" w:firstRow="0" w:lastRow="0" w:firstColumn="0" w:lastColumn="0" w:oddVBand="0" w:evenVBand="0" w:oddHBand="0" w:evenHBand="0" w:firstRowFirstColumn="0" w:firstRowLastColumn="0" w:lastRowFirstColumn="0" w:lastRowLastColumn="0"/>
             </w:pPr>
             <w:r>
-              <w:t>Prioridade</w:t>
+              <w:t>Average</w:t>
             </w:r>
           </w:p>
         </w:tc>
@@ -4306,7 +4521,7 @@
           </w:tcPr>
           <w:p>
             <w:r>
-              <w:t>1</w:t>
+              <w:t>7</w:t>
             </w:r>
           </w:p>
         </w:tc>
@@ -4319,10 +4534,7 @@
               <w:cnfStyle w:val="000000100000" w:firstRow="0" w:lastRow="0" w:firstColumn="0" w:lastColumn="0" w:oddVBand="0" w:evenVBand="0" w:oddHBand="1" w:evenHBand="0" w:firstRowFirstColumn="0" w:firstRowLastColumn="0" w:lastRowFirstColumn="0" w:lastRowLastColumn="0"/>
             </w:pPr>
             <w:r>
-              <w:t>Usabilidade</w:t>
-            </w:r>
-            <w:r>
-              <w:tab/>
+              <w:t>Maintainability</w:t>
             </w:r>
           </w:p>
         </w:tc>
@@ -4335,7 +4547,10 @@
               <w:cnfStyle w:val="000000100000" w:firstRow="0" w:lastRow="0" w:firstColumn="0" w:lastColumn="0" w:oddVBand="0" w:evenVBand="0" w:oddHBand="1" w:evenHBand="0" w:firstRowFirstColumn="0" w:firstRowLastColumn="0" w:lastRowFirstColumn="0" w:lastRowLastColumn="0"/>
             </w:pPr>
             <w:r>
-              <w:t>A aplicação deve ser fácil de usar e intuitiva para garantir uma boa experiência do utilizador.</w:t>
+              <w:t>Facilitate application maintenance and updates to resolve issues and add new features.</w:t>
+            </w:r>
+            <w:r>
+              <w:tab/>
             </w:r>
           </w:p>
         </w:tc>
@@ -4349,7 +4564,7 @@
               <w:cnfStyle w:val="000000100000" w:firstRow="0" w:lastRow="0" w:firstColumn="0" w:lastColumn="0" w:oddVBand="0" w:evenVBand="0" w:oddHBand="1" w:evenHBand="0" w:firstRowFirstColumn="0" w:firstRowLastColumn="0" w:lastRowFirstColumn="0" w:lastRowLastColumn="0"/>
             </w:pPr>
             <w:r>
-              <w:t>Alta</w:t>
+              <w:t>Average</w:t>
             </w:r>
           </w:p>
         </w:tc>
@@ -4362,7 +4577,7 @@
           </w:tcPr>
           <w:p>
             <w:r>
-              <w:t>2</w:t>
+              <w:t>8</w:t>
             </w:r>
           </w:p>
         </w:tc>
@@ -4375,7 +4590,7 @@
               <w:cnfStyle w:val="000000000000" w:firstRow="0" w:lastRow="0" w:firstColumn="0" w:lastColumn="0" w:oddVBand="0" w:evenVBand="0" w:oddHBand="0" w:evenHBand="0" w:firstRowFirstColumn="0" w:firstRowLastColumn="0" w:lastRowFirstColumn="0" w:lastRowLastColumn="0"/>
             </w:pPr>
             <w:r>
-              <w:t>Desempenho</w:t>
+              <w:t>Scalability</w:t>
             </w:r>
           </w:p>
         </w:tc>
@@ -4385,10 +4600,14 @@
           </w:tcPr>
           <w:p>
             <w:pPr>
+              <w:ind w:firstLine="708"/>
               <w:cnfStyle w:val="000000000000" w:firstRow="0" w:lastRow="0" w:firstColumn="0" w:lastColumn="0" w:oddVBand="0" w:evenVBand="0" w:oddHBand="0" w:evenHBand="0" w:firstRowFirstColumn="0" w:firstRowLastColumn="0" w:lastRowFirstColumn="0" w:lastRowLastColumn="0"/>
             </w:pPr>
             <w:r>
-              <w:t>Garantir que a aplicação responda rapidamente e sem atrasos, mesmo em situações de carga elevada.</w:t>
+              <w:t>Ensure that the application is capable of handling an increase in the number of users and data.</w:t>
+            </w:r>
+            <w:r>
+              <w:tab/>
             </w:r>
           </w:p>
         </w:tc>
@@ -4402,361 +4621,7 @@
               <w:cnfStyle w:val="000000000000" w:firstRow="0" w:lastRow="0" w:firstColumn="0" w:lastColumn="0" w:oddVBand="0" w:evenVBand="0" w:oddHBand="0" w:evenHBand="0" w:firstRowFirstColumn="0" w:firstRowLastColumn="0" w:lastRowFirstColumn="0" w:lastRowLastColumn="0"/>
             </w:pPr>
             <w:r>
-              <w:t>Alta</w:t>
-            </w:r>
-          </w:p>
-        </w:tc>
-      </w:tr>
-      <w:tr>
-        <w:trPr>
-          <w:cnfStyle w:val="000000100000" w:firstRow="0" w:lastRow="0" w:firstColumn="0" w:lastColumn="0" w:oddVBand="0" w:evenVBand="0" w:oddHBand="1" w:evenHBand="0" w:firstRowFirstColumn="0" w:firstRowLastColumn="0" w:lastRowFirstColumn="0" w:lastRowLastColumn="0"/>
-        </w:trPr>
-        <w:tc>
-          <w:tcPr>
-            <w:cnfStyle w:val="001000000000" w:firstRow="0" w:lastRow="0" w:firstColumn="1" w:lastColumn="0" w:oddVBand="0" w:evenVBand="0" w:oddHBand="0" w:evenHBand="0" w:firstRowFirstColumn="0" w:firstRowLastColumn="0" w:lastRowFirstColumn="0" w:lastRowLastColumn="0"/>
-            <w:tcW w:w="699" w:type="dxa"/>
-          </w:tcPr>
-          <w:p>
-            <w:r>
-              <w:t>3</w:t>
-            </w:r>
-          </w:p>
-        </w:tc>
-        <w:tc>
-          <w:tcPr>
-            <w:tcW w:w="1788" w:type="dxa"/>
-          </w:tcPr>
-          <w:p>
-            <w:pPr>
-              <w:cnfStyle w:val="000000100000" w:firstRow="0" w:lastRow="0" w:firstColumn="0" w:lastColumn="0" w:oddVBand="0" w:evenVBand="0" w:oddHBand="1" w:evenHBand="0" w:firstRowFirstColumn="0" w:firstRowLastColumn="0" w:lastRowFirstColumn="0" w:lastRowLastColumn="0"/>
-            </w:pPr>
-            <w:r>
-              <w:t>Segurança</w:t>
-            </w:r>
-          </w:p>
-        </w:tc>
-        <w:tc>
-          <w:tcPr>
-            <w:tcW w:w="4044" w:type="dxa"/>
-          </w:tcPr>
-          <w:p>
-            <w:pPr>
-              <w:cnfStyle w:val="000000100000" w:firstRow="0" w:lastRow="0" w:firstColumn="0" w:lastColumn="0" w:oddVBand="0" w:evenVBand="0" w:oddHBand="1" w:evenHBand="0" w:firstRowFirstColumn="0" w:firstRowLastColumn="0" w:lastRowFirstColumn="0" w:lastRowLastColumn="0"/>
-            </w:pPr>
-            <w:r>
-              <w:t>Proteger os dados dos utilizadores e garantir a privacidade das informações pessoais.</w:t>
-            </w:r>
-            <w:r>
-              <w:tab/>
-            </w:r>
-          </w:p>
-        </w:tc>
-        <w:tc>
-          <w:tcPr>
-            <w:tcW w:w="1963" w:type="dxa"/>
-          </w:tcPr>
-          <w:p>
-            <w:pPr>
-              <w:jc w:val="center"/>
-              <w:cnfStyle w:val="000000100000" w:firstRow="0" w:lastRow="0" w:firstColumn="0" w:lastColumn="0" w:oddVBand="0" w:evenVBand="0" w:oddHBand="1" w:evenHBand="0" w:firstRowFirstColumn="0" w:firstRowLastColumn="0" w:lastRowFirstColumn="0" w:lastRowLastColumn="0"/>
-            </w:pPr>
-            <w:r>
-              <w:t>Alta</w:t>
-            </w:r>
-          </w:p>
-        </w:tc>
-      </w:tr>
-      <w:tr>
-        <w:tc>
-          <w:tcPr>
-            <w:cnfStyle w:val="001000000000" w:firstRow="0" w:lastRow="0" w:firstColumn="1" w:lastColumn="0" w:oddVBand="0" w:evenVBand="0" w:oddHBand="0" w:evenHBand="0" w:firstRowFirstColumn="0" w:firstRowLastColumn="0" w:lastRowFirstColumn="0" w:lastRowLastColumn="0"/>
-            <w:tcW w:w="699" w:type="dxa"/>
-          </w:tcPr>
-          <w:p>
-            <w:r>
-              <w:t>4</w:t>
-            </w:r>
-          </w:p>
-        </w:tc>
-        <w:tc>
-          <w:tcPr>
-            <w:tcW w:w="1788" w:type="dxa"/>
-          </w:tcPr>
-          <w:p>
-            <w:pPr>
-              <w:cnfStyle w:val="000000000000" w:firstRow="0" w:lastRow="0" w:firstColumn="0" w:lastColumn="0" w:oddVBand="0" w:evenVBand="0" w:oddHBand="0" w:evenHBand="0" w:firstRowFirstColumn="0" w:firstRowLastColumn="0" w:lastRowFirstColumn="0" w:lastRowLastColumn="0"/>
-            </w:pPr>
-            <w:r>
-              <w:t>Compatibilidade</w:t>
-            </w:r>
-          </w:p>
-        </w:tc>
-        <w:tc>
-          <w:tcPr>
-            <w:tcW w:w="4044" w:type="dxa"/>
-          </w:tcPr>
-          <w:p>
-            <w:pPr>
-              <w:tabs>
-                <w:tab w:val="left" w:pos="1390"/>
-              </w:tabs>
-              <w:cnfStyle w:val="000000000000" w:firstRow="0" w:lastRow="0" w:firstColumn="0" w:lastColumn="0" w:oddVBand="0" w:evenVBand="0" w:oddHBand="0" w:evenHBand="0" w:firstRowFirstColumn="0" w:firstRowLastColumn="0" w:lastRowFirstColumn="0" w:lastRowLastColumn="0"/>
-            </w:pPr>
-            <w:r>
-              <w:t>Assegurar que a aplicação seja compatível com uma variedade de dispositivos e sistemas operativos.</w:t>
-            </w:r>
-            <w:r>
-              <w:tab/>
-            </w:r>
-          </w:p>
-        </w:tc>
-        <w:tc>
-          <w:tcPr>
-            <w:tcW w:w="1963" w:type="dxa"/>
-          </w:tcPr>
-          <w:p>
-            <w:pPr>
-              <w:jc w:val="center"/>
-              <w:cnfStyle w:val="000000000000" w:firstRow="0" w:lastRow="0" w:firstColumn="0" w:lastColumn="0" w:oddVBand="0" w:evenVBand="0" w:oddHBand="0" w:evenHBand="0" w:firstRowFirstColumn="0" w:firstRowLastColumn="0" w:lastRowFirstColumn="0" w:lastRowLastColumn="0"/>
-            </w:pPr>
-            <w:r>
-              <w:t>Média</w:t>
-            </w:r>
-          </w:p>
-        </w:tc>
-      </w:tr>
-      <w:tr>
-        <w:trPr>
-          <w:cnfStyle w:val="000000100000" w:firstRow="0" w:lastRow="0" w:firstColumn="0" w:lastColumn="0" w:oddVBand="0" w:evenVBand="0" w:oddHBand="1" w:evenHBand="0" w:firstRowFirstColumn="0" w:firstRowLastColumn="0" w:lastRowFirstColumn="0" w:lastRowLastColumn="0"/>
-        </w:trPr>
-        <w:tc>
-          <w:tcPr>
-            <w:cnfStyle w:val="001000000000" w:firstRow="0" w:lastRow="0" w:firstColumn="1" w:lastColumn="0" w:oddVBand="0" w:evenVBand="0" w:oddHBand="0" w:evenHBand="0" w:firstRowFirstColumn="0" w:firstRowLastColumn="0" w:lastRowFirstColumn="0" w:lastRowLastColumn="0"/>
-            <w:tcW w:w="699" w:type="dxa"/>
-          </w:tcPr>
-          <w:p>
-            <w:r>
-              <w:t>5</w:t>
-            </w:r>
-          </w:p>
-        </w:tc>
-        <w:tc>
-          <w:tcPr>
-            <w:tcW w:w="1788" w:type="dxa"/>
-          </w:tcPr>
-          <w:p>
-            <w:pPr>
-              <w:cnfStyle w:val="000000100000" w:firstRow="0" w:lastRow="0" w:firstColumn="0" w:lastColumn="0" w:oddVBand="0" w:evenVBand="0" w:oddHBand="1" w:evenHBand="0" w:firstRowFirstColumn="0" w:firstRowLastColumn="0" w:lastRowFirstColumn="0" w:lastRowLastColumn="0"/>
-            </w:pPr>
-            <w:r>
-              <w:t>Fiabilidade</w:t>
-            </w:r>
-          </w:p>
-        </w:tc>
-        <w:tc>
-          <w:tcPr>
-            <w:tcW w:w="4044" w:type="dxa"/>
-          </w:tcPr>
-          <w:p>
-            <w:pPr>
-              <w:cnfStyle w:val="000000100000" w:firstRow="0" w:lastRow="0" w:firstColumn="0" w:lastColumn="0" w:oddVBand="0" w:evenVBand="0" w:oddHBand="1" w:evenHBand="0" w:firstRowFirstColumn="0" w:firstRowLastColumn="0" w:lastRowFirstColumn="0" w:lastRowLastColumn="0"/>
-            </w:pPr>
-            <w:r>
-              <w:t>Garantir que a aplicação seja estável e não apresente falhas ou erros frequentes.</w:t>
-            </w:r>
-            <w:r>
-              <w:tab/>
-            </w:r>
-          </w:p>
-        </w:tc>
-        <w:tc>
-          <w:tcPr>
-            <w:tcW w:w="1963" w:type="dxa"/>
-          </w:tcPr>
-          <w:p>
-            <w:pPr>
-              <w:jc w:val="center"/>
-              <w:cnfStyle w:val="000000100000" w:firstRow="0" w:lastRow="0" w:firstColumn="0" w:lastColumn="0" w:oddVBand="0" w:evenVBand="0" w:oddHBand="1" w:evenHBand="0" w:firstRowFirstColumn="0" w:firstRowLastColumn="0" w:lastRowFirstColumn="0" w:lastRowLastColumn="0"/>
-            </w:pPr>
-            <w:r>
-              <w:t>Alta</w:t>
-            </w:r>
-          </w:p>
-        </w:tc>
-      </w:tr>
-      <w:tr>
-        <w:tc>
-          <w:tcPr>
-            <w:cnfStyle w:val="001000000000" w:firstRow="0" w:lastRow="0" w:firstColumn="1" w:lastColumn="0" w:oddVBand="0" w:evenVBand="0" w:oddHBand="0" w:evenHBand="0" w:firstRowFirstColumn="0" w:firstRowLastColumn="0" w:lastRowFirstColumn="0" w:lastRowLastColumn="0"/>
-            <w:tcW w:w="699" w:type="dxa"/>
-          </w:tcPr>
-          <w:p>
-            <w:r>
-              <w:t>6</w:t>
-            </w:r>
-          </w:p>
-        </w:tc>
-        <w:tc>
-          <w:tcPr>
-            <w:tcW w:w="1788" w:type="dxa"/>
-          </w:tcPr>
-          <w:p>
-            <w:pPr>
-              <w:cnfStyle w:val="000000000000" w:firstRow="0" w:lastRow="0" w:firstColumn="0" w:lastColumn="0" w:oddVBand="0" w:evenVBand="0" w:oddHBand="0" w:evenHBand="0" w:firstRowFirstColumn="0" w:firstRowLastColumn="0" w:lastRowFirstColumn="0" w:lastRowLastColumn="0"/>
-            </w:pPr>
-            <w:r>
-              <w:t>Eficiência</w:t>
-            </w:r>
-          </w:p>
-        </w:tc>
-        <w:tc>
-          <w:tcPr>
-            <w:tcW w:w="4044" w:type="dxa"/>
-          </w:tcPr>
-          <w:p>
-            <w:pPr>
-              <w:cnfStyle w:val="000000000000" w:firstRow="0" w:lastRow="0" w:firstColumn="0" w:lastColumn="0" w:oddVBand="0" w:evenVBand="0" w:oddHBand="0" w:evenHBand="0" w:firstRowFirstColumn="0" w:firstRowLastColumn="0" w:lastRowFirstColumn="0" w:lastRowLastColumn="0"/>
-            </w:pPr>
-            <w:r>
-              <w:t>Utilizar eficazmente os recursos do dispositivo para garantir um desempenho otimizado.</w:t>
-            </w:r>
-            <w:r>
-              <w:tab/>
-            </w:r>
-          </w:p>
-        </w:tc>
-        <w:tc>
-          <w:tcPr>
-            <w:tcW w:w="1963" w:type="dxa"/>
-          </w:tcPr>
-          <w:p>
-            <w:pPr>
-              <w:jc w:val="center"/>
-              <w:cnfStyle w:val="000000000000" w:firstRow="0" w:lastRow="0" w:firstColumn="0" w:lastColumn="0" w:oddVBand="0" w:evenVBand="0" w:oddHBand="0" w:evenHBand="0" w:firstRowFirstColumn="0" w:firstRowLastColumn="0" w:lastRowFirstColumn="0" w:lastRowLastColumn="0"/>
-            </w:pPr>
-            <w:r>
-              <w:t>Média</w:t>
-            </w:r>
-          </w:p>
-        </w:tc>
-      </w:tr>
-      <w:tr>
-        <w:trPr>
-          <w:cnfStyle w:val="000000100000" w:firstRow="0" w:lastRow="0" w:firstColumn="0" w:lastColumn="0" w:oddVBand="0" w:evenVBand="0" w:oddHBand="1" w:evenHBand="0" w:firstRowFirstColumn="0" w:firstRowLastColumn="0" w:lastRowFirstColumn="0" w:lastRowLastColumn="0"/>
-        </w:trPr>
-        <w:tc>
-          <w:tcPr>
-            <w:cnfStyle w:val="001000000000" w:firstRow="0" w:lastRow="0" w:firstColumn="1" w:lastColumn="0" w:oddVBand="0" w:evenVBand="0" w:oddHBand="0" w:evenHBand="0" w:firstRowFirstColumn="0" w:firstRowLastColumn="0" w:lastRowFirstColumn="0" w:lastRowLastColumn="0"/>
-            <w:tcW w:w="699" w:type="dxa"/>
-          </w:tcPr>
-          <w:p>
-            <w:r>
-              <w:t>7</w:t>
-            </w:r>
-          </w:p>
-        </w:tc>
-        <w:tc>
-          <w:tcPr>
-            <w:tcW w:w="1788" w:type="dxa"/>
-          </w:tcPr>
-          <w:p>
-            <w:pPr>
-              <w:cnfStyle w:val="000000100000" w:firstRow="0" w:lastRow="0" w:firstColumn="0" w:lastColumn="0" w:oddVBand="0" w:evenVBand="0" w:oddHBand="1" w:evenHBand="0" w:firstRowFirstColumn="0" w:firstRowLastColumn="0" w:lastRowFirstColumn="0" w:lastRowLastColumn="0"/>
-            </w:pPr>
-            <w:r>
-              <w:t>Manutenibilidade</w:t>
-            </w:r>
-          </w:p>
-        </w:tc>
-        <w:tc>
-          <w:tcPr>
-            <w:tcW w:w="4044" w:type="dxa"/>
-          </w:tcPr>
-          <w:p>
-            <w:pPr>
-              <w:cnfStyle w:val="000000100000" w:firstRow="0" w:lastRow="0" w:firstColumn="0" w:lastColumn="0" w:oddVBand="0" w:evenVBand="0" w:oddHBand="1" w:evenHBand="0" w:firstRowFirstColumn="0" w:firstRowLastColumn="0" w:lastRowFirstColumn="0" w:lastRowLastColumn="0"/>
-            </w:pPr>
-            <w:r>
-              <w:t>Facilitar a manutenção e atualização da aplicação para resolver problemas e adicionar novas funcionalidades.</w:t>
-            </w:r>
-            <w:r>
-              <w:tab/>
-            </w:r>
-          </w:p>
-        </w:tc>
-        <w:tc>
-          <w:tcPr>
-            <w:tcW w:w="1963" w:type="dxa"/>
-          </w:tcPr>
-          <w:p>
-            <w:pPr>
-              <w:jc w:val="center"/>
-              <w:cnfStyle w:val="000000100000" w:firstRow="0" w:lastRow="0" w:firstColumn="0" w:lastColumn="0" w:oddVBand="0" w:evenVBand="0" w:oddHBand="1" w:evenHBand="0" w:firstRowFirstColumn="0" w:firstRowLastColumn="0" w:lastRowFirstColumn="0" w:lastRowLastColumn="0"/>
-            </w:pPr>
-            <w:r>
-              <w:t>Média</w:t>
-            </w:r>
-          </w:p>
-        </w:tc>
-      </w:tr>
-      <w:tr>
-        <w:tc>
-          <w:tcPr>
-            <w:cnfStyle w:val="001000000000" w:firstRow="0" w:lastRow="0" w:firstColumn="1" w:lastColumn="0" w:oddVBand="0" w:evenVBand="0" w:oddHBand="0" w:evenHBand="0" w:firstRowFirstColumn="0" w:firstRowLastColumn="0" w:lastRowFirstColumn="0" w:lastRowLastColumn="0"/>
-            <w:tcW w:w="699" w:type="dxa"/>
-          </w:tcPr>
-          <w:p>
-            <w:r>
-              <w:t>8</w:t>
-            </w:r>
-          </w:p>
-        </w:tc>
-        <w:tc>
-          <w:tcPr>
-            <w:tcW w:w="1788" w:type="dxa"/>
-          </w:tcPr>
-          <w:p>
-            <w:pPr>
-              <w:cnfStyle w:val="000000000000" w:firstRow="0" w:lastRow="0" w:firstColumn="0" w:lastColumn="0" w:oddVBand="0" w:evenVBand="0" w:oddHBand="0" w:evenHBand="0" w:firstRowFirstColumn="0" w:firstRowLastColumn="0" w:lastRowFirstColumn="0" w:lastRowLastColumn="0"/>
-            </w:pPr>
-            <w:r>
-              <w:t>Escalabilidade</w:t>
-            </w:r>
-          </w:p>
-        </w:tc>
-        <w:tc>
-          <w:tcPr>
-            <w:tcW w:w="4044" w:type="dxa"/>
-          </w:tcPr>
-          <w:p>
-            <w:pPr>
-              <w:ind w:firstLine="708"/>
-              <w:cnfStyle w:val="000000000000" w:firstRow="0" w:lastRow="0" w:firstColumn="0" w:lastColumn="0" w:oddVBand="0" w:evenVBand="0" w:oddHBand="0" w:evenHBand="0" w:firstRowFirstColumn="0" w:firstRowLastColumn="0" w:lastRowFirstColumn="0" w:lastRowLastColumn="0"/>
-            </w:pPr>
-            <w:r>
-              <w:t xml:space="preserve">Assegurar que a aplicação seja capaz de lidar com um </w:t>
-            </w:r>
-            <w:r>
-              <w:lastRenderedPageBreak/>
-              <w:t>aumento no número de utilizadores e de dados.</w:t>
-            </w:r>
-            <w:r>
-              <w:tab/>
-            </w:r>
-          </w:p>
-        </w:tc>
-        <w:tc>
-          <w:tcPr>
-            <w:tcW w:w="1963" w:type="dxa"/>
-          </w:tcPr>
-          <w:p>
-            <w:pPr>
-              <w:jc w:val="center"/>
-              <w:cnfStyle w:val="000000000000" w:firstRow="0" w:lastRow="0" w:firstColumn="0" w:lastColumn="0" w:oddVBand="0" w:evenVBand="0" w:oddHBand="0" w:evenHBand="0" w:firstRowFirstColumn="0" w:firstRowLastColumn="0" w:lastRowFirstColumn="0" w:lastRowLastColumn="0"/>
-            </w:pPr>
-            <w:r>
-              <w:lastRenderedPageBreak/>
-              <w:t>Alta</w:t>
+              <w:t>High</w:t>
             </w:r>
           </w:p>
         </w:tc>
@@ -4783,17 +4648,10 @@
           <w:sz w:val="40"/>
           <w:szCs w:val="40"/>
         </w:rPr>
-        <w:t>Modelo de Casos de utilização</w:t>
+        <w:lastRenderedPageBreak/>
+        <w:t>Use Case Model</w:t>
       </w:r>
       <w:bookmarkEnd w:id="11"/>
-      <w:r>
-        <w:rPr>
-          <w:color w:val="auto"/>
-          <w:sz w:val="40"/>
-          <w:szCs w:val="40"/>
-        </w:rPr>
-        <w:t xml:space="preserve"> </w:t>
-      </w:r>
     </w:p>
     <w:p>
       <w:pPr>
@@ -4810,15 +4668,9 @@
         <w:rPr>
           <w:color w:val="auto"/>
         </w:rPr>
-        <w:t xml:space="preserve"> </w:t>
+        <w:t>Overview</w:t>
       </w:r>
       <w:bookmarkStart w:id="12" w:name="_Toc161416730"/>
-      <w:r>
-        <w:rPr>
-          <w:color w:val="auto"/>
-        </w:rPr>
-        <w:t>Visão geral</w:t>
-      </w:r>
       <w:bookmarkEnd w:id="12"/>
     </w:p>
     <w:p>
@@ -4836,15 +4688,9 @@
         <w:rPr>
           <w:color w:val="auto"/>
         </w:rPr>
-        <w:t xml:space="preserve"> </w:t>
+        <w:t>Actors</w:t>
       </w:r>
       <w:bookmarkStart w:id="13" w:name="_Toc161416731"/>
-      <w:r>
-        <w:rPr>
-          <w:color w:val="auto"/>
-        </w:rPr>
-        <w:t>Atores</w:t>
-      </w:r>
       <w:bookmarkEnd w:id="13"/>
     </w:p>
     <w:p>
@@ -4862,22 +4708,10 @@
         <w:rPr>
           <w:color w:val="auto"/>
         </w:rPr>
-        <w:t xml:space="preserve"> </w:t>
+        <w:t>Use cases</w:t>
       </w:r>
       <w:bookmarkStart w:id="14" w:name="_Toc161416732"/>
-      <w:r>
-        <w:rPr>
-          <w:color w:val="auto"/>
-        </w:rPr>
-        <w:t>Casos de utilização</w:t>
-      </w:r>
       <w:bookmarkEnd w:id="14"/>
-      <w:r>
-        <w:rPr>
-          <w:color w:val="auto"/>
-        </w:rPr>
-        <w:t xml:space="preserve"> </w:t>
-      </w:r>
     </w:p>
     <w:p>
       <w:pPr>
@@ -4899,7 +4733,7 @@
           <w:sz w:val="56"/>
           <w:szCs w:val="56"/>
         </w:rPr>
-        <w:t>A aplicação</w:t>
+        <w:t>The app</w:t>
       </w:r>
       <w:bookmarkEnd w:id="15"/>
     </w:p>
@@ -4923,7 +4757,7 @@
           <w:sz w:val="40"/>
           <w:szCs w:val="40"/>
         </w:rPr>
-        <w:t>Base de dados</w:t>
+        <w:t>Data base</w:t>
       </w:r>
       <w:bookmarkEnd w:id="16"/>
       <w:r>
@@ -4950,16 +4784,12 @@
         <w:rPr>
           <w:color w:val="auto"/>
         </w:rPr>
-        <w:t xml:space="preserve"> </w:t>
+        <w:t>Overview</w:t>
       </w:r>
       <w:bookmarkStart w:id="17" w:name="_Toc161416735"/>
-      <w:r>
-        <w:rPr>
-          <w:color w:val="auto"/>
-        </w:rPr>
-        <w:t>Visão geral</w:t>
-      </w:r>
+      <w:bookmarkStart w:id="18" w:name="_Toc161416736"/>
       <w:bookmarkEnd w:id="17"/>
+      <w:bookmarkEnd w:id="18"/>
     </w:p>
     <w:p>
       <w:pPr>
@@ -4976,16 +4806,10 @@
         <w:rPr>
           <w:color w:val="auto"/>
         </w:rPr>
-        <w:t xml:space="preserve"> </w:t>
+        <w:t>ER Scheme</w:t>
       </w:r>
-      <w:bookmarkStart w:id="18" w:name="_Toc161416736"/>
-      <w:r>
-        <w:rPr>
-          <w:color w:val="auto"/>
-        </w:rPr>
-        <w:t>Diagrama de classes</w:t>
-      </w:r>
-      <w:bookmarkEnd w:id="18"/>
+      <w:bookmarkStart w:id="19" w:name="_Toc161416737"/>
+      <w:bookmarkEnd w:id="19"/>
     </w:p>
     <w:p>
       <w:pPr>
@@ -5002,16 +4826,83 @@
         <w:rPr>
           <w:color w:val="auto"/>
         </w:rPr>
-        <w:t xml:space="preserve"> </w:t>
+        <w:t>Creation script</w:t>
       </w:r>
-      <w:bookmarkStart w:id="19" w:name="_Toc161416737"/>
+      <w:bookmarkStart w:id="20" w:name="_Toc161416738"/>
+      <w:bookmarkEnd w:id="20"/>
+    </w:p>
+    <w:p/>
+    <w:p>
+      <w:pPr>
+        <w:pStyle w:val="Ttulo2"/>
+        <w:numPr>
+          <w:ilvl w:val="1"/>
+          <w:numId w:val="8"/>
+        </w:numPr>
+        <w:rPr>
+          <w:color w:val="auto"/>
+          <w:sz w:val="40"/>
+          <w:szCs w:val="40"/>
+        </w:rPr>
+      </w:pPr>
+      <w:bookmarkStart w:id="21" w:name="_Toc161416739"/>
       <w:r>
         <w:rPr>
           <w:color w:val="auto"/>
-        </w:rPr>
-        <w:t>Esquema ER</w:t>
+          <w:sz w:val="40"/>
+          <w:szCs w:val="40"/>
+        </w:rPr>
+        <w:t>API</w:t>
       </w:r>
-      <w:bookmarkEnd w:id="19"/>
+      <w:bookmarkEnd w:id="21"/>
+    </w:p>
+    <w:p>
+      <w:pPr>
+        <w:pStyle w:val="Ttulo2"/>
+        <w:numPr>
+          <w:ilvl w:val="1"/>
+          <w:numId w:val="8"/>
+        </w:numPr>
+        <w:rPr>
+          <w:color w:val="auto"/>
+          <w:sz w:val="40"/>
+          <w:szCs w:val="40"/>
+        </w:rPr>
+      </w:pPr>
+      <w:bookmarkStart w:id="22" w:name="_Toc161416740"/>
+      <w:r>
+        <w:rPr>
+          <w:color w:val="auto"/>
+          <w:sz w:val="40"/>
+          <w:szCs w:val="40"/>
+        </w:rPr>
+        <w:t>REST API</w:t>
+      </w:r>
+      <w:bookmarkEnd w:id="22"/>
+    </w:p>
+    <w:p>
+      <w:pPr>
+        <w:pStyle w:val="Ttulo2"/>
+        <w:numPr>
+          <w:ilvl w:val="1"/>
+          <w:numId w:val="8"/>
+        </w:numPr>
+        <w:rPr>
+          <w:color w:val="auto"/>
+          <w:sz w:val="40"/>
+          <w:szCs w:val="40"/>
+        </w:rPr>
+      </w:pPr>
+      <w:bookmarkStart w:id="23" w:name="_Toc161416741"/>
+      <w:r>
+        <w:rPr>
+          <w:color w:val="auto"/>
+          <w:sz w:val="40"/>
+          <w:szCs w:val="40"/>
+        </w:rPr>
+        <w:t>Application</w:t>
+      </w:r>
+      <w:bookmarkEnd w:id="23"/>
     </w:p>
     <w:p>
       <w:pPr>
@@ -5024,99 +4915,14 @@
           <w:color w:val="auto"/>
         </w:rPr>
       </w:pPr>
+      <w:bookmarkStart w:id="24" w:name="_Toc161416742"/>
       <w:r>
         <w:rPr>
           <w:color w:val="auto"/>
         </w:rPr>
-        <w:t xml:space="preserve"> </w:t>
+        <w:t>Deployment process</w:t>
       </w:r>
-      <w:bookmarkStart w:id="20" w:name="_Toc161416738"/>
-      <w:r>
-        <w:rPr>
-          <w:color w:val="auto"/>
-        </w:rPr>
-        <w:t>Script de criação</w:t>
-      </w:r>
-      <w:bookmarkEnd w:id="20"/>
-      <w:r>
-        <w:rPr>
-          <w:color w:val="auto"/>
-        </w:rPr>
-        <w:t xml:space="preserve"> </w:t>
-      </w:r>
-    </w:p>
-    <w:p/>
-    <w:p>
-      <w:pPr>
-        <w:pStyle w:val="Ttulo2"/>
-        <w:numPr>
-          <w:ilvl w:val="1"/>
-          <w:numId w:val="8"/>
-        </w:numPr>
-        <w:rPr>
-          <w:color w:val="auto"/>
-          <w:sz w:val="40"/>
-          <w:szCs w:val="40"/>
-        </w:rPr>
-      </w:pPr>
-      <w:bookmarkStart w:id="21" w:name="_Toc161416739"/>
-      <w:r>
-        <w:rPr>
-          <w:color w:val="auto"/>
-          <w:sz w:val="40"/>
-          <w:szCs w:val="40"/>
-        </w:rPr>
-        <w:t>API</w:t>
-      </w:r>
-      <w:bookmarkEnd w:id="21"/>
-    </w:p>
-    <w:p>
-      <w:pPr>
-        <w:pStyle w:val="Ttulo2"/>
-        <w:numPr>
-          <w:ilvl w:val="1"/>
-          <w:numId w:val="8"/>
-        </w:numPr>
-        <w:rPr>
-          <w:color w:val="auto"/>
-          <w:sz w:val="40"/>
-          <w:szCs w:val="40"/>
-        </w:rPr>
-      </w:pPr>
-      <w:bookmarkStart w:id="22" w:name="_Toc161416740"/>
-      <w:r>
-        <w:rPr>
-          <w:color w:val="auto"/>
-          <w:sz w:val="40"/>
-          <w:szCs w:val="40"/>
-        </w:rPr>
-        <w:t>REST API</w:t>
-      </w:r>
-      <w:bookmarkEnd w:id="22"/>
-    </w:p>
-    <w:p>
-      <w:pPr>
-        <w:pStyle w:val="Ttulo2"/>
-        <w:numPr>
-          <w:ilvl w:val="1"/>
-          <w:numId w:val="8"/>
-        </w:numPr>
-        <w:rPr>
-          <w:color w:val="auto"/>
-          <w:sz w:val="40"/>
-          <w:szCs w:val="40"/>
-        </w:rPr>
-      </w:pPr>
-      <w:bookmarkStart w:id="23" w:name="_Toc161416741"/>
-      <w:r>
-        <w:rPr>
-          <w:color w:val="auto"/>
-          <w:sz w:val="40"/>
-          <w:szCs w:val="40"/>
-        </w:rPr>
-        <w:t>Aplicação</w:t>
-      </w:r>
-      <w:bookmarkEnd w:id="23"/>
+      <w:bookmarkEnd w:id="24"/>
     </w:p>
     <w:p>
       <w:pPr>
@@ -5129,36 +4935,14 @@
           <w:color w:val="auto"/>
         </w:rPr>
       </w:pPr>
-      <w:bookmarkStart w:id="24" w:name="_Toc161416742"/>
-      <w:proofErr w:type="spellStart"/>
+      <w:bookmarkStart w:id="25" w:name="_Toc161416743"/>
       <w:r>
         <w:rPr>
           <w:color w:val="auto"/>
         </w:rPr>
-        <w:t>Deployment</w:t>
+        <w:t>Design</w:t>
       </w:r>
-      <w:proofErr w:type="spellEnd"/>
-      <w:r>
-        <w:rPr>
-          <w:color w:val="auto"/>
-        </w:rPr>
-        <w:t xml:space="preserve"> </w:t>
-      </w:r>
-      <w:proofErr w:type="spellStart"/>
-      <w:r>
-        <w:rPr>
-          <w:color w:val="auto"/>
-        </w:rPr>
-        <w:t>process</w:t>
-      </w:r>
-      <w:bookmarkEnd w:id="24"/>
-      <w:proofErr w:type="spellEnd"/>
-      <w:r>
-        <w:rPr>
-          <w:color w:val="auto"/>
-        </w:rPr>
-        <w:t xml:space="preserve"> </w:t>
-      </w:r>
+      <w:bookmarkEnd w:id="25"/>
     </w:p>
     <w:p>
       <w:pPr>
@@ -5171,32 +4955,12 @@
           <w:color w:val="auto"/>
         </w:rPr>
       </w:pPr>
-      <w:bookmarkStart w:id="25" w:name="_Toc161416743"/>
-      <w:r>
-        <w:rPr>
-          <w:color w:val="auto"/>
-        </w:rPr>
-        <w:t>Design</w:t>
-      </w:r>
-      <w:bookmarkEnd w:id="25"/>
-    </w:p>
-    <w:p>
-      <w:pPr>
-        <w:pStyle w:val="Ttulo3"/>
-        <w:numPr>
-          <w:ilvl w:val="2"/>
-          <w:numId w:val="8"/>
-        </w:numPr>
-        <w:rPr>
-          <w:color w:val="auto"/>
-        </w:rPr>
-      </w:pPr>
       <w:bookmarkStart w:id="26" w:name="_Toc161416744"/>
       <w:r>
         <w:rPr>
           <w:color w:val="auto"/>
         </w:rPr>
-        <w:t>Activities (páginas da aplicação)</w:t>
+        <w:t>Activities (application pages)</w:t>
       </w:r>
       <w:bookmarkEnd w:id="26"/>
     </w:p>
@@ -5220,7 +4984,7 @@
           <w:sz w:val="56"/>
           <w:szCs w:val="56"/>
         </w:rPr>
-        <w:t>Conclusão</w:t>
+        <w:t>Conclusion</w:t>
       </w:r>
       <w:bookmarkEnd w:id="27"/>
     </w:p>
@@ -5244,7 +5008,7 @@
           <w:sz w:val="56"/>
           <w:szCs w:val="56"/>
         </w:rPr>
-        <w:t>Bibliografia</w:t>
+        <w:t>Bibliography</w:t>
       </w:r>
       <w:bookmarkEnd w:id="28"/>
     </w:p>
@@ -5259,7 +5023,7 @@
 </file>
 
 <file path=word/numbering.xml><?xml version="1.0" encoding="utf-8"?>
-<w:numbering xmlns:wpc="http://schemas.microsoft.com/office/word/2010/wordprocessingCanvas" xmlns:cx="http://schemas.microsoft.com/office/drawing/2014/chartex" xmlns:cx1="http://schemas.microsoft.com/office/drawing/2015/9/8/chartex" xmlns:cx2="http://schemas.microsoft.com/office/drawing/2015/10/21/chartex" xmlns:cx3="http://schemas.microsoft.com/office/drawing/2016/5/9/chartex" xmlns:cx4="http://schemas.microsoft.com/office/drawing/2016/5/10/chartex" xmlns:cx5="http://schemas.microsoft.com/office/drawing/2016/5/11/chartex" xmlns:cx6="http://schemas.microsoft.com/office/drawing/2016/5/12/chartex" xmlns:cx7="http://schemas.microsoft.com/office/drawing/2016/5/13/chartex" xmlns:cx8="http://schemas.microsoft.com/office/drawing/2016/5/14/chartex" xmlns:mc="http://schemas.openxmlformats.org/markup-compatibility/2006" xmlns:aink="http://schemas.microsoft.com/office/drawing/2016/ink" xmlns:am3d="http://schemas.microsoft.com/office/drawing/2017/model3d" xmlns:o="urn:schemas-microsoft-com:office:office" xmlns:oel="http://schemas.microsoft.com/office/2019/extlst" xmlns:r="http://schemas.openxmlformats.org/officeDocument/2006/relationships" xmlns:m="http://schemas.openxmlformats.org/officeDocument/2006/math" xmlns:v="urn:schemas-microsoft-com:vml" xmlns:wp14="http://schemas.microsoft.com/office/word/2010/wordprocessingDrawing" xmlns:wp="http://schemas.openxmlformats.org/drawingml/2006/wordprocessingDrawing" xmlns:w10="urn:schemas-microsoft-com:office:word" xmlns:w="http://schemas.openxmlformats.org/wordprocessingml/2006/main" xmlns:w14="http://schemas.microsoft.com/office/word/2010/wordml" xmlns:w15="http://schemas.microsoft.com/office/word/2012/wordml" xmlns:w16cex="http://schemas.microsoft.com/office/word/2018/wordml/cex" xmlns:w16cid="http://schemas.microsoft.com/office/word/2016/wordml/cid" xmlns:w16="http://schemas.microsoft.com/office/word/2018/wordml" xmlns:w16sdtdh="http://schemas.microsoft.com/office/word/2020/wordml/sdtdatahash" xmlns:w16se="http://schemas.microsoft.com/office/word/2015/wordml/symex" xmlns:wpg="http://schemas.microsoft.com/office/word/2010/wordprocessingGroup" xmlns:wpi="http://schemas.microsoft.com/office/word/2010/wordprocessingInk" xmlns:wne="http://schemas.microsoft.com/office/word/2006/wordml" xmlns:wps="http://schemas.microsoft.com/office/word/2010/wordprocessingShape" mc:Ignorable="w14 w15 w16se w16cid w16 w16cex w16sdtdh wp14">
+<w:numbering xmlns:wpc="http://schemas.microsoft.com/office/word/2010/wordprocessingCanvas" xmlns:cx="http://schemas.microsoft.com/office/drawing/2014/chartex" xmlns:cx1="http://schemas.microsoft.com/office/drawing/2015/9/8/chartex" xmlns:cx2="http://schemas.microsoft.com/office/drawing/2015/10/21/chartex" xmlns:cx3="http://schemas.microsoft.com/office/drawing/2016/5/9/chartex" xmlns:cx4="http://schemas.microsoft.com/office/drawing/2016/5/10/chartex" xmlns:cx5="http://schemas.microsoft.com/office/drawing/2016/5/11/chartex" xmlns:cx6="http://schemas.microsoft.com/office/drawing/2016/5/12/chartex" xmlns:cx7="http://schemas.microsoft.com/office/drawing/2016/5/13/chartex" xmlns:cx8="http://schemas.microsoft.com/office/drawing/2016/5/14/chartex" xmlns:mc="http://schemas.openxmlformats.org/markup-compatibility/2006" xmlns:aink="http://schemas.microsoft.com/office/drawing/2016/ink" xmlns:am3d="http://schemas.microsoft.com/office/drawing/2017/model3d" xmlns:o="urn:schemas-microsoft-com:office:office" xmlns:oel="http://schemas.microsoft.com/office/2019/extlst" xmlns:r="http://schemas.openxmlformats.org/officeDocument/2006/relationships" xmlns:m="http://schemas.openxmlformats.org/officeDocument/2006/math" xmlns:v="urn:schemas-microsoft-com:vml" xmlns:wp14="http://schemas.microsoft.com/office/word/2010/wordprocessingDrawing" xmlns:wp="http://schemas.openxmlformats.org/drawingml/2006/wordprocessingDrawing" xmlns:w10="urn:schemas-microsoft-com:office:word" xmlns:w="http://schemas.openxmlformats.org/wordprocessingml/2006/main" xmlns:w14="http://schemas.microsoft.com/office/word/2010/wordml" xmlns:w15="http://schemas.microsoft.com/office/word/2012/wordml" xmlns:w16cex="http://schemas.microsoft.com/office/word/2018/wordml/cex" xmlns:w16cid="http://schemas.microsoft.com/office/word/2016/wordml/cid" xmlns:w16="http://schemas.microsoft.com/office/word/2018/wordml" xmlns:w16du="http://schemas.microsoft.com/office/word/2023/wordml/word16du" xmlns:w16sdtdh="http://schemas.microsoft.com/office/word/2020/wordml/sdtdatahash" xmlns:w16se="http://schemas.microsoft.com/office/word/2015/wordml/symex" xmlns:wpg="http://schemas.microsoft.com/office/word/2010/wordprocessingGroup" xmlns:wpi="http://schemas.microsoft.com/office/word/2010/wordprocessingInk" xmlns:wne="http://schemas.microsoft.com/office/word/2006/wordml" xmlns:wps="http://schemas.microsoft.com/office/word/2010/wordprocessingShape" mc:Ignorable="w14 w15 w16se w16cid w16 w16cex w16sdtdh w16du wp14">
   <w:abstractNum w:abstractNumId="0" w15:restartNumberingAfterBreak="0">
     <w:nsid w:val="010667C8"/>
     <w:multiLevelType w:val="multilevel"/>
@@ -6502,7 +6266,7 @@
 </file>
 
 <file path=word/styles.xml><?xml version="1.0" encoding="utf-8"?>
-<w:styles xmlns:mc="http://schemas.openxmlformats.org/markup-compatibility/2006" xmlns:r="http://schemas.openxmlformats.org/officeDocument/2006/relationships" xmlns:w="http://schemas.openxmlformats.org/wordprocessingml/2006/main" xmlns:w14="http://schemas.microsoft.com/office/word/2010/wordml" xmlns:w15="http://schemas.microsoft.com/office/word/2012/wordml" xmlns:w16cex="http://schemas.microsoft.com/office/word/2018/wordml/cex" xmlns:w16cid="http://schemas.microsoft.com/office/word/2016/wordml/cid" xmlns:w16="http://schemas.microsoft.com/office/word/2018/wordml" xmlns:w16sdtdh="http://schemas.microsoft.com/office/word/2020/wordml/sdtdatahash" xmlns:w16se="http://schemas.microsoft.com/office/word/2015/wordml/symex" mc:Ignorable="w14 w15 w16se w16cid w16 w16cex w16sdtdh">
+<w:styles xmlns:mc="http://schemas.openxmlformats.org/markup-compatibility/2006" xmlns:r="http://schemas.openxmlformats.org/officeDocument/2006/relationships" xmlns:w="http://schemas.openxmlformats.org/wordprocessingml/2006/main" xmlns:w14="http://schemas.microsoft.com/office/word/2010/wordml" xmlns:w15="http://schemas.microsoft.com/office/word/2012/wordml" xmlns:w16cex="http://schemas.microsoft.com/office/word/2018/wordml/cex" xmlns:w16cid="http://schemas.microsoft.com/office/word/2016/wordml/cid" xmlns:w16="http://schemas.microsoft.com/office/word/2018/wordml" xmlns:w16du="http://schemas.microsoft.com/office/word/2023/wordml/word16du" xmlns:w16sdtdh="http://schemas.microsoft.com/office/word/2020/wordml/sdtdatahash" xmlns:w16se="http://schemas.microsoft.com/office/word/2015/wordml/symex" mc:Ignorable="w14 w15 w16se w16cid w16 w16cex w16sdtdh w16du">
   <w:docDefaults>
     <w:rPrDefault>
       <w:rPr>

--- a/Documents/RelatórioProjeto_SideChef.docx
+++ b/Documents/RelatórioProjeto_SideChef.docx
@@ -2,250 +2,7 @@
 <file path=word/document.xml><?xml version="1.0" encoding="utf-8"?>
 <w:document xmlns:wpc="http://schemas.microsoft.com/office/word/2010/wordprocessingCanvas" xmlns:cx="http://schemas.microsoft.com/office/drawing/2014/chartex" xmlns:cx1="http://schemas.microsoft.com/office/drawing/2015/9/8/chartex" xmlns:cx2="http://schemas.microsoft.com/office/drawing/2015/10/21/chartex" xmlns:cx3="http://schemas.microsoft.com/office/drawing/2016/5/9/chartex" xmlns:cx4="http://schemas.microsoft.com/office/drawing/2016/5/10/chartex" xmlns:cx5="http://schemas.microsoft.com/office/drawing/2016/5/11/chartex" xmlns:cx6="http://schemas.microsoft.com/office/drawing/2016/5/12/chartex" xmlns:cx7="http://schemas.microsoft.com/office/drawing/2016/5/13/chartex" xmlns:cx8="http://schemas.microsoft.com/office/drawing/2016/5/14/chartex" xmlns:mc="http://schemas.openxmlformats.org/markup-compatibility/2006" xmlns:aink="http://schemas.microsoft.com/office/drawing/2016/ink" xmlns:am3d="http://schemas.microsoft.com/office/drawing/2017/model3d" xmlns:o="urn:schemas-microsoft-com:office:office" xmlns:oel="http://schemas.microsoft.com/office/2019/extlst" xmlns:r="http://schemas.openxmlformats.org/officeDocument/2006/relationships" xmlns:m="http://schemas.openxmlformats.org/officeDocument/2006/math" xmlns:v="urn:schemas-microsoft-com:vml" xmlns:wp14="http://schemas.microsoft.com/office/word/2010/wordprocessingDrawing" xmlns:wp="http://schemas.openxmlformats.org/drawingml/2006/wordprocessingDrawing" xmlns:w10="urn:schemas-microsoft-com:office:word" xmlns:w="http://schemas.openxmlformats.org/wordprocessingml/2006/main" xmlns:w14="http://schemas.microsoft.com/office/word/2010/wordml" xmlns:w15="http://schemas.microsoft.com/office/word/2012/wordml" xmlns:w16cex="http://schemas.microsoft.com/office/word/2018/wordml/cex" xmlns:w16cid="http://schemas.microsoft.com/office/word/2016/wordml/cid" xmlns:w16="http://schemas.microsoft.com/office/word/2018/wordml" xmlns:w16du="http://schemas.microsoft.com/office/word/2023/wordml/word16du" xmlns:w16sdtdh="http://schemas.microsoft.com/office/word/2020/wordml/sdtdatahash" xmlns:w16se="http://schemas.microsoft.com/office/word/2015/wordml/symex" xmlns:wpg="http://schemas.microsoft.com/office/word/2010/wordprocessingGroup" xmlns:wpi="http://schemas.microsoft.com/office/word/2010/wordprocessingInk" xmlns:wne="http://schemas.microsoft.com/office/word/2006/wordml" xmlns:wps="http://schemas.microsoft.com/office/word/2010/wordprocessingShape" mc:Ignorable="w14 w15 w16se w16cid w16 w16cex w16sdtdh w16du wp14">
   <w:body>
-    <w:p>
-      <w:r>
-        <w:rPr>
-          <w:noProof/>
-        </w:rPr>
-        <mc:AlternateContent>
-          <mc:Choice Requires="wps">
-            <w:drawing>
-              <wp:anchor distT="0" distB="0" distL="114300" distR="114300" simplePos="0" relativeHeight="251659264" behindDoc="0" locked="0" layoutInCell="1" allowOverlap="1" wp14:anchorId="5083DC89" wp14:editId="6DB055A0">
-                <wp:simplePos x="0" y="0"/>
-                <wp:positionH relativeFrom="leftMargin">
-                  <wp:align>left</wp:align>
-                </wp:positionH>
-                <wp:positionV relativeFrom="page">
-                  <wp:posOffset>0</wp:posOffset>
-                </wp:positionV>
-                <wp:extent cx="7765200" cy="219600"/>
-                <wp:effectExtent l="0" t="0" r="0" b="9525"/>
-                <wp:wrapNone/>
-                <wp:docPr id="100010111" name="ODT_ATTR_LBL_SHAPE"/>
-                <wp:cNvGraphicFramePr>
-                  <a:graphicFrameLocks xmlns:a="http://schemas.openxmlformats.org/drawingml/2006/main"/>
-                </wp:cNvGraphicFramePr>
-                <a:graphic xmlns:a="http://schemas.openxmlformats.org/drawingml/2006/main">
-                  <a:graphicData uri="http://schemas.microsoft.com/office/word/2010/wordprocessingShape">
-                    <wps:wsp>
-                      <wps:cNvSpPr txBox="1">
-                        <a:spLocks noChangeArrowheads="1"/>
-                      </wps:cNvSpPr>
-                      <wps:spPr bwMode="auto">
-                        <a:xfrm>
-                          <a:off x="0" y="0"/>
-                          <a:ext cx="7765200" cy="219600"/>
-                        </a:xfrm>
-                        <a:prstGeom prst="rect">
-                          <a:avLst/>
-                        </a:prstGeom>
-                        <a:solidFill>
-                          <a:srgbClr val="F2F2F2"/>
-                        </a:solidFill>
-                        <a:ln w="9525">
-                          <a:noFill/>
-                          <a:miter lim="800000"/>
-                          <a:headEnd/>
-                          <a:tailEnd/>
-                        </a:ln>
-                      </wps:spPr>
-                      <wps:txbx>
-                        <w:txbxContent>
-                          <w:p>
-                            <w:pPr>
-                              <w:spacing w:line="240" w:lineRule="auto"/>
-                              <w:contextualSpacing/>
-                            </w:pPr>
-                            <w:r>
-                              <w:rPr>
-                                <w:noProof/>
-                                <w:position w:val="-6"/>
-                              </w:rPr>
-                              <w:drawing>
-                                <wp:inline distT="0" distB="0" distL="0" distR="0" wp14:anchorId="3352F8A0" wp14:editId="1118D3D7">
-                                  <wp:extent cx="316230" cy="179705"/>
-                                  <wp:effectExtent l="0" t="0" r="0" b="0"/>
-                                  <wp:docPr id="100010001" name="LOGO"/>
-                                  <wp:cNvGraphicFramePr/>
-                                  <a:graphic xmlns:a="http://schemas.openxmlformats.org/drawingml/2006/main">
-                                    <a:graphicData uri="http://schemas.openxmlformats.org/drawingml/2006/picture">
-                                      <pic:pic xmlns:pic="http://schemas.openxmlformats.org/drawingml/2006/picture">
-                                        <pic:nvPicPr>
-                                          <pic:cNvPr id="100010001" name="LOGO"/>
-                                          <pic:cNvPicPr/>
-                                        </pic:nvPicPr>
-                                        <pic:blipFill>
-                                          <a:blip r:embed="rId6" cstate="print">
-                                            <a:extLst>
-                                              <a:ext uri="{28A0092B-C50C-407E-A947-70E740481C1C}">
-                                                <a14:useLocalDpi xmlns:a14="http://schemas.microsoft.com/office/drawing/2010/main" val="0"/>
-                                              </a:ext>
-                                            </a:extLst>
-                                          </a:blip>
-                                          <a:stretch>
-                                            <a:fillRect/>
-                                          </a:stretch>
-                                        </pic:blipFill>
-                                        <pic:spPr>
-                                          <a:xfrm>
-                                            <a:off x="0" y="0"/>
-                                            <a:ext cx="316230" cy="179705"/>
-                                          </a:xfrm>
-                                          <a:prstGeom prst="rect">
-                                            <a:avLst/>
-                                          </a:prstGeom>
-                                        </pic:spPr>
-                                      </pic:pic>
-                                    </a:graphicData>
-                                  </a:graphic>
-                                </wp:inline>
-                              </w:drawing>
-                            </w:r>
-                            <w:r>
-                              <w:rPr>
-                                <w:rFonts w:ascii="Roboto" w:hAnsi="Roboto"/>
-                                <w:color w:val="0F2B46"/>
-                                <w:szCs w:val="18"/>
-                              </w:rPr>
-                              <w:t xml:space="preserve"> </w:t>
-                            </w:r>
-                            <w:hyperlink r:id="rId7" w:tooltip="Doc Translator - www.onlinedoctranslator.com" w:history="1">
-                              <w:r>
-                                <w:rPr>
-                                  <w:rFonts w:ascii="Roboto" w:hAnsi="Roboto"/>
-                                  <w:color w:val="0F2B46"/>
-                                  <w:sz w:val="18"/>
-                                  <w:szCs w:val="18"/>
-                                </w:rPr>
-                                <w:t xml:space="preserve">Translated from Portuguese to English - </w:t>
-                              </w:r>
-                              <w:r>
-                                <w:rPr>
-                                  <w:rFonts w:ascii="Roboto" w:hAnsi="Roboto"/>
-                                  <w:color w:val="0F2B46"/>
-                                  <w:sz w:val="18"/>
-                                  <w:szCs w:val="18"/>
-                                  <w:u w:val="single"/>
-                                </w:rPr>
-                                <w:t>www.onlinedoctranslator.com</w:t>
-                              </w:r>
-                            </w:hyperlink>
-                          </w:p>
-                        </w:txbxContent>
-                      </wps:txbx>
-                      <wps:bodyPr rot="0" vert="horz" wrap="square" lIns="91440" tIns="0" rIns="91440" bIns="0" anchor="t" anchorCtr="0">
-                        <a:noAutofit/>
-                      </wps:bodyPr>
-                    </wps:wsp>
-                  </a:graphicData>
-                </a:graphic>
-                <wp14:sizeRelH relativeFrom="page">
-                  <wp14:pctWidth>100000</wp14:pctWidth>
-                </wp14:sizeRelH>
-                <wp14:sizeRelV relativeFrom="margin">
-                  <wp14:pctHeight>0</wp14:pctHeight>
-                </wp14:sizeRelV>
-              </wp:anchor>
-            </w:drawing>
-          </mc:Choice>
-          <mc:Fallback>
-            <w:pict>
-              <v:shapetype w14:anchorId="5083DC89" id="_x0000_t202" coordsize="21600,21600" o:spt="202" path="m,l,21600r21600,l21600,xe">
-                <v:stroke joinstyle="miter"/>
-                <v:path gradientshapeok="t" o:connecttype="rect"/>
-              </v:shapetype>
-              <v:shape id="ODT_ATTR_LBL_SHAPE" o:spid="_x0000_s1026" type="#_x0000_t202" style="position:absolute;margin-left:0;margin-top:0;width:611.45pt;height:17.3pt;z-index:251659264;visibility:visible;mso-wrap-style:square;mso-width-percent:1000;mso-height-percent:0;mso-wrap-distance-left:9pt;mso-wrap-distance-top:0;mso-wrap-distance-right:9pt;mso-wrap-distance-bottom:0;mso-position-horizontal:left;mso-position-horizontal-relative:left-margin-area;mso-position-vertical:absolute;mso-position-vertical-relative:page;mso-width-percent:1000;mso-height-percent:0;mso-width-relative:page;mso-height-relative:margin;v-text-anchor:top" o:gfxdata="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" fillcolor="#f2f2f2" stroked="f">
-                <v:textbox inset=",0,,0">
-                  <w:txbxContent>
-                    <w:p>
-                      <w:pPr>
-                        <w:spacing w:line="240" w:lineRule="auto"/>
-                        <w:contextualSpacing/>
-                      </w:pPr>
-                      <w:r>
-                        <w:rPr>
-                          <w:noProof/>
-                          <w:position w:val="-6"/>
-                        </w:rPr>
-                        <w:drawing>
-                          <wp:inline distT="0" distB="0" distL="0" distR="0" wp14:anchorId="3352F8A0" wp14:editId="1118D3D7">
-                            <wp:extent cx="316230" cy="179705"/>
-                            <wp:effectExtent l="0" t="0" r="0" b="0"/>
-                            <wp:docPr id="100010001" name="LOGO"/>
-                            <wp:cNvGraphicFramePr/>
-                            <a:graphic xmlns:a="http://schemas.openxmlformats.org/drawingml/2006/main">
-                              <a:graphicData uri="http://schemas.openxmlformats.org/drawingml/2006/picture">
-                                <pic:pic xmlns:pic="http://schemas.openxmlformats.org/drawingml/2006/picture">
-                                  <pic:nvPicPr>
-                                    <pic:cNvPr id="100010001" name="LOGO"/>
-                                    <pic:cNvPicPr/>
-                                  </pic:nvPicPr>
-                                  <pic:blipFill>
-                                    <a:blip r:embed="rId6" cstate="print">
-                                      <a:extLst>
-                                        <a:ext uri="{28A0092B-C50C-407E-A947-70E740481C1C}">
-                                          <a14:useLocalDpi xmlns:a14="http://schemas.microsoft.com/office/drawing/2010/main" val="0"/>
-                                        </a:ext>
-                                      </a:extLst>
-                                    </a:blip>
-                                    <a:stretch>
-                                      <a:fillRect/>
-                                    </a:stretch>
-                                  </pic:blipFill>
-                                  <pic:spPr>
-                                    <a:xfrm>
-                                      <a:off x="0" y="0"/>
-                                      <a:ext cx="316230" cy="179705"/>
-                                    </a:xfrm>
-                                    <a:prstGeom prst="rect">
-                                      <a:avLst/>
-                                    </a:prstGeom>
-                                  </pic:spPr>
-                                </pic:pic>
-                              </a:graphicData>
-                            </a:graphic>
-                          </wp:inline>
-                        </w:drawing>
-                      </w:r>
-                      <w:r>
-                        <w:rPr>
-                          <w:rFonts w:ascii="Roboto" w:hAnsi="Roboto"/>
-                          <w:color w:val="0F2B46"/>
-                          <w:szCs w:val="18"/>
-                        </w:rPr>
-                        <w:t xml:space="preserve"> </w:t>
-                      </w:r>
-                      <w:hyperlink r:id="rId8" w:tooltip="Doc Translator - www.onlinedoctranslator.com" w:history="1">
-                        <w:r>
-                          <w:rPr>
-                            <w:rFonts w:ascii="Roboto" w:hAnsi="Roboto"/>
-                            <w:color w:val="0F2B46"/>
-                            <w:sz w:val="18"/>
-                            <w:szCs w:val="18"/>
-                          </w:rPr>
-                          <w:t xml:space="preserve">Translated from Portuguese to English - </w:t>
-                        </w:r>
-                        <w:r>
-                          <w:rPr>
-                            <w:rFonts w:ascii="Roboto" w:hAnsi="Roboto"/>
-                            <w:color w:val="0F2B46"/>
-                            <w:sz w:val="18"/>
-                            <w:szCs w:val="18"/>
-                            <w:u w:val="single"/>
-                          </w:rPr>
-                          <w:t>www.onlinedoctranslator.com</w:t>
-                        </w:r>
-                      </w:hyperlink>
-                    </w:p>
-                  </w:txbxContent>
-                </v:textbox>
-                <w10:wrap anchorx="margin" anchory="page"/>
-              </v:shape>
-            </w:pict>
-          </mc:Fallback>
-        </mc:AlternateContent>
-      </w:r>
-    </w:p>
+    <w:p/>
     <w:p>
       <w:pPr>
         <w:pStyle w:val="paragraph"/>
@@ -286,7 +43,7 @@
                     </pic:cNvPicPr>
                   </pic:nvPicPr>
                   <pic:blipFill>
-                    <a:blip r:embed="rId9">
+                    <a:blip r:embed="rId6">
                       <a:extLst>
                         <a:ext uri="{28A0092B-C50C-407E-A947-70E740481C1C}">
                           <a14:useLocalDpi xmlns:a14="http://schemas.microsoft.com/office/drawing/2010/main" val="0"/>
@@ -422,8 +179,19 @@
           <w:sz w:val="50"/>
           <w:szCs w:val="50"/>
         </w:rPr>
-        <w:t>Project Report</w:t>
-      </w:r>
+        <w:t xml:space="preserve">Project </w:t>
+      </w:r>
+      <w:proofErr w:type="spellStart"/>
+      <w:r>
+        <w:rPr>
+          <w:rStyle w:val="normaltextrun"/>
+          <w:rFonts w:eastAsiaTheme="majorEastAsia"/>
+          <w:sz w:val="50"/>
+          <w:szCs w:val="50"/>
+        </w:rPr>
+        <w:t>Report</w:t>
+      </w:r>
+      <w:proofErr w:type="spellEnd"/>
     </w:p>
     <w:p>
       <w:pPr>
@@ -444,8 +212,79 @@
           <w:sz w:val="36"/>
           <w:szCs w:val="36"/>
         </w:rPr>
-        <w:t>“SideChef” Cooking Recipes Application</w:t>
-      </w:r>
+        <w:t>“</w:t>
+      </w:r>
+      <w:proofErr w:type="spellStart"/>
+      <w:r>
+        <w:rPr>
+          <w:rStyle w:val="eop"/>
+          <w:rFonts w:eastAsiaTheme="majorEastAsia"/>
+          <w:sz w:val="36"/>
+          <w:szCs w:val="36"/>
+        </w:rPr>
+        <w:t>SideChef</w:t>
+      </w:r>
+      <w:proofErr w:type="spellEnd"/>
+      <w:r>
+        <w:rPr>
+          <w:rStyle w:val="eop"/>
+          <w:rFonts w:eastAsiaTheme="majorEastAsia"/>
+          <w:sz w:val="36"/>
+          <w:szCs w:val="36"/>
+        </w:rPr>
+        <w:t xml:space="preserve">” </w:t>
+      </w:r>
+      <w:proofErr w:type="spellStart"/>
+      <w:r>
+        <w:rPr>
+          <w:rStyle w:val="eop"/>
+          <w:rFonts w:eastAsiaTheme="majorEastAsia"/>
+          <w:sz w:val="36"/>
+          <w:szCs w:val="36"/>
+        </w:rPr>
+        <w:t>Cooking</w:t>
+      </w:r>
+      <w:proofErr w:type="spellEnd"/>
+      <w:r>
+        <w:rPr>
+          <w:rStyle w:val="eop"/>
+          <w:rFonts w:eastAsiaTheme="majorEastAsia"/>
+          <w:sz w:val="36"/>
+          <w:szCs w:val="36"/>
+        </w:rPr>
+        <w:t xml:space="preserve"> </w:t>
+      </w:r>
+      <w:proofErr w:type="spellStart"/>
+      <w:r>
+        <w:rPr>
+          <w:rStyle w:val="eop"/>
+          <w:rFonts w:eastAsiaTheme="majorEastAsia"/>
+          <w:sz w:val="36"/>
+          <w:szCs w:val="36"/>
+        </w:rPr>
+        <w:t>Recipes</w:t>
+      </w:r>
+      <w:proofErr w:type="spellEnd"/>
+      <w:r>
+        <w:rPr>
+          <w:rStyle w:val="eop"/>
+          <w:rFonts w:eastAsiaTheme="majorEastAsia"/>
+          <w:sz w:val="36"/>
+          <w:szCs w:val="36"/>
+        </w:rPr>
+        <w:t xml:space="preserve"> </w:t>
+      </w:r>
+      <w:proofErr w:type="spellStart"/>
+      <w:r>
+        <w:rPr>
+          <w:rStyle w:val="eop"/>
+          <w:rFonts w:eastAsiaTheme="majorEastAsia"/>
+          <w:sz w:val="36"/>
+          <w:szCs w:val="36"/>
+        </w:rPr>
+        <w:t>Application</w:t>
+      </w:r>
+      <w:proofErr w:type="spellEnd"/>
     </w:p>
     <w:p>
       <w:pPr>
@@ -484,6 +323,7 @@
           <w:szCs w:val="18"/>
         </w:rPr>
       </w:pPr>
+      <w:proofErr w:type="spellStart"/>
       <w:r>
         <w:rPr>
           <w:rStyle w:val="normaltextrun"/>
@@ -493,8 +333,57 @@
           <w:sz w:val="32"/>
           <w:szCs w:val="32"/>
         </w:rPr>
-        <w:t>Application development for mobile devices</w:t>
-      </w:r>
+        <w:t>Application</w:t>
+      </w:r>
+      <w:proofErr w:type="spellEnd"/>
+      <w:r>
+        <w:rPr>
+          <w:rStyle w:val="normaltextrun"/>
+          <w:rFonts w:eastAsiaTheme="majorEastAsia"/>
+          <w:b/>
+          <w:bCs/>
+          <w:sz w:val="32"/>
+          <w:szCs w:val="32"/>
+        </w:rPr>
+        <w:t xml:space="preserve"> </w:t>
+      </w:r>
+      <w:proofErr w:type="spellStart"/>
+      <w:r>
+        <w:rPr>
+          <w:rStyle w:val="normaltextrun"/>
+          <w:rFonts w:eastAsiaTheme="majorEastAsia"/>
+          <w:b/>
+          <w:bCs/>
+          <w:sz w:val="32"/>
+          <w:szCs w:val="32"/>
+        </w:rPr>
+        <w:t>development</w:t>
+      </w:r>
+      <w:proofErr w:type="spellEnd"/>
+      <w:r>
+        <w:rPr>
+          <w:rStyle w:val="normaltextrun"/>
+          <w:rFonts w:eastAsiaTheme="majorEastAsia"/>
+          <w:b/>
+          <w:bCs/>
+          <w:sz w:val="32"/>
+          <w:szCs w:val="32"/>
+        </w:rPr>
+        <w:t xml:space="preserve"> for mobile </w:t>
+      </w:r>
+      <w:proofErr w:type="spellStart"/>
+      <w:r>
+        <w:rPr>
+          <w:rStyle w:val="normaltextrun"/>
+          <w:rFonts w:eastAsiaTheme="majorEastAsia"/>
+          <w:b/>
+          <w:bCs/>
+          <w:sz w:val="32"/>
+          <w:szCs w:val="32"/>
+        </w:rPr>
+        <w:t>devices</w:t>
+      </w:r>
+      <w:proofErr w:type="spellEnd"/>
     </w:p>
     <w:p>
       <w:pPr>
@@ -618,6 +507,7 @@
           <w:bCs/>
         </w:rPr>
       </w:pPr>
+      <w:proofErr w:type="spellStart"/>
       <w:r>
         <w:rPr>
           <w:rStyle w:val="normaltextrun"/>
@@ -625,7 +515,17 @@
           <w:b/>
           <w:bCs/>
         </w:rPr>
-        <w:t>Group 10:</w:t>
+        <w:t>Group</w:t>
+      </w:r>
+      <w:proofErr w:type="spellEnd"/>
+      <w:r>
+        <w:rPr>
+          <w:rStyle w:val="normaltextrun"/>
+          <w:rFonts w:eastAsiaTheme="majorEastAsia"/>
+          <w:b/>
+          <w:bCs/>
+        </w:rPr>
+        <w:t xml:space="preserve"> 10:</w:t>
       </w:r>
     </w:p>
     <w:p>
@@ -645,8 +545,17 @@
           <w:rStyle w:val="normaltextrun"/>
           <w:rFonts w:eastAsiaTheme="majorEastAsia"/>
         </w:rPr>
-        <w:t>David Postolea</w:t>
-      </w:r>
+        <w:t xml:space="preserve">David </w:t>
+      </w:r>
+      <w:proofErr w:type="spellStart"/>
+      <w:r>
+        <w:rPr>
+          <w:rStyle w:val="normaltextrun"/>
+          <w:rFonts w:eastAsiaTheme="majorEastAsia"/>
+        </w:rPr>
+        <w:t>Postolea</w:t>
+      </w:r>
+      <w:proofErr w:type="spellEnd"/>
     </w:p>
     <w:p>
       <w:pPr>
@@ -721,7 +630,27 @@
           <w:sz w:val="28"/>
           <w:szCs w:val="28"/>
         </w:rPr>
-        <w:t>Águeda, March 15, 2024</w:t>
+        <w:t xml:space="preserve">Águeda, </w:t>
+      </w:r>
+      <w:proofErr w:type="spellStart"/>
+      <w:r>
+        <w:rPr>
+          <w:rStyle w:val="normaltextrun"/>
+          <w:rFonts w:eastAsiaTheme="majorEastAsia"/>
+          <w:sz w:val="28"/>
+          <w:szCs w:val="28"/>
+        </w:rPr>
+        <w:t>March</w:t>
+      </w:r>
+      <w:proofErr w:type="spellEnd"/>
+      <w:r>
+        <w:rPr>
+          <w:rStyle w:val="normaltextrun"/>
+          <w:rFonts w:eastAsiaTheme="majorEastAsia"/>
+          <w:sz w:val="28"/>
+          <w:szCs w:val="28"/>
+        </w:rPr>
+        <w:t xml:space="preserve"> 15, 2024</w:t>
       </w:r>
     </w:p>
     <w:p>
@@ -773,6 +702,7 @@
           <w:szCs w:val="18"/>
         </w:rPr>
       </w:pPr>
+      <w:proofErr w:type="spellStart"/>
       <w:r>
         <w:rPr>
           <w:rStyle w:val="normaltextrun"/>
@@ -780,8 +710,69 @@
           <w:sz w:val="20"/>
           <w:szCs w:val="20"/>
         </w:rPr>
-        <w:t>Degree in Information Technologies 2nd Year – 2nd Semester</w:t>
-      </w:r>
+        <w:t>Degree</w:t>
+      </w:r>
+      <w:proofErr w:type="spellEnd"/>
+      <w:r>
+        <w:rPr>
+          <w:rStyle w:val="normaltextrun"/>
+          <w:rFonts w:eastAsiaTheme="majorEastAsia"/>
+          <w:sz w:val="20"/>
+          <w:szCs w:val="20"/>
+        </w:rPr>
+        <w:t xml:space="preserve"> in </w:t>
+      </w:r>
+      <w:proofErr w:type="spellStart"/>
+      <w:r>
+        <w:rPr>
+          <w:rStyle w:val="normaltextrun"/>
+          <w:rFonts w:eastAsiaTheme="majorEastAsia"/>
+          <w:sz w:val="20"/>
+          <w:szCs w:val="20"/>
+        </w:rPr>
+        <w:t>Information</w:t>
+      </w:r>
+      <w:proofErr w:type="spellEnd"/>
+      <w:r>
+        <w:rPr>
+          <w:rStyle w:val="normaltextrun"/>
+          <w:rFonts w:eastAsiaTheme="majorEastAsia"/>
+          <w:sz w:val="20"/>
+          <w:szCs w:val="20"/>
+        </w:rPr>
+        <w:t xml:space="preserve"> Technologies 2nd </w:t>
+      </w:r>
+      <w:proofErr w:type="spellStart"/>
+      <w:r>
+        <w:rPr>
+          <w:rStyle w:val="normaltextrun"/>
+          <w:rFonts w:eastAsiaTheme="majorEastAsia"/>
+          <w:sz w:val="20"/>
+          <w:szCs w:val="20"/>
+        </w:rPr>
+        <w:t>Year</w:t>
+      </w:r>
+      <w:proofErr w:type="spellEnd"/>
+      <w:r>
+        <w:rPr>
+          <w:rStyle w:val="normaltextrun"/>
+          <w:rFonts w:eastAsiaTheme="majorEastAsia"/>
+          <w:sz w:val="20"/>
+          <w:szCs w:val="20"/>
+        </w:rPr>
+        <w:t xml:space="preserve"> – 2nd </w:t>
+      </w:r>
+      <w:proofErr w:type="spellStart"/>
+      <w:r>
+        <w:rPr>
+          <w:rStyle w:val="normaltextrun"/>
+          <w:rFonts w:eastAsiaTheme="majorEastAsia"/>
+          <w:sz w:val="20"/>
+          <w:szCs w:val="20"/>
+        </w:rPr>
+        <w:t>Semester</w:t>
+      </w:r>
+      <w:proofErr w:type="spellEnd"/>
     </w:p>
     <w:p>
       <w:pPr>
@@ -797,10 +788,12 @@
       <w:pPr>
         <w:pStyle w:val="Ttulo"/>
       </w:pPr>
+      <w:proofErr w:type="spellStart"/>
       <w:r>
         <w:lastRenderedPageBreak/>
         <w:t>Thanks</w:t>
       </w:r>
+      <w:proofErr w:type="spellEnd"/>
     </w:p>
     <w:p>
       <w:pPr>
@@ -810,12 +803,613 @@
           <w:szCs w:val="22"/>
         </w:rPr>
       </w:pPr>
-      <w:r>
-        <w:rPr>
-          <w:sz w:val="22"/>
-          <w:szCs w:val="22"/>
-        </w:rPr>
-        <w:t>This project represents the culmination of a long journey and is the fruit of both of their individual efforts. We recognize that we would not have achieved this feat without the support and invaluable contribution of the people around us.</w:t>
+      <w:proofErr w:type="spellStart"/>
+      <w:r>
+        <w:rPr>
+          <w:sz w:val="22"/>
+          <w:szCs w:val="22"/>
+        </w:rPr>
+        <w:t>This</w:t>
+      </w:r>
+      <w:proofErr w:type="spellEnd"/>
+      <w:r>
+        <w:rPr>
+          <w:sz w:val="22"/>
+          <w:szCs w:val="22"/>
+        </w:rPr>
+        <w:t xml:space="preserve"> </w:t>
+      </w:r>
+      <w:proofErr w:type="spellStart"/>
+      <w:r>
+        <w:rPr>
+          <w:sz w:val="22"/>
+          <w:szCs w:val="22"/>
+        </w:rPr>
+        <w:t>project</w:t>
+      </w:r>
+      <w:proofErr w:type="spellEnd"/>
+      <w:r>
+        <w:rPr>
+          <w:sz w:val="22"/>
+          <w:szCs w:val="22"/>
+        </w:rPr>
+        <w:t xml:space="preserve"> </w:t>
+      </w:r>
+      <w:proofErr w:type="spellStart"/>
+      <w:r>
+        <w:rPr>
+          <w:sz w:val="22"/>
+          <w:szCs w:val="22"/>
+        </w:rPr>
+        <w:t>represents</w:t>
+      </w:r>
+      <w:proofErr w:type="spellEnd"/>
+      <w:r>
+        <w:rPr>
+          <w:sz w:val="22"/>
+          <w:szCs w:val="22"/>
+        </w:rPr>
+        <w:t xml:space="preserve"> </w:t>
+      </w:r>
+      <w:proofErr w:type="spellStart"/>
+      <w:r>
+        <w:rPr>
+          <w:sz w:val="22"/>
+          <w:szCs w:val="22"/>
+        </w:rPr>
+        <w:t>the</w:t>
+      </w:r>
+      <w:proofErr w:type="spellEnd"/>
+      <w:r>
+        <w:rPr>
+          <w:sz w:val="22"/>
+          <w:szCs w:val="22"/>
+        </w:rPr>
+        <w:t xml:space="preserve"> </w:t>
+      </w:r>
+      <w:proofErr w:type="spellStart"/>
+      <w:r>
+        <w:rPr>
+          <w:sz w:val="22"/>
+          <w:szCs w:val="22"/>
+        </w:rPr>
+        <w:t>culmination</w:t>
+      </w:r>
+      <w:proofErr w:type="spellEnd"/>
+      <w:r>
+        <w:rPr>
+          <w:sz w:val="22"/>
+          <w:szCs w:val="22"/>
+        </w:rPr>
+        <w:t xml:space="preserve"> </w:t>
+      </w:r>
+      <w:proofErr w:type="spellStart"/>
+      <w:r>
+        <w:rPr>
+          <w:sz w:val="22"/>
+          <w:szCs w:val="22"/>
+        </w:rPr>
+        <w:t>of</w:t>
+      </w:r>
+      <w:proofErr w:type="spellEnd"/>
+      <w:r>
+        <w:rPr>
+          <w:sz w:val="22"/>
+          <w:szCs w:val="22"/>
+        </w:rPr>
+        <w:t xml:space="preserve"> a </w:t>
+      </w:r>
+      <w:proofErr w:type="spellStart"/>
+      <w:r>
+        <w:rPr>
+          <w:sz w:val="22"/>
+          <w:szCs w:val="22"/>
+        </w:rPr>
+        <w:t>long</w:t>
+      </w:r>
+      <w:proofErr w:type="spellEnd"/>
+      <w:r>
+        <w:rPr>
+          <w:sz w:val="22"/>
+          <w:szCs w:val="22"/>
+        </w:rPr>
+        <w:t xml:space="preserve"> </w:t>
+      </w:r>
+      <w:proofErr w:type="spellStart"/>
+      <w:r>
+        <w:rPr>
+          <w:sz w:val="22"/>
+          <w:szCs w:val="22"/>
+        </w:rPr>
+        <w:t>journey</w:t>
+      </w:r>
+      <w:proofErr w:type="spellEnd"/>
+      <w:r>
+        <w:rPr>
+          <w:sz w:val="22"/>
+          <w:szCs w:val="22"/>
+        </w:rPr>
+        <w:t xml:space="preserve"> </w:t>
+      </w:r>
+      <w:proofErr w:type="spellStart"/>
+      <w:r>
+        <w:rPr>
+          <w:sz w:val="22"/>
+          <w:szCs w:val="22"/>
+        </w:rPr>
+        <w:t>and</w:t>
+      </w:r>
+      <w:proofErr w:type="spellEnd"/>
+      <w:r>
+        <w:rPr>
+          <w:sz w:val="22"/>
+          <w:szCs w:val="22"/>
+        </w:rPr>
+        <w:t xml:space="preserve"> </w:t>
+      </w:r>
+      <w:proofErr w:type="spellStart"/>
+      <w:r>
+        <w:rPr>
+          <w:sz w:val="22"/>
+          <w:szCs w:val="22"/>
+        </w:rPr>
+        <w:t>is</w:t>
+      </w:r>
+      <w:proofErr w:type="spellEnd"/>
+      <w:r>
+        <w:rPr>
+          <w:sz w:val="22"/>
+          <w:szCs w:val="22"/>
+        </w:rPr>
+        <w:t xml:space="preserve"> </w:t>
+      </w:r>
+      <w:proofErr w:type="spellStart"/>
+      <w:r>
+        <w:rPr>
+          <w:sz w:val="22"/>
+          <w:szCs w:val="22"/>
+        </w:rPr>
+        <w:t>the</w:t>
+      </w:r>
+      <w:proofErr w:type="spellEnd"/>
+      <w:r>
+        <w:rPr>
+          <w:sz w:val="22"/>
+          <w:szCs w:val="22"/>
+        </w:rPr>
+        <w:t xml:space="preserve"> </w:t>
+      </w:r>
+      <w:proofErr w:type="spellStart"/>
+      <w:r>
+        <w:rPr>
+          <w:sz w:val="22"/>
+          <w:szCs w:val="22"/>
+        </w:rPr>
+        <w:t>fruit</w:t>
+      </w:r>
+      <w:proofErr w:type="spellEnd"/>
+      <w:r>
+        <w:rPr>
+          <w:sz w:val="22"/>
+          <w:szCs w:val="22"/>
+        </w:rPr>
+        <w:t xml:space="preserve"> </w:t>
+      </w:r>
+      <w:proofErr w:type="spellStart"/>
+      <w:r>
+        <w:rPr>
+          <w:sz w:val="22"/>
+          <w:szCs w:val="22"/>
+        </w:rPr>
+        <w:t>of</w:t>
+      </w:r>
+      <w:proofErr w:type="spellEnd"/>
+      <w:r>
+        <w:rPr>
+          <w:sz w:val="22"/>
+          <w:szCs w:val="22"/>
+        </w:rPr>
+        <w:t xml:space="preserve"> </w:t>
+      </w:r>
+      <w:proofErr w:type="spellStart"/>
+      <w:r>
+        <w:rPr>
+          <w:sz w:val="22"/>
+          <w:szCs w:val="22"/>
+        </w:rPr>
+        <w:t>both</w:t>
+      </w:r>
+      <w:proofErr w:type="spellEnd"/>
+      <w:r>
+        <w:rPr>
+          <w:sz w:val="22"/>
+          <w:szCs w:val="22"/>
+        </w:rPr>
+        <w:t xml:space="preserve"> </w:t>
+      </w:r>
+      <w:proofErr w:type="spellStart"/>
+      <w:r>
+        <w:rPr>
+          <w:sz w:val="22"/>
+          <w:szCs w:val="22"/>
+        </w:rPr>
+        <w:t>of</w:t>
+      </w:r>
+      <w:proofErr w:type="spellEnd"/>
+      <w:r>
+        <w:rPr>
+          <w:sz w:val="22"/>
+          <w:szCs w:val="22"/>
+        </w:rPr>
+        <w:t xml:space="preserve"> </w:t>
+      </w:r>
+      <w:proofErr w:type="spellStart"/>
+      <w:r>
+        <w:rPr>
+          <w:sz w:val="22"/>
+          <w:szCs w:val="22"/>
+        </w:rPr>
+        <w:t>their</w:t>
+      </w:r>
+      <w:proofErr w:type="spellEnd"/>
+      <w:r>
+        <w:rPr>
+          <w:sz w:val="22"/>
+          <w:szCs w:val="22"/>
+        </w:rPr>
+        <w:t xml:space="preserve"> individual </w:t>
+      </w:r>
+      <w:proofErr w:type="spellStart"/>
+      <w:r>
+        <w:rPr>
+          <w:sz w:val="22"/>
+          <w:szCs w:val="22"/>
+        </w:rPr>
+        <w:t>efforts</w:t>
+      </w:r>
+      <w:proofErr w:type="spellEnd"/>
+      <w:r>
+        <w:rPr>
+          <w:sz w:val="22"/>
+          <w:szCs w:val="22"/>
+        </w:rPr>
+        <w:t xml:space="preserve">. </w:t>
+      </w:r>
+      <w:proofErr w:type="spellStart"/>
+      <w:r>
+        <w:rPr>
+          <w:sz w:val="22"/>
+          <w:szCs w:val="22"/>
+        </w:rPr>
+        <w:t>We</w:t>
+      </w:r>
+      <w:proofErr w:type="spellEnd"/>
+      <w:r>
+        <w:rPr>
+          <w:sz w:val="22"/>
+          <w:szCs w:val="22"/>
+        </w:rPr>
+        <w:t xml:space="preserve"> </w:t>
+      </w:r>
+      <w:proofErr w:type="spellStart"/>
+      <w:r>
+        <w:rPr>
+          <w:sz w:val="22"/>
+          <w:szCs w:val="22"/>
+        </w:rPr>
+        <w:t>recognize</w:t>
+      </w:r>
+      <w:proofErr w:type="spellEnd"/>
+      <w:r>
+        <w:rPr>
+          <w:sz w:val="22"/>
+          <w:szCs w:val="22"/>
+        </w:rPr>
+        <w:t xml:space="preserve"> </w:t>
+      </w:r>
+      <w:proofErr w:type="spellStart"/>
+      <w:r>
+        <w:rPr>
+          <w:sz w:val="22"/>
+          <w:szCs w:val="22"/>
+        </w:rPr>
+        <w:t>that</w:t>
+      </w:r>
+      <w:proofErr w:type="spellEnd"/>
+      <w:r>
+        <w:rPr>
+          <w:sz w:val="22"/>
+          <w:szCs w:val="22"/>
+        </w:rPr>
+        <w:t xml:space="preserve"> </w:t>
+      </w:r>
+      <w:proofErr w:type="spellStart"/>
+      <w:r>
+        <w:rPr>
+          <w:sz w:val="22"/>
+          <w:szCs w:val="22"/>
+        </w:rPr>
+        <w:t>we</w:t>
+      </w:r>
+      <w:proofErr w:type="spellEnd"/>
+      <w:r>
+        <w:rPr>
+          <w:sz w:val="22"/>
+          <w:szCs w:val="22"/>
+        </w:rPr>
+        <w:t xml:space="preserve"> </w:t>
+      </w:r>
+      <w:proofErr w:type="spellStart"/>
+      <w:r>
+        <w:rPr>
+          <w:sz w:val="22"/>
+          <w:szCs w:val="22"/>
+        </w:rPr>
+        <w:t>would</w:t>
+      </w:r>
+      <w:proofErr w:type="spellEnd"/>
+      <w:r>
+        <w:rPr>
+          <w:sz w:val="22"/>
+          <w:szCs w:val="22"/>
+        </w:rPr>
+        <w:t xml:space="preserve"> </w:t>
+      </w:r>
+      <w:proofErr w:type="spellStart"/>
+      <w:r>
+        <w:rPr>
+          <w:sz w:val="22"/>
+          <w:szCs w:val="22"/>
+        </w:rPr>
+        <w:t>not</w:t>
+      </w:r>
+      <w:proofErr w:type="spellEnd"/>
+      <w:r>
+        <w:rPr>
+          <w:sz w:val="22"/>
+          <w:szCs w:val="22"/>
+        </w:rPr>
+        <w:t xml:space="preserve"> </w:t>
+      </w:r>
+      <w:proofErr w:type="spellStart"/>
+      <w:r>
+        <w:rPr>
+          <w:sz w:val="22"/>
+          <w:szCs w:val="22"/>
+        </w:rPr>
+        <w:t>have</w:t>
+      </w:r>
+      <w:proofErr w:type="spellEnd"/>
+      <w:r>
+        <w:rPr>
+          <w:sz w:val="22"/>
+          <w:szCs w:val="22"/>
+        </w:rPr>
+        <w:t xml:space="preserve"> </w:t>
+      </w:r>
+      <w:proofErr w:type="spellStart"/>
+      <w:r>
+        <w:rPr>
+          <w:sz w:val="22"/>
+          <w:szCs w:val="22"/>
+        </w:rPr>
+        <w:t>achieved</w:t>
+      </w:r>
+      <w:proofErr w:type="spellEnd"/>
+      <w:r>
+        <w:rPr>
+          <w:sz w:val="22"/>
+          <w:szCs w:val="22"/>
+        </w:rPr>
+        <w:t xml:space="preserve"> </w:t>
+      </w:r>
+      <w:proofErr w:type="spellStart"/>
+      <w:r>
+        <w:rPr>
+          <w:sz w:val="22"/>
+          <w:szCs w:val="22"/>
+        </w:rPr>
+        <w:t>this</w:t>
+      </w:r>
+      <w:proofErr w:type="spellEnd"/>
+      <w:r>
+        <w:rPr>
+          <w:sz w:val="22"/>
+          <w:szCs w:val="22"/>
+        </w:rPr>
+        <w:t xml:space="preserve"> </w:t>
+      </w:r>
+      <w:proofErr w:type="spellStart"/>
+      <w:r>
+        <w:rPr>
+          <w:sz w:val="22"/>
+          <w:szCs w:val="22"/>
+        </w:rPr>
+        <w:t>feat</w:t>
+      </w:r>
+      <w:proofErr w:type="spellEnd"/>
+      <w:r>
+        <w:rPr>
+          <w:sz w:val="22"/>
+          <w:szCs w:val="22"/>
+        </w:rPr>
+        <w:t xml:space="preserve"> </w:t>
+      </w:r>
+      <w:proofErr w:type="spellStart"/>
+      <w:r>
+        <w:rPr>
+          <w:sz w:val="22"/>
+          <w:szCs w:val="22"/>
+        </w:rPr>
+        <w:t>without</w:t>
+      </w:r>
+      <w:proofErr w:type="spellEnd"/>
+      <w:r>
+        <w:rPr>
+          <w:sz w:val="22"/>
+          <w:szCs w:val="22"/>
+        </w:rPr>
+        <w:t xml:space="preserve"> </w:t>
+      </w:r>
+      <w:proofErr w:type="spellStart"/>
+      <w:r>
+        <w:rPr>
+          <w:sz w:val="22"/>
+          <w:szCs w:val="22"/>
+        </w:rPr>
+        <w:t>the</w:t>
+      </w:r>
+      <w:proofErr w:type="spellEnd"/>
+      <w:r>
+        <w:rPr>
+          <w:sz w:val="22"/>
+          <w:szCs w:val="22"/>
+        </w:rPr>
+        <w:t xml:space="preserve"> </w:t>
+      </w:r>
+      <w:proofErr w:type="spellStart"/>
+      <w:r>
+        <w:rPr>
+          <w:sz w:val="22"/>
+          <w:szCs w:val="22"/>
+        </w:rPr>
+        <w:t>support</w:t>
+      </w:r>
+      <w:proofErr w:type="spellEnd"/>
+      <w:r>
+        <w:rPr>
+          <w:sz w:val="22"/>
+          <w:szCs w:val="22"/>
+        </w:rPr>
+        <w:t xml:space="preserve"> </w:t>
+      </w:r>
+      <w:proofErr w:type="spellStart"/>
+      <w:r>
+        <w:rPr>
+          <w:sz w:val="22"/>
+          <w:szCs w:val="22"/>
+        </w:rPr>
+        <w:t>and</w:t>
+      </w:r>
+      <w:proofErr w:type="spellEnd"/>
+      <w:r>
+        <w:rPr>
+          <w:sz w:val="22"/>
+          <w:szCs w:val="22"/>
+        </w:rPr>
+        <w:t xml:space="preserve"> </w:t>
+      </w:r>
+      <w:proofErr w:type="spellStart"/>
+      <w:r>
+        <w:rPr>
+          <w:sz w:val="22"/>
+          <w:szCs w:val="22"/>
+        </w:rPr>
+        <w:t>invaluable</w:t>
+      </w:r>
+      <w:proofErr w:type="spellEnd"/>
+      <w:r>
+        <w:rPr>
+          <w:sz w:val="22"/>
+          <w:szCs w:val="22"/>
+        </w:rPr>
+        <w:t xml:space="preserve"> </w:t>
+      </w:r>
+      <w:proofErr w:type="spellStart"/>
+      <w:r>
+        <w:rPr>
+          <w:sz w:val="22"/>
+          <w:szCs w:val="22"/>
+        </w:rPr>
+        <w:t>contribution</w:t>
+      </w:r>
+      <w:proofErr w:type="spellEnd"/>
+      <w:r>
+        <w:rPr>
+          <w:sz w:val="22"/>
+          <w:szCs w:val="22"/>
+        </w:rPr>
+        <w:t xml:space="preserve"> </w:t>
+      </w:r>
+      <w:proofErr w:type="spellStart"/>
+      <w:r>
+        <w:rPr>
+          <w:sz w:val="22"/>
+          <w:szCs w:val="22"/>
+        </w:rPr>
+        <w:t>of</w:t>
+      </w:r>
+      <w:proofErr w:type="spellEnd"/>
+      <w:r>
+        <w:rPr>
+          <w:sz w:val="22"/>
+          <w:szCs w:val="22"/>
+        </w:rPr>
+        <w:t xml:space="preserve"> </w:t>
+      </w:r>
+      <w:proofErr w:type="spellStart"/>
+      <w:r>
+        <w:rPr>
+          <w:sz w:val="22"/>
+          <w:szCs w:val="22"/>
+        </w:rPr>
+        <w:t>the</w:t>
+      </w:r>
+      <w:proofErr w:type="spellEnd"/>
+      <w:r>
+        <w:rPr>
+          <w:sz w:val="22"/>
+          <w:szCs w:val="22"/>
+        </w:rPr>
+        <w:t xml:space="preserve"> </w:t>
+      </w:r>
+      <w:proofErr w:type="spellStart"/>
+      <w:r>
+        <w:rPr>
+          <w:sz w:val="22"/>
+          <w:szCs w:val="22"/>
+        </w:rPr>
+        <w:t>people</w:t>
+      </w:r>
+      <w:proofErr w:type="spellEnd"/>
+      <w:r>
+        <w:rPr>
+          <w:sz w:val="22"/>
+          <w:szCs w:val="22"/>
+        </w:rPr>
+        <w:t xml:space="preserve"> </w:t>
+      </w:r>
+      <w:proofErr w:type="spellStart"/>
+      <w:r>
+        <w:rPr>
+          <w:sz w:val="22"/>
+          <w:szCs w:val="22"/>
+        </w:rPr>
+        <w:t>around</w:t>
+      </w:r>
+      <w:proofErr w:type="spellEnd"/>
+      <w:r>
+        <w:rPr>
+          <w:sz w:val="22"/>
+          <w:szCs w:val="22"/>
+        </w:rPr>
+        <w:t xml:space="preserve"> </w:t>
+      </w:r>
+      <w:proofErr w:type="spellStart"/>
+      <w:r>
+        <w:rPr>
+          <w:sz w:val="22"/>
+          <w:szCs w:val="22"/>
+        </w:rPr>
+        <w:t>us</w:t>
+      </w:r>
+      <w:proofErr w:type="spellEnd"/>
+      <w:r>
+        <w:rPr>
+          <w:sz w:val="22"/>
+          <w:szCs w:val="22"/>
+        </w:rPr>
+        <w:t>.</w:t>
       </w:r>
     </w:p>
     <w:p>
@@ -829,12 +1423,461 @@
           <w:shd w:val="clear" w:color="auto" w:fill="FFFFFF"/>
         </w:rPr>
       </w:pPr>
-      <w:r>
-        <w:rPr>
-          <w:sz w:val="22"/>
-          <w:szCs w:val="22"/>
-        </w:rPr>
-        <w:t>We would like to express special thanks to Professor Gonçalo Marques, for his insightful guidance and tireless dedication throughout this mobile device project. His expert knowledge and guidance were essential in shaping our approach and achieving our goals.</w:t>
+      <w:proofErr w:type="spellStart"/>
+      <w:r>
+        <w:rPr>
+          <w:sz w:val="22"/>
+          <w:szCs w:val="22"/>
+        </w:rPr>
+        <w:t>We</w:t>
+      </w:r>
+      <w:proofErr w:type="spellEnd"/>
+      <w:r>
+        <w:rPr>
+          <w:sz w:val="22"/>
+          <w:szCs w:val="22"/>
+        </w:rPr>
+        <w:t xml:space="preserve"> </w:t>
+      </w:r>
+      <w:proofErr w:type="spellStart"/>
+      <w:r>
+        <w:rPr>
+          <w:sz w:val="22"/>
+          <w:szCs w:val="22"/>
+        </w:rPr>
+        <w:t>would</w:t>
+      </w:r>
+      <w:proofErr w:type="spellEnd"/>
+      <w:r>
+        <w:rPr>
+          <w:sz w:val="22"/>
+          <w:szCs w:val="22"/>
+        </w:rPr>
+        <w:t xml:space="preserve"> </w:t>
+      </w:r>
+      <w:proofErr w:type="spellStart"/>
+      <w:r>
+        <w:rPr>
+          <w:sz w:val="22"/>
+          <w:szCs w:val="22"/>
+        </w:rPr>
+        <w:t>like</w:t>
+      </w:r>
+      <w:proofErr w:type="spellEnd"/>
+      <w:r>
+        <w:rPr>
+          <w:sz w:val="22"/>
+          <w:szCs w:val="22"/>
+        </w:rPr>
+        <w:t xml:space="preserve"> to </w:t>
+      </w:r>
+      <w:proofErr w:type="spellStart"/>
+      <w:r>
+        <w:rPr>
+          <w:sz w:val="22"/>
+          <w:szCs w:val="22"/>
+        </w:rPr>
+        <w:t>express</w:t>
+      </w:r>
+      <w:proofErr w:type="spellEnd"/>
+      <w:r>
+        <w:rPr>
+          <w:sz w:val="22"/>
+          <w:szCs w:val="22"/>
+        </w:rPr>
+        <w:t xml:space="preserve"> </w:t>
+      </w:r>
+      <w:proofErr w:type="spellStart"/>
+      <w:r>
+        <w:rPr>
+          <w:sz w:val="22"/>
+          <w:szCs w:val="22"/>
+        </w:rPr>
+        <w:t>special</w:t>
+      </w:r>
+      <w:proofErr w:type="spellEnd"/>
+      <w:r>
+        <w:rPr>
+          <w:sz w:val="22"/>
+          <w:szCs w:val="22"/>
+        </w:rPr>
+        <w:t xml:space="preserve"> </w:t>
+      </w:r>
+      <w:proofErr w:type="spellStart"/>
+      <w:r>
+        <w:rPr>
+          <w:sz w:val="22"/>
+          <w:szCs w:val="22"/>
+        </w:rPr>
+        <w:t>thanks</w:t>
+      </w:r>
+      <w:proofErr w:type="spellEnd"/>
+      <w:r>
+        <w:rPr>
+          <w:sz w:val="22"/>
+          <w:szCs w:val="22"/>
+        </w:rPr>
+        <w:t xml:space="preserve"> to Professor Gonçalo Marques, for </w:t>
+      </w:r>
+      <w:proofErr w:type="spellStart"/>
+      <w:r>
+        <w:rPr>
+          <w:sz w:val="22"/>
+          <w:szCs w:val="22"/>
+        </w:rPr>
+        <w:t>his</w:t>
+      </w:r>
+      <w:proofErr w:type="spellEnd"/>
+      <w:r>
+        <w:rPr>
+          <w:sz w:val="22"/>
+          <w:szCs w:val="22"/>
+        </w:rPr>
+        <w:t xml:space="preserve"> </w:t>
+      </w:r>
+      <w:proofErr w:type="spellStart"/>
+      <w:r>
+        <w:rPr>
+          <w:sz w:val="22"/>
+          <w:szCs w:val="22"/>
+        </w:rPr>
+        <w:t>insightful</w:t>
+      </w:r>
+      <w:proofErr w:type="spellEnd"/>
+      <w:r>
+        <w:rPr>
+          <w:sz w:val="22"/>
+          <w:szCs w:val="22"/>
+        </w:rPr>
+        <w:t xml:space="preserve"> </w:t>
+      </w:r>
+      <w:proofErr w:type="spellStart"/>
+      <w:r>
+        <w:rPr>
+          <w:sz w:val="22"/>
+          <w:szCs w:val="22"/>
+        </w:rPr>
+        <w:t>guidance</w:t>
+      </w:r>
+      <w:proofErr w:type="spellEnd"/>
+      <w:r>
+        <w:rPr>
+          <w:sz w:val="22"/>
+          <w:szCs w:val="22"/>
+        </w:rPr>
+        <w:t xml:space="preserve"> </w:t>
+      </w:r>
+      <w:proofErr w:type="spellStart"/>
+      <w:r>
+        <w:rPr>
+          <w:sz w:val="22"/>
+          <w:szCs w:val="22"/>
+        </w:rPr>
+        <w:t>and</w:t>
+      </w:r>
+      <w:proofErr w:type="spellEnd"/>
+      <w:r>
+        <w:rPr>
+          <w:sz w:val="22"/>
+          <w:szCs w:val="22"/>
+        </w:rPr>
+        <w:t xml:space="preserve"> </w:t>
+      </w:r>
+      <w:proofErr w:type="spellStart"/>
+      <w:r>
+        <w:rPr>
+          <w:sz w:val="22"/>
+          <w:szCs w:val="22"/>
+        </w:rPr>
+        <w:t>tireless</w:t>
+      </w:r>
+      <w:proofErr w:type="spellEnd"/>
+      <w:r>
+        <w:rPr>
+          <w:sz w:val="22"/>
+          <w:szCs w:val="22"/>
+        </w:rPr>
+        <w:t xml:space="preserve"> </w:t>
+      </w:r>
+      <w:proofErr w:type="spellStart"/>
+      <w:r>
+        <w:rPr>
+          <w:sz w:val="22"/>
+          <w:szCs w:val="22"/>
+        </w:rPr>
+        <w:t>dedication</w:t>
+      </w:r>
+      <w:proofErr w:type="spellEnd"/>
+      <w:r>
+        <w:rPr>
+          <w:sz w:val="22"/>
+          <w:szCs w:val="22"/>
+        </w:rPr>
+        <w:t xml:space="preserve"> </w:t>
+      </w:r>
+      <w:proofErr w:type="spellStart"/>
+      <w:r>
+        <w:rPr>
+          <w:sz w:val="22"/>
+          <w:szCs w:val="22"/>
+        </w:rPr>
+        <w:t>throughout</w:t>
+      </w:r>
+      <w:proofErr w:type="spellEnd"/>
+      <w:r>
+        <w:rPr>
+          <w:sz w:val="22"/>
+          <w:szCs w:val="22"/>
+        </w:rPr>
+        <w:t xml:space="preserve"> </w:t>
+      </w:r>
+      <w:proofErr w:type="spellStart"/>
+      <w:r>
+        <w:rPr>
+          <w:sz w:val="22"/>
+          <w:szCs w:val="22"/>
+        </w:rPr>
+        <w:t>this</w:t>
+      </w:r>
+      <w:proofErr w:type="spellEnd"/>
+      <w:r>
+        <w:rPr>
+          <w:sz w:val="22"/>
+          <w:szCs w:val="22"/>
+        </w:rPr>
+        <w:t xml:space="preserve"> mobile </w:t>
+      </w:r>
+      <w:proofErr w:type="spellStart"/>
+      <w:r>
+        <w:rPr>
+          <w:sz w:val="22"/>
+          <w:szCs w:val="22"/>
+        </w:rPr>
+        <w:t>device</w:t>
+      </w:r>
+      <w:proofErr w:type="spellEnd"/>
+      <w:r>
+        <w:rPr>
+          <w:sz w:val="22"/>
+          <w:szCs w:val="22"/>
+        </w:rPr>
+        <w:t xml:space="preserve"> </w:t>
+      </w:r>
+      <w:proofErr w:type="spellStart"/>
+      <w:r>
+        <w:rPr>
+          <w:sz w:val="22"/>
+          <w:szCs w:val="22"/>
+        </w:rPr>
+        <w:t>project</w:t>
+      </w:r>
+      <w:proofErr w:type="spellEnd"/>
+      <w:r>
+        <w:rPr>
+          <w:sz w:val="22"/>
+          <w:szCs w:val="22"/>
+        </w:rPr>
+        <w:t xml:space="preserve">. </w:t>
+      </w:r>
+      <w:proofErr w:type="spellStart"/>
+      <w:r>
+        <w:rPr>
+          <w:sz w:val="22"/>
+          <w:szCs w:val="22"/>
+        </w:rPr>
+        <w:t>His</w:t>
+      </w:r>
+      <w:proofErr w:type="spellEnd"/>
+      <w:r>
+        <w:rPr>
+          <w:sz w:val="22"/>
+          <w:szCs w:val="22"/>
+        </w:rPr>
+        <w:t xml:space="preserve"> expert </w:t>
+      </w:r>
+      <w:proofErr w:type="spellStart"/>
+      <w:r>
+        <w:rPr>
+          <w:sz w:val="22"/>
+          <w:szCs w:val="22"/>
+        </w:rPr>
+        <w:t>knowledge</w:t>
+      </w:r>
+      <w:proofErr w:type="spellEnd"/>
+      <w:r>
+        <w:rPr>
+          <w:sz w:val="22"/>
+          <w:szCs w:val="22"/>
+        </w:rPr>
+        <w:t xml:space="preserve"> </w:t>
+      </w:r>
+      <w:proofErr w:type="spellStart"/>
+      <w:r>
+        <w:rPr>
+          <w:sz w:val="22"/>
+          <w:szCs w:val="22"/>
+        </w:rPr>
+        <w:t>and</w:t>
+      </w:r>
+      <w:proofErr w:type="spellEnd"/>
+      <w:r>
+        <w:rPr>
+          <w:sz w:val="22"/>
+          <w:szCs w:val="22"/>
+        </w:rPr>
+        <w:t xml:space="preserve"> </w:t>
+      </w:r>
+      <w:proofErr w:type="spellStart"/>
+      <w:r>
+        <w:rPr>
+          <w:sz w:val="22"/>
+          <w:szCs w:val="22"/>
+        </w:rPr>
+        <w:t>guidance</w:t>
+      </w:r>
+      <w:proofErr w:type="spellEnd"/>
+      <w:r>
+        <w:rPr>
+          <w:sz w:val="22"/>
+          <w:szCs w:val="22"/>
+        </w:rPr>
+        <w:t xml:space="preserve"> </w:t>
+      </w:r>
+      <w:proofErr w:type="spellStart"/>
+      <w:r>
+        <w:rPr>
+          <w:sz w:val="22"/>
+          <w:szCs w:val="22"/>
+        </w:rPr>
+        <w:t>were</w:t>
+      </w:r>
+      <w:proofErr w:type="spellEnd"/>
+      <w:r>
+        <w:rPr>
+          <w:sz w:val="22"/>
+          <w:szCs w:val="22"/>
+        </w:rPr>
+        <w:t xml:space="preserve"> </w:t>
+      </w:r>
+      <w:proofErr w:type="spellStart"/>
+      <w:r>
+        <w:rPr>
+          <w:sz w:val="22"/>
+          <w:szCs w:val="22"/>
+        </w:rPr>
+        <w:t>essential</w:t>
+      </w:r>
+      <w:proofErr w:type="spellEnd"/>
+      <w:r>
+        <w:rPr>
+          <w:sz w:val="22"/>
+          <w:szCs w:val="22"/>
+        </w:rPr>
+        <w:t xml:space="preserve"> in </w:t>
+      </w:r>
+      <w:proofErr w:type="spellStart"/>
+      <w:r>
+        <w:rPr>
+          <w:sz w:val="22"/>
+          <w:szCs w:val="22"/>
+        </w:rPr>
+        <w:t>shaping</w:t>
+      </w:r>
+      <w:proofErr w:type="spellEnd"/>
+      <w:r>
+        <w:rPr>
+          <w:sz w:val="22"/>
+          <w:szCs w:val="22"/>
+        </w:rPr>
+        <w:t xml:space="preserve"> </w:t>
+      </w:r>
+      <w:proofErr w:type="spellStart"/>
+      <w:r>
+        <w:rPr>
+          <w:sz w:val="22"/>
+          <w:szCs w:val="22"/>
+        </w:rPr>
+        <w:t>our</w:t>
+      </w:r>
+      <w:proofErr w:type="spellEnd"/>
+      <w:r>
+        <w:rPr>
+          <w:sz w:val="22"/>
+          <w:szCs w:val="22"/>
+        </w:rPr>
+        <w:t xml:space="preserve"> </w:t>
+      </w:r>
+      <w:proofErr w:type="spellStart"/>
+      <w:r>
+        <w:rPr>
+          <w:sz w:val="22"/>
+          <w:szCs w:val="22"/>
+        </w:rPr>
+        <w:t>approach</w:t>
+      </w:r>
+      <w:proofErr w:type="spellEnd"/>
+      <w:r>
+        <w:rPr>
+          <w:sz w:val="22"/>
+          <w:szCs w:val="22"/>
+        </w:rPr>
+        <w:t xml:space="preserve"> </w:t>
+      </w:r>
+      <w:proofErr w:type="spellStart"/>
+      <w:r>
+        <w:rPr>
+          <w:sz w:val="22"/>
+          <w:szCs w:val="22"/>
+        </w:rPr>
+        <w:t>and</w:t>
+      </w:r>
+      <w:proofErr w:type="spellEnd"/>
+      <w:r>
+        <w:rPr>
+          <w:sz w:val="22"/>
+          <w:szCs w:val="22"/>
+        </w:rPr>
+        <w:t xml:space="preserve"> </w:t>
+      </w:r>
+      <w:proofErr w:type="spellStart"/>
+      <w:r>
+        <w:rPr>
+          <w:sz w:val="22"/>
+          <w:szCs w:val="22"/>
+        </w:rPr>
+        <w:t>achieving</w:t>
+      </w:r>
+      <w:proofErr w:type="spellEnd"/>
+      <w:r>
+        <w:rPr>
+          <w:sz w:val="22"/>
+          <w:szCs w:val="22"/>
+        </w:rPr>
+        <w:t xml:space="preserve"> </w:t>
+      </w:r>
+      <w:proofErr w:type="spellStart"/>
+      <w:r>
+        <w:rPr>
+          <w:sz w:val="22"/>
+          <w:szCs w:val="22"/>
+        </w:rPr>
+        <w:t>our</w:t>
+      </w:r>
+      <w:proofErr w:type="spellEnd"/>
+      <w:r>
+        <w:rPr>
+          <w:sz w:val="22"/>
+          <w:szCs w:val="22"/>
+        </w:rPr>
+        <w:t xml:space="preserve"> </w:t>
+      </w:r>
+      <w:proofErr w:type="spellStart"/>
+      <w:r>
+        <w:rPr>
+          <w:sz w:val="22"/>
+          <w:szCs w:val="22"/>
+        </w:rPr>
+        <w:t>goals.</w:t>
       </w:r>
       <w:r>
         <w:rPr>
@@ -844,7 +1887,238 @@
           <w:szCs w:val="22"/>
           <w:shd w:val="clear" w:color="auto" w:fill="FFFFFF"/>
         </w:rPr>
-        <w:t>His wisdom and competence in supervision were fundamental to the completion of this project.</w:t>
+        <w:t>His</w:t>
+      </w:r>
+      <w:proofErr w:type="spellEnd"/>
+      <w:r>
+        <w:rPr>
+          <w:rStyle w:val="normaltextrun"/>
+          <w:color w:val="000000"/>
+          <w:sz w:val="22"/>
+          <w:szCs w:val="22"/>
+          <w:shd w:val="clear" w:color="auto" w:fill="FFFFFF"/>
+        </w:rPr>
+        <w:t xml:space="preserve"> </w:t>
+      </w:r>
+      <w:proofErr w:type="spellStart"/>
+      <w:r>
+        <w:rPr>
+          <w:rStyle w:val="normaltextrun"/>
+          <w:color w:val="000000"/>
+          <w:sz w:val="22"/>
+          <w:szCs w:val="22"/>
+          <w:shd w:val="clear" w:color="auto" w:fill="FFFFFF"/>
+        </w:rPr>
+        <w:t>wisdom</w:t>
+      </w:r>
+      <w:proofErr w:type="spellEnd"/>
+      <w:r>
+        <w:rPr>
+          <w:rStyle w:val="normaltextrun"/>
+          <w:color w:val="000000"/>
+          <w:sz w:val="22"/>
+          <w:szCs w:val="22"/>
+          <w:shd w:val="clear" w:color="auto" w:fill="FFFFFF"/>
+        </w:rPr>
+        <w:t xml:space="preserve"> </w:t>
+      </w:r>
+      <w:proofErr w:type="spellStart"/>
+      <w:r>
+        <w:rPr>
+          <w:rStyle w:val="normaltextrun"/>
+          <w:color w:val="000000"/>
+          <w:sz w:val="22"/>
+          <w:szCs w:val="22"/>
+          <w:shd w:val="clear" w:color="auto" w:fill="FFFFFF"/>
+        </w:rPr>
+        <w:t>and</w:t>
+      </w:r>
+      <w:proofErr w:type="spellEnd"/>
+      <w:r>
+        <w:rPr>
+          <w:rStyle w:val="normaltextrun"/>
+          <w:color w:val="000000"/>
+          <w:sz w:val="22"/>
+          <w:szCs w:val="22"/>
+          <w:shd w:val="clear" w:color="auto" w:fill="FFFFFF"/>
+        </w:rPr>
+        <w:t xml:space="preserve"> </w:t>
+      </w:r>
+      <w:proofErr w:type="spellStart"/>
+      <w:r>
+        <w:rPr>
+          <w:rStyle w:val="normaltextrun"/>
+          <w:color w:val="000000"/>
+          <w:sz w:val="22"/>
+          <w:szCs w:val="22"/>
+          <w:shd w:val="clear" w:color="auto" w:fill="FFFFFF"/>
+        </w:rPr>
+        <w:t>competence</w:t>
+      </w:r>
+      <w:proofErr w:type="spellEnd"/>
+      <w:r>
+        <w:rPr>
+          <w:rStyle w:val="normaltextrun"/>
+          <w:color w:val="000000"/>
+          <w:sz w:val="22"/>
+          <w:szCs w:val="22"/>
+          <w:shd w:val="clear" w:color="auto" w:fill="FFFFFF"/>
+        </w:rPr>
+        <w:t xml:space="preserve"> in </w:t>
+      </w:r>
+      <w:proofErr w:type="spellStart"/>
+      <w:r>
+        <w:rPr>
+          <w:rStyle w:val="normaltextrun"/>
+          <w:color w:val="000000"/>
+          <w:sz w:val="22"/>
+          <w:szCs w:val="22"/>
+          <w:shd w:val="clear" w:color="auto" w:fill="FFFFFF"/>
+        </w:rPr>
+        <w:t>supervision</w:t>
+      </w:r>
+      <w:proofErr w:type="spellEnd"/>
+      <w:r>
+        <w:rPr>
+          <w:rStyle w:val="normaltextrun"/>
+          <w:color w:val="000000"/>
+          <w:sz w:val="22"/>
+          <w:szCs w:val="22"/>
+          <w:shd w:val="clear" w:color="auto" w:fill="FFFFFF"/>
+        </w:rPr>
+        <w:t xml:space="preserve"> </w:t>
+      </w:r>
+      <w:proofErr w:type="spellStart"/>
+      <w:r>
+        <w:rPr>
+          <w:rStyle w:val="normaltextrun"/>
+          <w:color w:val="000000"/>
+          <w:sz w:val="22"/>
+          <w:szCs w:val="22"/>
+          <w:shd w:val="clear" w:color="auto" w:fill="FFFFFF"/>
+        </w:rPr>
+        <w:t>were</w:t>
+      </w:r>
+      <w:proofErr w:type="spellEnd"/>
+      <w:r>
+        <w:rPr>
+          <w:rStyle w:val="normaltextrun"/>
+          <w:color w:val="000000"/>
+          <w:sz w:val="22"/>
+          <w:szCs w:val="22"/>
+          <w:shd w:val="clear" w:color="auto" w:fill="FFFFFF"/>
+        </w:rPr>
+        <w:t xml:space="preserve"> fundamental to </w:t>
+      </w:r>
+      <w:proofErr w:type="spellStart"/>
+      <w:r>
+        <w:rPr>
+          <w:rStyle w:val="normaltextrun"/>
+          <w:color w:val="000000"/>
+          <w:sz w:val="22"/>
+          <w:szCs w:val="22"/>
+          <w:shd w:val="clear" w:color="auto" w:fill="FFFFFF"/>
+        </w:rPr>
+        <w:t>the</w:t>
+      </w:r>
+      <w:proofErr w:type="spellEnd"/>
+      <w:r>
+        <w:rPr>
+          <w:rStyle w:val="normaltextrun"/>
+          <w:color w:val="000000"/>
+          <w:sz w:val="22"/>
+          <w:szCs w:val="22"/>
+          <w:shd w:val="clear" w:color="auto" w:fill="FFFFFF"/>
+        </w:rPr>
+        <w:t xml:space="preserve"> </w:t>
+      </w:r>
+      <w:proofErr w:type="spellStart"/>
+      <w:r>
+        <w:rPr>
+          <w:rStyle w:val="normaltextrun"/>
+          <w:color w:val="000000"/>
+          <w:sz w:val="22"/>
+          <w:szCs w:val="22"/>
+          <w:shd w:val="clear" w:color="auto" w:fill="FFFFFF"/>
+        </w:rPr>
+        <w:t>completion</w:t>
+      </w:r>
+      <w:proofErr w:type="spellEnd"/>
+      <w:r>
+        <w:rPr>
+          <w:rStyle w:val="normaltextrun"/>
+          <w:color w:val="000000"/>
+          <w:sz w:val="22"/>
+          <w:szCs w:val="22"/>
+          <w:shd w:val="clear" w:color="auto" w:fill="FFFFFF"/>
+        </w:rPr>
+        <w:t xml:space="preserve"> </w:t>
+      </w:r>
+      <w:proofErr w:type="spellStart"/>
+      <w:r>
+        <w:rPr>
+          <w:rStyle w:val="normaltextrun"/>
+          <w:color w:val="000000"/>
+          <w:sz w:val="22"/>
+          <w:szCs w:val="22"/>
+          <w:shd w:val="clear" w:color="auto" w:fill="FFFFFF"/>
+        </w:rPr>
+        <w:t>of</w:t>
+      </w:r>
+      <w:proofErr w:type="spellEnd"/>
+      <w:r>
+        <w:rPr>
+          <w:rStyle w:val="normaltextrun"/>
+          <w:color w:val="000000"/>
+          <w:sz w:val="22"/>
+          <w:szCs w:val="22"/>
+          <w:shd w:val="clear" w:color="auto" w:fill="FFFFFF"/>
+        </w:rPr>
+        <w:t xml:space="preserve"> </w:t>
+      </w:r>
+      <w:proofErr w:type="spellStart"/>
+      <w:r>
+        <w:rPr>
+          <w:rStyle w:val="normaltextrun"/>
+          <w:color w:val="000000"/>
+          <w:sz w:val="22"/>
+          <w:szCs w:val="22"/>
+          <w:shd w:val="clear" w:color="auto" w:fill="FFFFFF"/>
+        </w:rPr>
+        <w:t>this</w:t>
+      </w:r>
+      <w:proofErr w:type="spellEnd"/>
+      <w:r>
+        <w:rPr>
+          <w:rStyle w:val="normaltextrun"/>
+          <w:color w:val="000000"/>
+          <w:sz w:val="22"/>
+          <w:szCs w:val="22"/>
+          <w:shd w:val="clear" w:color="auto" w:fill="FFFFFF"/>
+        </w:rPr>
+        <w:t xml:space="preserve"> </w:t>
+      </w:r>
+      <w:proofErr w:type="spellStart"/>
+      <w:r>
+        <w:rPr>
+          <w:rStyle w:val="normaltextrun"/>
+          <w:color w:val="000000"/>
+          <w:sz w:val="22"/>
+          <w:szCs w:val="22"/>
+          <w:shd w:val="clear" w:color="auto" w:fill="FFFFFF"/>
+        </w:rPr>
+        <w:t>project</w:t>
+      </w:r>
+      <w:proofErr w:type="spellEnd"/>
+      <w:r>
+        <w:rPr>
+          <w:rStyle w:val="normaltextrun"/>
+          <w:color w:val="000000"/>
+          <w:sz w:val="22"/>
+          <w:szCs w:val="22"/>
+          <w:shd w:val="clear" w:color="auto" w:fill="FFFFFF"/>
+        </w:rPr>
+        <w:t>.</w:t>
       </w:r>
     </w:p>
     <w:p>
@@ -908,9 +2182,11 @@
           <w:pPr>
             <w:pStyle w:val="Cabealhodondice"/>
           </w:pPr>
+          <w:proofErr w:type="spellStart"/>
           <w:r>
             <w:t>Content</w:t>
           </w:r>
+          <w:proofErr w:type="spellEnd"/>
         </w:p>
         <w:p>
           <w:pPr>
@@ -3472,10 +4748,20 @@
       <w:pPr>
         <w:pStyle w:val="Ttulo"/>
       </w:pPr>
+      <w:proofErr w:type="spellStart"/>
       <w:r>
         <w:lastRenderedPageBreak/>
-        <w:t>Table index</w:t>
-      </w:r>
+        <w:t>Table</w:t>
+      </w:r>
+      <w:proofErr w:type="spellEnd"/>
+      <w:r>
+        <w:t xml:space="preserve"> </w:t>
+      </w:r>
+      <w:proofErr w:type="spellStart"/>
+      <w:r>
+        <w:t>index</w:t>
+      </w:r>
+      <w:proofErr w:type="spellEnd"/>
     </w:p>
     <w:p>
       <w:pPr>
@@ -3497,8 +4783,13 @@
       </w:pPr>
       <w:r>
         <w:lastRenderedPageBreak/>
-        <w:t>Figure index</w:t>
-      </w:r>
+        <w:t xml:space="preserve">Figure </w:t>
+      </w:r>
+      <w:proofErr w:type="spellStart"/>
+      <w:r>
+        <w:t>index</w:t>
+      </w:r>
+      <w:proofErr w:type="spellEnd"/>
     </w:p>
     <w:p>
       <w:pPr>
@@ -3528,6 +4819,7 @@
         </w:rPr>
       </w:pPr>
       <w:bookmarkStart w:id="0" w:name="_Toc161416718"/>
+      <w:proofErr w:type="spellStart"/>
       <w:r>
         <w:rPr>
           <w:color w:val="auto"/>
@@ -3538,6 +4830,7 @@
         <w:t>Introduction</w:t>
       </w:r>
       <w:bookmarkEnd w:id="0"/>
+      <w:proofErr w:type="spellEnd"/>
     </w:p>
     <w:p/>
     <w:p>
@@ -3554,29 +4847,1312 @@
         </w:rPr>
       </w:pPr>
       <w:bookmarkStart w:id="1" w:name="_Toc161416719"/>
+      <w:proofErr w:type="spellStart"/>
       <w:r>
         <w:rPr>
           <w:color w:val="auto"/>
           <w:sz w:val="40"/>
           <w:szCs w:val="40"/>
         </w:rPr>
-        <w:t>System overview</w:t>
+        <w:t>System</w:t>
+      </w:r>
+      <w:proofErr w:type="spellEnd"/>
+      <w:r>
+        <w:rPr>
+          <w:color w:val="auto"/>
+          <w:sz w:val="40"/>
+          <w:szCs w:val="40"/>
+        </w:rPr>
+        <w:t xml:space="preserve"> </w:t>
+      </w:r>
+      <w:proofErr w:type="spellStart"/>
+      <w:r>
+        <w:rPr>
+          <w:color w:val="auto"/>
+          <w:sz w:val="40"/>
+          <w:szCs w:val="40"/>
+        </w:rPr>
+        <w:t>overview</w:t>
       </w:r>
       <w:bookmarkEnd w:id="1"/>
+      <w:proofErr w:type="spellEnd"/>
     </w:p>
     <w:p>
-      <w:r>
-        <w:t>Contemporary gastronomy is going through a digital revolution, driven by the increasing integration of technology into our daily lives. Mobile applications play a crucial role in this transformation, making it easier to access a wide range of recipes, cooking tips and practical tools that make the kitchen experience more enjoyable and inspiring. In this sense, this report proposes to analyze and explore in depth the SideChef application, a mobile platform designed to satisfy the needs and demands of culinary enthusiasts around the world.</w:t>
+      <w:proofErr w:type="spellStart"/>
+      <w:r>
+        <w:t>Contemporary</w:t>
+      </w:r>
+      <w:proofErr w:type="spellEnd"/>
+      <w:r>
+        <w:t xml:space="preserve"> </w:t>
+      </w:r>
+      <w:proofErr w:type="spellStart"/>
+      <w:r>
+        <w:t>gastronomy</w:t>
+      </w:r>
+      <w:proofErr w:type="spellEnd"/>
+      <w:r>
+        <w:t xml:space="preserve"> </w:t>
+      </w:r>
+      <w:proofErr w:type="spellStart"/>
+      <w:r>
+        <w:t>is</w:t>
+      </w:r>
+      <w:proofErr w:type="spellEnd"/>
+      <w:r>
+        <w:t xml:space="preserve"> </w:t>
+      </w:r>
+      <w:proofErr w:type="spellStart"/>
+      <w:r>
+        <w:t>going</w:t>
+      </w:r>
+      <w:proofErr w:type="spellEnd"/>
+      <w:r>
+        <w:t xml:space="preserve"> </w:t>
+      </w:r>
+      <w:proofErr w:type="spellStart"/>
+      <w:r>
+        <w:t>through</w:t>
+      </w:r>
+      <w:proofErr w:type="spellEnd"/>
+      <w:r>
+        <w:t xml:space="preserve"> a digital </w:t>
+      </w:r>
+      <w:proofErr w:type="spellStart"/>
+      <w:r>
+        <w:t>revolution</w:t>
+      </w:r>
+      <w:proofErr w:type="spellEnd"/>
+      <w:r>
+        <w:t xml:space="preserve">, </w:t>
+      </w:r>
+      <w:proofErr w:type="spellStart"/>
+      <w:r>
+        <w:t>driven</w:t>
+      </w:r>
+      <w:proofErr w:type="spellEnd"/>
+      <w:r>
+        <w:t xml:space="preserve"> </w:t>
+      </w:r>
+      <w:proofErr w:type="spellStart"/>
+      <w:r>
+        <w:t>by</w:t>
+      </w:r>
+      <w:proofErr w:type="spellEnd"/>
+      <w:r>
+        <w:t xml:space="preserve"> </w:t>
+      </w:r>
+      <w:proofErr w:type="spellStart"/>
+      <w:r>
+        <w:t>the</w:t>
+      </w:r>
+      <w:proofErr w:type="spellEnd"/>
+      <w:r>
+        <w:t xml:space="preserve"> </w:t>
+      </w:r>
+      <w:proofErr w:type="spellStart"/>
+      <w:r>
+        <w:t>increasing</w:t>
+      </w:r>
+      <w:proofErr w:type="spellEnd"/>
+      <w:r>
+        <w:t xml:space="preserve"> </w:t>
+      </w:r>
+      <w:proofErr w:type="spellStart"/>
+      <w:r>
+        <w:t>integration</w:t>
+      </w:r>
+      <w:proofErr w:type="spellEnd"/>
+      <w:r>
+        <w:t xml:space="preserve"> </w:t>
+      </w:r>
+      <w:proofErr w:type="spellStart"/>
+      <w:r>
+        <w:t>of</w:t>
+      </w:r>
+      <w:proofErr w:type="spellEnd"/>
+      <w:r>
+        <w:t xml:space="preserve"> </w:t>
+      </w:r>
+      <w:proofErr w:type="spellStart"/>
+      <w:r>
+        <w:t>technology</w:t>
+      </w:r>
+      <w:proofErr w:type="spellEnd"/>
+      <w:r>
+        <w:t xml:space="preserve"> </w:t>
+      </w:r>
+      <w:proofErr w:type="spellStart"/>
+      <w:r>
+        <w:t>into</w:t>
+      </w:r>
+      <w:proofErr w:type="spellEnd"/>
+      <w:r>
+        <w:t xml:space="preserve"> </w:t>
+      </w:r>
+      <w:proofErr w:type="spellStart"/>
+      <w:r>
+        <w:t>our</w:t>
+      </w:r>
+      <w:proofErr w:type="spellEnd"/>
+      <w:r>
+        <w:t xml:space="preserve"> </w:t>
+      </w:r>
+      <w:proofErr w:type="spellStart"/>
+      <w:r>
+        <w:t>daily</w:t>
+      </w:r>
+      <w:proofErr w:type="spellEnd"/>
+      <w:r>
+        <w:t xml:space="preserve"> lives. Mobile </w:t>
+      </w:r>
+      <w:proofErr w:type="spellStart"/>
+      <w:r>
+        <w:t>applications</w:t>
+      </w:r>
+      <w:proofErr w:type="spellEnd"/>
+      <w:r>
+        <w:t xml:space="preserve"> play a crucial role in </w:t>
+      </w:r>
+      <w:proofErr w:type="spellStart"/>
+      <w:r>
+        <w:t>this</w:t>
+      </w:r>
+      <w:proofErr w:type="spellEnd"/>
+      <w:r>
+        <w:t xml:space="preserve"> </w:t>
+      </w:r>
+      <w:proofErr w:type="spellStart"/>
+      <w:r>
+        <w:t>transformation</w:t>
+      </w:r>
+      <w:proofErr w:type="spellEnd"/>
+      <w:r>
+        <w:t xml:space="preserve">, </w:t>
+      </w:r>
+      <w:proofErr w:type="spellStart"/>
+      <w:r>
+        <w:t>making</w:t>
+      </w:r>
+      <w:proofErr w:type="spellEnd"/>
+      <w:r>
+        <w:t xml:space="preserve"> </w:t>
+      </w:r>
+      <w:proofErr w:type="spellStart"/>
+      <w:r>
+        <w:t>it</w:t>
+      </w:r>
+      <w:proofErr w:type="spellEnd"/>
+      <w:r>
+        <w:t xml:space="preserve"> </w:t>
+      </w:r>
+      <w:proofErr w:type="spellStart"/>
+      <w:r>
+        <w:t>easier</w:t>
+      </w:r>
+      <w:proofErr w:type="spellEnd"/>
+      <w:r>
+        <w:t xml:space="preserve"> to </w:t>
+      </w:r>
+      <w:proofErr w:type="spellStart"/>
+      <w:r>
+        <w:t>access</w:t>
+      </w:r>
+      <w:proofErr w:type="spellEnd"/>
+      <w:r>
+        <w:t xml:space="preserve"> a </w:t>
+      </w:r>
+      <w:proofErr w:type="spellStart"/>
+      <w:r>
+        <w:t>wide</w:t>
+      </w:r>
+      <w:proofErr w:type="spellEnd"/>
+      <w:r>
+        <w:t xml:space="preserve"> range </w:t>
+      </w:r>
+      <w:proofErr w:type="spellStart"/>
+      <w:r>
+        <w:t>of</w:t>
+      </w:r>
+      <w:proofErr w:type="spellEnd"/>
+      <w:r>
+        <w:t xml:space="preserve"> </w:t>
+      </w:r>
+      <w:proofErr w:type="spellStart"/>
+      <w:r>
+        <w:t>recipes</w:t>
+      </w:r>
+      <w:proofErr w:type="spellEnd"/>
+      <w:r>
+        <w:t xml:space="preserve">, </w:t>
+      </w:r>
+      <w:proofErr w:type="spellStart"/>
+      <w:r>
+        <w:t>cooking</w:t>
+      </w:r>
+      <w:proofErr w:type="spellEnd"/>
+      <w:r>
+        <w:t xml:space="preserve"> </w:t>
+      </w:r>
+      <w:proofErr w:type="spellStart"/>
+      <w:r>
+        <w:t>tips</w:t>
+      </w:r>
+      <w:proofErr w:type="spellEnd"/>
+      <w:r>
+        <w:t xml:space="preserve"> </w:t>
+      </w:r>
+      <w:proofErr w:type="spellStart"/>
+      <w:r>
+        <w:t>and</w:t>
+      </w:r>
+      <w:proofErr w:type="spellEnd"/>
+      <w:r>
+        <w:t xml:space="preserve"> </w:t>
+      </w:r>
+      <w:proofErr w:type="spellStart"/>
+      <w:r>
+        <w:t>practical</w:t>
+      </w:r>
+      <w:proofErr w:type="spellEnd"/>
+      <w:r>
+        <w:t xml:space="preserve"> </w:t>
+      </w:r>
+      <w:proofErr w:type="spellStart"/>
+      <w:r>
+        <w:t>tools</w:t>
+      </w:r>
+      <w:proofErr w:type="spellEnd"/>
+      <w:r>
+        <w:t xml:space="preserve"> </w:t>
+      </w:r>
+      <w:proofErr w:type="spellStart"/>
+      <w:r>
+        <w:t>that</w:t>
+      </w:r>
+      <w:proofErr w:type="spellEnd"/>
+      <w:r>
+        <w:t xml:space="preserve"> </w:t>
+      </w:r>
+      <w:proofErr w:type="spellStart"/>
+      <w:r>
+        <w:t>make</w:t>
+      </w:r>
+      <w:proofErr w:type="spellEnd"/>
+      <w:r>
+        <w:t xml:space="preserve"> </w:t>
+      </w:r>
+      <w:proofErr w:type="spellStart"/>
+      <w:r>
+        <w:t>the</w:t>
+      </w:r>
+      <w:proofErr w:type="spellEnd"/>
+      <w:r>
+        <w:t xml:space="preserve"> </w:t>
+      </w:r>
+      <w:proofErr w:type="spellStart"/>
+      <w:r>
+        <w:t>kitchen</w:t>
+      </w:r>
+      <w:proofErr w:type="spellEnd"/>
+      <w:r>
+        <w:t xml:space="preserve"> </w:t>
+      </w:r>
+      <w:proofErr w:type="spellStart"/>
+      <w:r>
+        <w:t>experience</w:t>
+      </w:r>
+      <w:proofErr w:type="spellEnd"/>
+      <w:r>
+        <w:t xml:space="preserve"> more </w:t>
+      </w:r>
+      <w:proofErr w:type="spellStart"/>
+      <w:r>
+        <w:t>enjoyable</w:t>
+      </w:r>
+      <w:proofErr w:type="spellEnd"/>
+      <w:r>
+        <w:t xml:space="preserve"> </w:t>
+      </w:r>
+      <w:proofErr w:type="spellStart"/>
+      <w:r>
+        <w:t>and</w:t>
+      </w:r>
+      <w:proofErr w:type="spellEnd"/>
+      <w:r>
+        <w:t xml:space="preserve"> </w:t>
+      </w:r>
+      <w:proofErr w:type="spellStart"/>
+      <w:r>
+        <w:t>inspiring</w:t>
+      </w:r>
+      <w:proofErr w:type="spellEnd"/>
+      <w:r>
+        <w:t xml:space="preserve">. In </w:t>
+      </w:r>
+      <w:proofErr w:type="spellStart"/>
+      <w:r>
+        <w:t>this</w:t>
+      </w:r>
+      <w:proofErr w:type="spellEnd"/>
+      <w:r>
+        <w:t xml:space="preserve"> </w:t>
+      </w:r>
+      <w:proofErr w:type="spellStart"/>
+      <w:r>
+        <w:t>sense</w:t>
+      </w:r>
+      <w:proofErr w:type="spellEnd"/>
+      <w:r>
+        <w:t xml:space="preserve">, </w:t>
+      </w:r>
+      <w:proofErr w:type="spellStart"/>
+      <w:r>
+        <w:t>this</w:t>
+      </w:r>
+      <w:proofErr w:type="spellEnd"/>
+      <w:r>
+        <w:t xml:space="preserve"> </w:t>
+      </w:r>
+      <w:proofErr w:type="spellStart"/>
+      <w:r>
+        <w:t>report</w:t>
+      </w:r>
+      <w:proofErr w:type="spellEnd"/>
+      <w:r>
+        <w:t xml:space="preserve"> </w:t>
+      </w:r>
+      <w:proofErr w:type="spellStart"/>
+      <w:r>
+        <w:t>proposes</w:t>
+      </w:r>
+      <w:proofErr w:type="spellEnd"/>
+      <w:r>
+        <w:t xml:space="preserve"> to </w:t>
+      </w:r>
+      <w:proofErr w:type="spellStart"/>
+      <w:r>
+        <w:t>analyze</w:t>
+      </w:r>
+      <w:proofErr w:type="spellEnd"/>
+      <w:r>
+        <w:t xml:space="preserve"> </w:t>
+      </w:r>
+      <w:proofErr w:type="spellStart"/>
+      <w:r>
+        <w:t>and</w:t>
+      </w:r>
+      <w:proofErr w:type="spellEnd"/>
+      <w:r>
+        <w:t xml:space="preserve"> explore in </w:t>
+      </w:r>
+      <w:proofErr w:type="spellStart"/>
+      <w:r>
+        <w:t>depth</w:t>
+      </w:r>
+      <w:proofErr w:type="spellEnd"/>
+      <w:r>
+        <w:t xml:space="preserve"> </w:t>
+      </w:r>
+      <w:proofErr w:type="spellStart"/>
+      <w:r>
+        <w:t>the</w:t>
+      </w:r>
+      <w:proofErr w:type="spellEnd"/>
+      <w:r>
+        <w:t xml:space="preserve"> </w:t>
+      </w:r>
+      <w:proofErr w:type="spellStart"/>
+      <w:r>
+        <w:t>SideChef</w:t>
+      </w:r>
+      <w:proofErr w:type="spellEnd"/>
+      <w:r>
+        <w:t xml:space="preserve"> </w:t>
+      </w:r>
+      <w:proofErr w:type="spellStart"/>
+      <w:r>
+        <w:t>application</w:t>
+      </w:r>
+      <w:proofErr w:type="spellEnd"/>
+      <w:r>
+        <w:t xml:space="preserve">, a mobile </w:t>
+      </w:r>
+      <w:proofErr w:type="spellStart"/>
+      <w:r>
+        <w:t>platform</w:t>
+      </w:r>
+      <w:proofErr w:type="spellEnd"/>
+      <w:r>
+        <w:t xml:space="preserve"> </w:t>
+      </w:r>
+      <w:proofErr w:type="spellStart"/>
+      <w:r>
+        <w:t>designed</w:t>
+      </w:r>
+      <w:proofErr w:type="spellEnd"/>
+      <w:r>
+        <w:t xml:space="preserve"> to </w:t>
+      </w:r>
+      <w:proofErr w:type="spellStart"/>
+      <w:r>
+        <w:t>satisfy</w:t>
+      </w:r>
+      <w:proofErr w:type="spellEnd"/>
+      <w:r>
+        <w:t xml:space="preserve"> </w:t>
+      </w:r>
+      <w:proofErr w:type="spellStart"/>
+      <w:r>
+        <w:t>the</w:t>
+      </w:r>
+      <w:proofErr w:type="spellEnd"/>
+      <w:r>
+        <w:t xml:space="preserve"> </w:t>
+      </w:r>
+      <w:proofErr w:type="spellStart"/>
+      <w:r>
+        <w:t>needs</w:t>
+      </w:r>
+      <w:proofErr w:type="spellEnd"/>
+      <w:r>
+        <w:t xml:space="preserve"> </w:t>
+      </w:r>
+      <w:proofErr w:type="spellStart"/>
+      <w:r>
+        <w:t>and</w:t>
+      </w:r>
+      <w:proofErr w:type="spellEnd"/>
+      <w:r>
+        <w:t xml:space="preserve"> </w:t>
+      </w:r>
+      <w:proofErr w:type="spellStart"/>
+      <w:r>
+        <w:t>demands</w:t>
+      </w:r>
+      <w:proofErr w:type="spellEnd"/>
+      <w:r>
+        <w:t xml:space="preserve"> </w:t>
+      </w:r>
+      <w:proofErr w:type="spellStart"/>
+      <w:r>
+        <w:t>of</w:t>
+      </w:r>
+      <w:proofErr w:type="spellEnd"/>
+      <w:r>
+        <w:t xml:space="preserve"> </w:t>
+      </w:r>
+      <w:proofErr w:type="spellStart"/>
+      <w:r>
+        <w:t>culinary</w:t>
+      </w:r>
+      <w:proofErr w:type="spellEnd"/>
+      <w:r>
+        <w:t xml:space="preserve"> </w:t>
+      </w:r>
+      <w:proofErr w:type="spellStart"/>
+      <w:r>
+        <w:t>enthusiasts</w:t>
+      </w:r>
+      <w:proofErr w:type="spellEnd"/>
+      <w:r>
+        <w:t xml:space="preserve"> </w:t>
+      </w:r>
+      <w:proofErr w:type="spellStart"/>
+      <w:r>
+        <w:t>around</w:t>
+      </w:r>
+      <w:proofErr w:type="spellEnd"/>
+      <w:r>
+        <w:t xml:space="preserve"> </w:t>
+      </w:r>
+      <w:proofErr w:type="spellStart"/>
+      <w:r>
+        <w:t>the</w:t>
+      </w:r>
+      <w:proofErr w:type="spellEnd"/>
+      <w:r>
+        <w:t xml:space="preserve"> </w:t>
+      </w:r>
+      <w:proofErr w:type="spellStart"/>
+      <w:r>
+        <w:t>world</w:t>
+      </w:r>
+      <w:proofErr w:type="spellEnd"/>
+      <w:r>
+        <w:t>.</w:t>
       </w:r>
     </w:p>
     <w:p>
-      <w:r>
-        <w:t>SideChef is more than a simple recipe app, it's a complete culinary ecosystem that combines a vast collection of high-quality recipes with intuitive tools and personalized features. Upon entering the app, users are immersed in a gastronomic universe, where they can explore a wide range of recipes from around the world, find inspiration for new creations and learn culinary techniques through detailed instructions.</w:t>
+      <w:proofErr w:type="spellStart"/>
+      <w:r>
+        <w:t>SideChef</w:t>
+      </w:r>
+      <w:proofErr w:type="spellEnd"/>
+      <w:r>
+        <w:t xml:space="preserve"> </w:t>
+      </w:r>
+      <w:proofErr w:type="spellStart"/>
+      <w:r>
+        <w:t>is</w:t>
+      </w:r>
+      <w:proofErr w:type="spellEnd"/>
+      <w:r>
+        <w:t xml:space="preserve"> more </w:t>
+      </w:r>
+      <w:proofErr w:type="spellStart"/>
+      <w:r>
+        <w:t>than</w:t>
+      </w:r>
+      <w:proofErr w:type="spellEnd"/>
+      <w:r>
+        <w:t xml:space="preserve"> a </w:t>
+      </w:r>
+      <w:proofErr w:type="spellStart"/>
+      <w:r>
+        <w:t>simple</w:t>
+      </w:r>
+      <w:proofErr w:type="spellEnd"/>
+      <w:r>
+        <w:t xml:space="preserve"> </w:t>
+      </w:r>
+      <w:proofErr w:type="spellStart"/>
+      <w:r>
+        <w:t>recipe</w:t>
+      </w:r>
+      <w:proofErr w:type="spellEnd"/>
+      <w:r>
+        <w:t xml:space="preserve"> app, </w:t>
+      </w:r>
+      <w:proofErr w:type="spellStart"/>
+      <w:r>
+        <w:t>it's</w:t>
+      </w:r>
+      <w:proofErr w:type="spellEnd"/>
+      <w:r>
+        <w:t xml:space="preserve"> a complete </w:t>
+      </w:r>
+      <w:proofErr w:type="spellStart"/>
+      <w:r>
+        <w:t>culinary</w:t>
+      </w:r>
+      <w:proofErr w:type="spellEnd"/>
+      <w:r>
+        <w:t xml:space="preserve"> </w:t>
+      </w:r>
+      <w:proofErr w:type="spellStart"/>
+      <w:r>
+        <w:t>ecosystem</w:t>
+      </w:r>
+      <w:proofErr w:type="spellEnd"/>
+      <w:r>
+        <w:t xml:space="preserve"> </w:t>
+      </w:r>
+      <w:proofErr w:type="spellStart"/>
+      <w:r>
+        <w:t>that</w:t>
+      </w:r>
+      <w:proofErr w:type="spellEnd"/>
+      <w:r>
+        <w:t xml:space="preserve"> combines a </w:t>
+      </w:r>
+      <w:proofErr w:type="spellStart"/>
+      <w:r>
+        <w:t>vast</w:t>
+      </w:r>
+      <w:proofErr w:type="spellEnd"/>
+      <w:r>
+        <w:t xml:space="preserve"> </w:t>
+      </w:r>
+      <w:proofErr w:type="spellStart"/>
+      <w:r>
+        <w:t>collection</w:t>
+      </w:r>
+      <w:proofErr w:type="spellEnd"/>
+      <w:r>
+        <w:t xml:space="preserve"> </w:t>
+      </w:r>
+      <w:proofErr w:type="spellStart"/>
+      <w:r>
+        <w:t>of</w:t>
+      </w:r>
+      <w:proofErr w:type="spellEnd"/>
+      <w:r>
+        <w:t xml:space="preserve"> </w:t>
+      </w:r>
+      <w:proofErr w:type="spellStart"/>
+      <w:r>
+        <w:t>high-quality</w:t>
+      </w:r>
+      <w:proofErr w:type="spellEnd"/>
+      <w:r>
+        <w:t xml:space="preserve"> </w:t>
+      </w:r>
+      <w:proofErr w:type="spellStart"/>
+      <w:r>
+        <w:t>recipes</w:t>
+      </w:r>
+      <w:proofErr w:type="spellEnd"/>
+      <w:r>
+        <w:t xml:space="preserve"> </w:t>
+      </w:r>
+      <w:proofErr w:type="spellStart"/>
+      <w:r>
+        <w:t>with</w:t>
+      </w:r>
+      <w:proofErr w:type="spellEnd"/>
+      <w:r>
+        <w:t xml:space="preserve"> </w:t>
+      </w:r>
+      <w:proofErr w:type="spellStart"/>
+      <w:r>
+        <w:t>intuitive</w:t>
+      </w:r>
+      <w:proofErr w:type="spellEnd"/>
+      <w:r>
+        <w:t xml:space="preserve"> </w:t>
+      </w:r>
+      <w:proofErr w:type="spellStart"/>
+      <w:r>
+        <w:t>tools</w:t>
+      </w:r>
+      <w:proofErr w:type="spellEnd"/>
+      <w:r>
+        <w:t xml:space="preserve"> </w:t>
+      </w:r>
+      <w:proofErr w:type="spellStart"/>
+      <w:r>
+        <w:t>and</w:t>
+      </w:r>
+      <w:proofErr w:type="spellEnd"/>
+      <w:r>
+        <w:t xml:space="preserve"> </w:t>
+      </w:r>
+      <w:proofErr w:type="spellStart"/>
+      <w:r>
+        <w:t>personalized</w:t>
+      </w:r>
+      <w:proofErr w:type="spellEnd"/>
+      <w:r>
+        <w:t xml:space="preserve"> </w:t>
+      </w:r>
+      <w:proofErr w:type="spellStart"/>
+      <w:r>
+        <w:t>features</w:t>
+      </w:r>
+      <w:proofErr w:type="spellEnd"/>
+      <w:r>
+        <w:t xml:space="preserve">. </w:t>
+      </w:r>
+      <w:proofErr w:type="spellStart"/>
+      <w:r>
+        <w:t>Upon</w:t>
+      </w:r>
+      <w:proofErr w:type="spellEnd"/>
+      <w:r>
+        <w:t xml:space="preserve"> </w:t>
+      </w:r>
+      <w:proofErr w:type="spellStart"/>
+      <w:r>
+        <w:t>entering</w:t>
+      </w:r>
+      <w:proofErr w:type="spellEnd"/>
+      <w:r>
+        <w:t xml:space="preserve"> </w:t>
+      </w:r>
+      <w:proofErr w:type="spellStart"/>
+      <w:r>
+        <w:t>the</w:t>
+      </w:r>
+      <w:proofErr w:type="spellEnd"/>
+      <w:r>
+        <w:t xml:space="preserve"> app, </w:t>
+      </w:r>
+      <w:proofErr w:type="spellStart"/>
+      <w:r>
+        <w:t>users</w:t>
+      </w:r>
+      <w:proofErr w:type="spellEnd"/>
+      <w:r>
+        <w:t xml:space="preserve"> are </w:t>
+      </w:r>
+      <w:proofErr w:type="spellStart"/>
+      <w:r>
+        <w:t>immersed</w:t>
+      </w:r>
+      <w:proofErr w:type="spellEnd"/>
+      <w:r>
+        <w:t xml:space="preserve"> in a </w:t>
+      </w:r>
+      <w:proofErr w:type="spellStart"/>
+      <w:r>
+        <w:t>gastronomic</w:t>
+      </w:r>
+      <w:proofErr w:type="spellEnd"/>
+      <w:r>
+        <w:t xml:space="preserve"> </w:t>
+      </w:r>
+      <w:proofErr w:type="spellStart"/>
+      <w:r>
+        <w:t>universe</w:t>
+      </w:r>
+      <w:proofErr w:type="spellEnd"/>
+      <w:r>
+        <w:t xml:space="preserve">, </w:t>
+      </w:r>
+      <w:proofErr w:type="spellStart"/>
+      <w:r>
+        <w:t>where</w:t>
+      </w:r>
+      <w:proofErr w:type="spellEnd"/>
+      <w:r>
+        <w:t xml:space="preserve"> </w:t>
+      </w:r>
+      <w:proofErr w:type="spellStart"/>
+      <w:r>
+        <w:t>they</w:t>
+      </w:r>
+      <w:proofErr w:type="spellEnd"/>
+      <w:r>
+        <w:t xml:space="preserve"> can explore a </w:t>
+      </w:r>
+      <w:proofErr w:type="spellStart"/>
+      <w:r>
+        <w:t>wide</w:t>
+      </w:r>
+      <w:proofErr w:type="spellEnd"/>
+      <w:r>
+        <w:t xml:space="preserve"> range </w:t>
+      </w:r>
+      <w:proofErr w:type="spellStart"/>
+      <w:r>
+        <w:t>of</w:t>
+      </w:r>
+      <w:proofErr w:type="spellEnd"/>
+      <w:r>
+        <w:t xml:space="preserve"> </w:t>
+      </w:r>
+      <w:proofErr w:type="spellStart"/>
+      <w:r>
+        <w:t>recipes</w:t>
+      </w:r>
+      <w:proofErr w:type="spellEnd"/>
+      <w:r>
+        <w:t xml:space="preserve"> </w:t>
+      </w:r>
+      <w:proofErr w:type="spellStart"/>
+      <w:r>
+        <w:t>from</w:t>
+      </w:r>
+      <w:proofErr w:type="spellEnd"/>
+      <w:r>
+        <w:t xml:space="preserve"> </w:t>
+      </w:r>
+      <w:proofErr w:type="spellStart"/>
+      <w:r>
+        <w:t>around</w:t>
+      </w:r>
+      <w:proofErr w:type="spellEnd"/>
+      <w:r>
+        <w:t xml:space="preserve"> </w:t>
+      </w:r>
+      <w:proofErr w:type="spellStart"/>
+      <w:r>
+        <w:t>the</w:t>
+      </w:r>
+      <w:proofErr w:type="spellEnd"/>
+      <w:r>
+        <w:t xml:space="preserve"> </w:t>
+      </w:r>
+      <w:proofErr w:type="spellStart"/>
+      <w:r>
+        <w:t>world</w:t>
+      </w:r>
+      <w:proofErr w:type="spellEnd"/>
+      <w:r>
+        <w:t xml:space="preserve">, </w:t>
+      </w:r>
+      <w:proofErr w:type="spellStart"/>
+      <w:r>
+        <w:t>find</w:t>
+      </w:r>
+      <w:proofErr w:type="spellEnd"/>
+      <w:r>
+        <w:t xml:space="preserve"> </w:t>
+      </w:r>
+      <w:proofErr w:type="spellStart"/>
+      <w:r>
+        <w:t>inspiration</w:t>
+      </w:r>
+      <w:proofErr w:type="spellEnd"/>
+      <w:r>
+        <w:t xml:space="preserve"> for </w:t>
+      </w:r>
+      <w:proofErr w:type="spellStart"/>
+      <w:r>
+        <w:t>new</w:t>
+      </w:r>
+      <w:proofErr w:type="spellEnd"/>
+      <w:r>
+        <w:t xml:space="preserve"> </w:t>
+      </w:r>
+      <w:proofErr w:type="spellStart"/>
+      <w:r>
+        <w:t>creations</w:t>
+      </w:r>
+      <w:proofErr w:type="spellEnd"/>
+      <w:r>
+        <w:t xml:space="preserve"> </w:t>
+      </w:r>
+      <w:proofErr w:type="spellStart"/>
+      <w:r>
+        <w:t>and</w:t>
+      </w:r>
+      <w:proofErr w:type="spellEnd"/>
+      <w:r>
+        <w:t xml:space="preserve"> </w:t>
+      </w:r>
+      <w:proofErr w:type="spellStart"/>
+      <w:r>
+        <w:t>learn</w:t>
+      </w:r>
+      <w:proofErr w:type="spellEnd"/>
+      <w:r>
+        <w:t xml:space="preserve"> </w:t>
+      </w:r>
+      <w:proofErr w:type="spellStart"/>
+      <w:r>
+        <w:t>culinary</w:t>
+      </w:r>
+      <w:proofErr w:type="spellEnd"/>
+      <w:r>
+        <w:t xml:space="preserve"> </w:t>
+      </w:r>
+      <w:proofErr w:type="spellStart"/>
+      <w:r>
+        <w:t>techniques</w:t>
+      </w:r>
+      <w:proofErr w:type="spellEnd"/>
+      <w:r>
+        <w:t xml:space="preserve"> </w:t>
+      </w:r>
+      <w:proofErr w:type="spellStart"/>
+      <w:r>
+        <w:t>through</w:t>
+      </w:r>
+      <w:proofErr w:type="spellEnd"/>
+      <w:r>
+        <w:t xml:space="preserve"> </w:t>
+      </w:r>
+      <w:proofErr w:type="spellStart"/>
+      <w:r>
+        <w:t>detailed</w:t>
+      </w:r>
+      <w:proofErr w:type="spellEnd"/>
+      <w:r>
+        <w:t xml:space="preserve"> </w:t>
+      </w:r>
+      <w:proofErr w:type="spellStart"/>
+      <w:r>
+        <w:t>instructions</w:t>
+      </w:r>
+      <w:proofErr w:type="spellEnd"/>
+      <w:r>
+        <w:t>.</w:t>
       </w:r>
     </w:p>
     <w:p>
-      <w:r>
-        <w:t>Among the essential features of the SideChef application are user registration and login, allowing for a personalized and continuous experience. The advanced search functionality allows users to find specific recipes name, while the detailed ingredient and preparation view provides step-by-step guidance for each dish. Favorite recipe make it easy for users to organize and access their favorite recipes.</w:t>
+      <w:proofErr w:type="spellStart"/>
+      <w:r>
+        <w:t>Among</w:t>
+      </w:r>
+      <w:proofErr w:type="spellEnd"/>
+      <w:r>
+        <w:t xml:space="preserve"> </w:t>
+      </w:r>
+      <w:proofErr w:type="spellStart"/>
+      <w:r>
+        <w:t>the</w:t>
+      </w:r>
+      <w:proofErr w:type="spellEnd"/>
+      <w:r>
+        <w:t xml:space="preserve"> </w:t>
+      </w:r>
+      <w:proofErr w:type="spellStart"/>
+      <w:r>
+        <w:t>essential</w:t>
+      </w:r>
+      <w:proofErr w:type="spellEnd"/>
+      <w:r>
+        <w:t xml:space="preserve"> </w:t>
+      </w:r>
+      <w:proofErr w:type="spellStart"/>
+      <w:r>
+        <w:t>features</w:t>
+      </w:r>
+      <w:proofErr w:type="spellEnd"/>
+      <w:r>
+        <w:t xml:space="preserve"> </w:t>
+      </w:r>
+      <w:proofErr w:type="spellStart"/>
+      <w:r>
+        <w:t>of</w:t>
+      </w:r>
+      <w:proofErr w:type="spellEnd"/>
+      <w:r>
+        <w:t xml:space="preserve"> </w:t>
+      </w:r>
+      <w:proofErr w:type="spellStart"/>
+      <w:r>
+        <w:t>the</w:t>
+      </w:r>
+      <w:proofErr w:type="spellEnd"/>
+      <w:r>
+        <w:t xml:space="preserve"> </w:t>
+      </w:r>
+      <w:proofErr w:type="spellStart"/>
+      <w:r>
+        <w:t>SideChef</w:t>
+      </w:r>
+      <w:proofErr w:type="spellEnd"/>
+      <w:r>
+        <w:t xml:space="preserve"> </w:t>
+      </w:r>
+      <w:proofErr w:type="spellStart"/>
+      <w:r>
+        <w:t>application</w:t>
+      </w:r>
+      <w:proofErr w:type="spellEnd"/>
+      <w:r>
+        <w:t xml:space="preserve"> are </w:t>
+      </w:r>
+      <w:proofErr w:type="spellStart"/>
+      <w:r>
+        <w:t>user</w:t>
+      </w:r>
+      <w:proofErr w:type="spellEnd"/>
+      <w:r>
+        <w:t xml:space="preserve"> </w:t>
+      </w:r>
+      <w:proofErr w:type="spellStart"/>
+      <w:r>
+        <w:t>registration</w:t>
+      </w:r>
+      <w:proofErr w:type="spellEnd"/>
+      <w:r>
+        <w:t xml:space="preserve"> </w:t>
+      </w:r>
+      <w:proofErr w:type="spellStart"/>
+      <w:r>
+        <w:t>and</w:t>
+      </w:r>
+      <w:proofErr w:type="spellEnd"/>
+      <w:r>
+        <w:t xml:space="preserve"> login, </w:t>
+      </w:r>
+      <w:proofErr w:type="spellStart"/>
+      <w:r>
+        <w:t>allowing</w:t>
+      </w:r>
+      <w:proofErr w:type="spellEnd"/>
+      <w:r>
+        <w:t xml:space="preserve"> for a </w:t>
+      </w:r>
+      <w:proofErr w:type="spellStart"/>
+      <w:r>
+        <w:t>personalized</w:t>
+      </w:r>
+      <w:proofErr w:type="spellEnd"/>
+      <w:r>
+        <w:t xml:space="preserve"> </w:t>
+      </w:r>
+      <w:proofErr w:type="spellStart"/>
+      <w:r>
+        <w:t>and</w:t>
+      </w:r>
+      <w:proofErr w:type="spellEnd"/>
+      <w:r>
+        <w:t xml:space="preserve"> </w:t>
+      </w:r>
+      <w:proofErr w:type="spellStart"/>
+      <w:r>
+        <w:t>continuous</w:t>
+      </w:r>
+      <w:proofErr w:type="spellEnd"/>
+      <w:r>
+        <w:t xml:space="preserve"> </w:t>
+      </w:r>
+      <w:proofErr w:type="spellStart"/>
+      <w:r>
+        <w:t>experience</w:t>
+      </w:r>
+      <w:proofErr w:type="spellEnd"/>
+      <w:r>
+        <w:t xml:space="preserve">. </w:t>
+      </w:r>
+      <w:proofErr w:type="spellStart"/>
+      <w:r>
+        <w:t>The</w:t>
+      </w:r>
+      <w:proofErr w:type="spellEnd"/>
+      <w:r>
+        <w:t xml:space="preserve"> </w:t>
+      </w:r>
+      <w:proofErr w:type="spellStart"/>
+      <w:r>
+        <w:t>advanced</w:t>
+      </w:r>
+      <w:proofErr w:type="spellEnd"/>
+      <w:r>
+        <w:t xml:space="preserve"> </w:t>
+      </w:r>
+      <w:proofErr w:type="spellStart"/>
+      <w:r>
+        <w:t>search</w:t>
+      </w:r>
+      <w:proofErr w:type="spellEnd"/>
+      <w:r>
+        <w:t xml:space="preserve"> </w:t>
+      </w:r>
+      <w:proofErr w:type="spellStart"/>
+      <w:r>
+        <w:t>functionality</w:t>
+      </w:r>
+      <w:proofErr w:type="spellEnd"/>
+      <w:r>
+        <w:t xml:space="preserve"> </w:t>
+      </w:r>
+      <w:proofErr w:type="spellStart"/>
+      <w:r>
+        <w:t>allows</w:t>
+      </w:r>
+      <w:proofErr w:type="spellEnd"/>
+      <w:r>
+        <w:t xml:space="preserve"> </w:t>
+      </w:r>
+      <w:proofErr w:type="spellStart"/>
+      <w:r>
+        <w:t>users</w:t>
+      </w:r>
+      <w:proofErr w:type="spellEnd"/>
+      <w:r>
+        <w:t xml:space="preserve"> to </w:t>
+      </w:r>
+      <w:proofErr w:type="spellStart"/>
+      <w:r>
+        <w:t>find</w:t>
+      </w:r>
+      <w:proofErr w:type="spellEnd"/>
+      <w:r>
+        <w:t xml:space="preserve"> </w:t>
+      </w:r>
+      <w:proofErr w:type="spellStart"/>
+      <w:r>
+        <w:t>specific</w:t>
+      </w:r>
+      <w:proofErr w:type="spellEnd"/>
+      <w:r>
+        <w:t xml:space="preserve"> </w:t>
+      </w:r>
+      <w:proofErr w:type="spellStart"/>
+      <w:r>
+        <w:t>recipes</w:t>
+      </w:r>
+      <w:proofErr w:type="spellEnd"/>
+      <w:r>
+        <w:t xml:space="preserve"> </w:t>
+      </w:r>
+      <w:proofErr w:type="spellStart"/>
+      <w:r>
+        <w:t>name</w:t>
+      </w:r>
+      <w:proofErr w:type="spellEnd"/>
+      <w:r>
+        <w:t xml:space="preserve">, </w:t>
+      </w:r>
+      <w:proofErr w:type="spellStart"/>
+      <w:r>
+        <w:t>while</w:t>
+      </w:r>
+      <w:proofErr w:type="spellEnd"/>
+      <w:r>
+        <w:t xml:space="preserve"> </w:t>
+      </w:r>
+      <w:proofErr w:type="spellStart"/>
+      <w:r>
+        <w:t>the</w:t>
+      </w:r>
+      <w:proofErr w:type="spellEnd"/>
+      <w:r>
+        <w:t xml:space="preserve"> </w:t>
+      </w:r>
+      <w:proofErr w:type="spellStart"/>
+      <w:r>
+        <w:t>detailed</w:t>
+      </w:r>
+      <w:proofErr w:type="spellEnd"/>
+      <w:r>
+        <w:t xml:space="preserve"> </w:t>
+      </w:r>
+      <w:proofErr w:type="spellStart"/>
+      <w:r>
+        <w:t>ingredient</w:t>
+      </w:r>
+      <w:proofErr w:type="spellEnd"/>
+      <w:r>
+        <w:t xml:space="preserve"> </w:t>
+      </w:r>
+      <w:proofErr w:type="spellStart"/>
+      <w:r>
+        <w:t>and</w:t>
+      </w:r>
+      <w:proofErr w:type="spellEnd"/>
+      <w:r>
+        <w:t xml:space="preserve"> </w:t>
+      </w:r>
+      <w:proofErr w:type="spellStart"/>
+      <w:r>
+        <w:t>preparation</w:t>
+      </w:r>
+      <w:proofErr w:type="spellEnd"/>
+      <w:r>
+        <w:t xml:space="preserve"> </w:t>
+      </w:r>
+      <w:proofErr w:type="spellStart"/>
+      <w:r>
+        <w:t>view</w:t>
+      </w:r>
+      <w:proofErr w:type="spellEnd"/>
+      <w:r>
+        <w:t xml:space="preserve"> </w:t>
+      </w:r>
+      <w:proofErr w:type="spellStart"/>
+      <w:r>
+        <w:t>provides</w:t>
+      </w:r>
+      <w:proofErr w:type="spellEnd"/>
+      <w:r>
+        <w:t xml:space="preserve"> step-</w:t>
+      </w:r>
+      <w:proofErr w:type="spellStart"/>
+      <w:r>
+        <w:t>by</w:t>
+      </w:r>
+      <w:proofErr w:type="spellEnd"/>
+      <w:r>
+        <w:t xml:space="preserve">-step </w:t>
+      </w:r>
+      <w:proofErr w:type="spellStart"/>
+      <w:r>
+        <w:t>guidance</w:t>
+      </w:r>
+      <w:proofErr w:type="spellEnd"/>
+      <w:r>
+        <w:t xml:space="preserve"> for </w:t>
+      </w:r>
+      <w:proofErr w:type="spellStart"/>
+      <w:r>
+        <w:t>each</w:t>
+      </w:r>
+      <w:proofErr w:type="spellEnd"/>
+      <w:r>
+        <w:t xml:space="preserve"> </w:t>
+      </w:r>
+      <w:proofErr w:type="spellStart"/>
+      <w:r>
+        <w:t>dish</w:t>
+      </w:r>
+      <w:proofErr w:type="spellEnd"/>
+      <w:r>
+        <w:t xml:space="preserve">. </w:t>
+      </w:r>
+      <w:proofErr w:type="spellStart"/>
+      <w:r>
+        <w:t>Favorite</w:t>
+      </w:r>
+      <w:proofErr w:type="spellEnd"/>
+      <w:r>
+        <w:t xml:space="preserve"> </w:t>
+      </w:r>
+      <w:proofErr w:type="spellStart"/>
+      <w:r>
+        <w:t>recipe</w:t>
+      </w:r>
+      <w:proofErr w:type="spellEnd"/>
+      <w:r>
+        <w:t xml:space="preserve"> </w:t>
+      </w:r>
+      <w:proofErr w:type="spellStart"/>
+      <w:r>
+        <w:t>make</w:t>
+      </w:r>
+      <w:proofErr w:type="spellEnd"/>
+      <w:r>
+        <w:t xml:space="preserve"> </w:t>
+      </w:r>
+      <w:proofErr w:type="spellStart"/>
+      <w:r>
+        <w:t>it</w:t>
+      </w:r>
+      <w:proofErr w:type="spellEnd"/>
+      <w:r>
+        <w:t xml:space="preserve"> </w:t>
+      </w:r>
+      <w:proofErr w:type="spellStart"/>
+      <w:r>
+        <w:t>easy</w:t>
+      </w:r>
+      <w:proofErr w:type="spellEnd"/>
+      <w:r>
+        <w:t xml:space="preserve"> for </w:t>
+      </w:r>
+      <w:proofErr w:type="spellStart"/>
+      <w:r>
+        <w:t>users</w:t>
+      </w:r>
+      <w:proofErr w:type="spellEnd"/>
+      <w:r>
+        <w:t xml:space="preserve"> to organize </w:t>
+      </w:r>
+      <w:proofErr w:type="spellStart"/>
+      <w:r>
+        <w:t>and</w:t>
+      </w:r>
+      <w:proofErr w:type="spellEnd"/>
+      <w:r>
+        <w:t xml:space="preserve"> </w:t>
+      </w:r>
+      <w:proofErr w:type="spellStart"/>
+      <w:r>
+        <w:t>access</w:t>
+      </w:r>
+      <w:proofErr w:type="spellEnd"/>
+      <w:r>
+        <w:t xml:space="preserve"> </w:t>
+      </w:r>
+      <w:proofErr w:type="spellStart"/>
+      <w:r>
+        <w:t>their</w:t>
+      </w:r>
+      <w:proofErr w:type="spellEnd"/>
+      <w:r>
+        <w:t xml:space="preserve"> </w:t>
+      </w:r>
+      <w:proofErr w:type="spellStart"/>
+      <w:r>
+        <w:t>favorite</w:t>
+      </w:r>
+      <w:proofErr w:type="spellEnd"/>
+      <w:r>
+        <w:t xml:space="preserve"> </w:t>
+      </w:r>
+      <w:proofErr w:type="spellStart"/>
+      <w:r>
+        <w:t>recipes</w:t>
+      </w:r>
+      <w:proofErr w:type="spellEnd"/>
+      <w:r>
+        <w:t>.</w:t>
       </w:r>
     </w:p>
     <w:p>
@@ -3593,6 +6169,7 @@
         </w:rPr>
       </w:pPr>
       <w:bookmarkStart w:id="2" w:name="_Toc161416720"/>
+      <w:proofErr w:type="spellStart"/>
       <w:r>
         <w:rPr>
           <w:color w:val="auto"/>
@@ -3602,10 +6179,592 @@
         <w:t>Client</w:t>
       </w:r>
       <w:bookmarkEnd w:id="2"/>
+      <w:proofErr w:type="spellEnd"/>
     </w:p>
     <w:p>
-      <w:r>
-        <w:t>When developing the SideChef application, it is crucial to understand the users who interact with this digital culinary system. These users are represented by culinary enthusiasts, from amateur cooks to professional chefs, who turn to the application in search of inspiration, learning and organization of their gastronomic experiences. The application seeks to offer an intuitive and captivating interaction, responding to users' needs, from the availability of a wide selection of quality recipes to the offering of intuitive tools for organization and quick access to information about dishes.</w:t>
+      <w:proofErr w:type="spellStart"/>
+      <w:r>
+        <w:t>When</w:t>
+      </w:r>
+      <w:proofErr w:type="spellEnd"/>
+      <w:r>
+        <w:t xml:space="preserve"> </w:t>
+      </w:r>
+      <w:proofErr w:type="spellStart"/>
+      <w:r>
+        <w:t>developing</w:t>
+      </w:r>
+      <w:proofErr w:type="spellEnd"/>
+      <w:r>
+        <w:t xml:space="preserve"> </w:t>
+      </w:r>
+      <w:proofErr w:type="spellStart"/>
+      <w:r>
+        <w:t>the</w:t>
+      </w:r>
+      <w:proofErr w:type="spellEnd"/>
+      <w:r>
+        <w:t xml:space="preserve"> </w:t>
+      </w:r>
+      <w:proofErr w:type="spellStart"/>
+      <w:r>
+        <w:t>SideChef</w:t>
+      </w:r>
+      <w:proofErr w:type="spellEnd"/>
+      <w:r>
+        <w:t xml:space="preserve"> </w:t>
+      </w:r>
+      <w:proofErr w:type="spellStart"/>
+      <w:r>
+        <w:t>application</w:t>
+      </w:r>
+      <w:proofErr w:type="spellEnd"/>
+      <w:r>
+        <w:t xml:space="preserve">, </w:t>
+      </w:r>
+      <w:proofErr w:type="spellStart"/>
+      <w:r>
+        <w:t>it</w:t>
+      </w:r>
+      <w:proofErr w:type="spellEnd"/>
+      <w:r>
+        <w:t xml:space="preserve"> </w:t>
+      </w:r>
+      <w:proofErr w:type="spellStart"/>
+      <w:r>
+        <w:t>is</w:t>
+      </w:r>
+      <w:proofErr w:type="spellEnd"/>
+      <w:r>
+        <w:t xml:space="preserve"> crucial to </w:t>
+      </w:r>
+      <w:proofErr w:type="spellStart"/>
+      <w:r>
+        <w:t>understand</w:t>
+      </w:r>
+      <w:proofErr w:type="spellEnd"/>
+      <w:r>
+        <w:t xml:space="preserve"> </w:t>
+      </w:r>
+      <w:proofErr w:type="spellStart"/>
+      <w:r>
+        <w:t>the</w:t>
+      </w:r>
+      <w:proofErr w:type="spellEnd"/>
+      <w:r>
+        <w:t xml:space="preserve"> </w:t>
+      </w:r>
+      <w:proofErr w:type="spellStart"/>
+      <w:r>
+        <w:t>users</w:t>
+      </w:r>
+      <w:proofErr w:type="spellEnd"/>
+      <w:r>
+        <w:t xml:space="preserve"> </w:t>
+      </w:r>
+      <w:proofErr w:type="spellStart"/>
+      <w:r>
+        <w:t>who</w:t>
+      </w:r>
+      <w:proofErr w:type="spellEnd"/>
+      <w:r>
+        <w:t xml:space="preserve"> </w:t>
+      </w:r>
+      <w:proofErr w:type="spellStart"/>
+      <w:r>
+        <w:t>interact</w:t>
+      </w:r>
+      <w:proofErr w:type="spellEnd"/>
+      <w:r>
+        <w:t xml:space="preserve"> </w:t>
+      </w:r>
+      <w:proofErr w:type="spellStart"/>
+      <w:r>
+        <w:t>with</w:t>
+      </w:r>
+      <w:proofErr w:type="spellEnd"/>
+      <w:r>
+        <w:t xml:space="preserve"> </w:t>
+      </w:r>
+      <w:proofErr w:type="spellStart"/>
+      <w:r>
+        <w:t>this</w:t>
+      </w:r>
+      <w:proofErr w:type="spellEnd"/>
+      <w:r>
+        <w:t xml:space="preserve"> digital </w:t>
+      </w:r>
+      <w:proofErr w:type="spellStart"/>
+      <w:r>
+        <w:t>culinary</w:t>
+      </w:r>
+      <w:proofErr w:type="spellEnd"/>
+      <w:r>
+        <w:t xml:space="preserve"> </w:t>
+      </w:r>
+      <w:proofErr w:type="spellStart"/>
+      <w:r>
+        <w:t>system</w:t>
+      </w:r>
+      <w:proofErr w:type="spellEnd"/>
+      <w:r>
+        <w:t xml:space="preserve">. </w:t>
+      </w:r>
+      <w:proofErr w:type="spellStart"/>
+      <w:r>
+        <w:t>These</w:t>
+      </w:r>
+      <w:proofErr w:type="spellEnd"/>
+      <w:r>
+        <w:t xml:space="preserve"> </w:t>
+      </w:r>
+      <w:proofErr w:type="spellStart"/>
+      <w:r>
+        <w:t>users</w:t>
+      </w:r>
+      <w:proofErr w:type="spellEnd"/>
+      <w:r>
+        <w:t xml:space="preserve"> are </w:t>
+      </w:r>
+      <w:proofErr w:type="spellStart"/>
+      <w:r>
+        <w:t>represented</w:t>
+      </w:r>
+      <w:proofErr w:type="spellEnd"/>
+      <w:r>
+        <w:t xml:space="preserve"> </w:t>
+      </w:r>
+      <w:proofErr w:type="spellStart"/>
+      <w:r>
+        <w:t>by</w:t>
+      </w:r>
+      <w:proofErr w:type="spellEnd"/>
+      <w:r>
+        <w:t xml:space="preserve"> </w:t>
+      </w:r>
+      <w:proofErr w:type="spellStart"/>
+      <w:r>
+        <w:t>culinary</w:t>
+      </w:r>
+      <w:proofErr w:type="spellEnd"/>
+      <w:r>
+        <w:t xml:space="preserve"> </w:t>
+      </w:r>
+      <w:proofErr w:type="spellStart"/>
+      <w:r>
+        <w:t>enthusiasts</w:t>
+      </w:r>
+      <w:proofErr w:type="spellEnd"/>
+      <w:r>
+        <w:t xml:space="preserve">, </w:t>
+      </w:r>
+      <w:proofErr w:type="spellStart"/>
+      <w:r>
+        <w:t>from</w:t>
+      </w:r>
+      <w:proofErr w:type="spellEnd"/>
+      <w:r>
+        <w:t xml:space="preserve"> </w:t>
+      </w:r>
+      <w:proofErr w:type="spellStart"/>
+      <w:r>
+        <w:t>amateur</w:t>
+      </w:r>
+      <w:proofErr w:type="spellEnd"/>
+      <w:r>
+        <w:t xml:space="preserve"> </w:t>
+      </w:r>
+      <w:proofErr w:type="spellStart"/>
+      <w:r>
+        <w:t>cooks</w:t>
+      </w:r>
+      <w:proofErr w:type="spellEnd"/>
+      <w:r>
+        <w:t xml:space="preserve"> to </w:t>
+      </w:r>
+      <w:proofErr w:type="spellStart"/>
+      <w:r>
+        <w:t>professional</w:t>
+      </w:r>
+      <w:proofErr w:type="spellEnd"/>
+      <w:r>
+        <w:t xml:space="preserve"> chefs, </w:t>
+      </w:r>
+      <w:proofErr w:type="spellStart"/>
+      <w:r>
+        <w:t>who</w:t>
+      </w:r>
+      <w:proofErr w:type="spellEnd"/>
+      <w:r>
+        <w:t xml:space="preserve"> </w:t>
+      </w:r>
+      <w:proofErr w:type="spellStart"/>
+      <w:r>
+        <w:t>turn</w:t>
+      </w:r>
+      <w:proofErr w:type="spellEnd"/>
+      <w:r>
+        <w:t xml:space="preserve"> to </w:t>
+      </w:r>
+      <w:proofErr w:type="spellStart"/>
+      <w:r>
+        <w:t>the</w:t>
+      </w:r>
+      <w:proofErr w:type="spellEnd"/>
+      <w:r>
+        <w:t xml:space="preserve"> </w:t>
+      </w:r>
+      <w:proofErr w:type="spellStart"/>
+      <w:r>
+        <w:t>application</w:t>
+      </w:r>
+      <w:proofErr w:type="spellEnd"/>
+      <w:r>
+        <w:t xml:space="preserve"> in </w:t>
+      </w:r>
+      <w:proofErr w:type="spellStart"/>
+      <w:r>
+        <w:t>search</w:t>
+      </w:r>
+      <w:proofErr w:type="spellEnd"/>
+      <w:r>
+        <w:t xml:space="preserve"> </w:t>
+      </w:r>
+      <w:proofErr w:type="spellStart"/>
+      <w:r>
+        <w:t>of</w:t>
+      </w:r>
+      <w:proofErr w:type="spellEnd"/>
+      <w:r>
+        <w:t xml:space="preserve"> </w:t>
+      </w:r>
+      <w:proofErr w:type="spellStart"/>
+      <w:r>
+        <w:t>inspiration</w:t>
+      </w:r>
+      <w:proofErr w:type="spellEnd"/>
+      <w:r>
+        <w:t xml:space="preserve">, </w:t>
+      </w:r>
+      <w:proofErr w:type="spellStart"/>
+      <w:r>
+        <w:t>learning</w:t>
+      </w:r>
+      <w:proofErr w:type="spellEnd"/>
+      <w:r>
+        <w:t xml:space="preserve"> </w:t>
+      </w:r>
+      <w:proofErr w:type="spellStart"/>
+      <w:r>
+        <w:t>and</w:t>
+      </w:r>
+      <w:proofErr w:type="spellEnd"/>
+      <w:r>
+        <w:t xml:space="preserve"> </w:t>
+      </w:r>
+      <w:proofErr w:type="spellStart"/>
+      <w:r>
+        <w:t>organization</w:t>
+      </w:r>
+      <w:proofErr w:type="spellEnd"/>
+      <w:r>
+        <w:t xml:space="preserve"> </w:t>
+      </w:r>
+      <w:proofErr w:type="spellStart"/>
+      <w:r>
+        <w:t>of</w:t>
+      </w:r>
+      <w:proofErr w:type="spellEnd"/>
+      <w:r>
+        <w:t xml:space="preserve"> </w:t>
+      </w:r>
+      <w:proofErr w:type="spellStart"/>
+      <w:r>
+        <w:t>their</w:t>
+      </w:r>
+      <w:proofErr w:type="spellEnd"/>
+      <w:r>
+        <w:t xml:space="preserve"> </w:t>
+      </w:r>
+      <w:proofErr w:type="spellStart"/>
+      <w:r>
+        <w:t>gastronomic</w:t>
+      </w:r>
+      <w:proofErr w:type="spellEnd"/>
+      <w:r>
+        <w:t xml:space="preserve"> </w:t>
+      </w:r>
+      <w:proofErr w:type="spellStart"/>
+      <w:r>
+        <w:t>experiences</w:t>
+      </w:r>
+      <w:proofErr w:type="spellEnd"/>
+      <w:r>
+        <w:t xml:space="preserve">. </w:t>
+      </w:r>
+      <w:proofErr w:type="spellStart"/>
+      <w:r>
+        <w:t>The</w:t>
+      </w:r>
+      <w:proofErr w:type="spellEnd"/>
+      <w:r>
+        <w:t xml:space="preserve"> </w:t>
+      </w:r>
+      <w:proofErr w:type="spellStart"/>
+      <w:r>
+        <w:t>application</w:t>
+      </w:r>
+      <w:proofErr w:type="spellEnd"/>
+      <w:r>
+        <w:t xml:space="preserve"> </w:t>
+      </w:r>
+      <w:proofErr w:type="spellStart"/>
+      <w:r>
+        <w:t>seeks</w:t>
+      </w:r>
+      <w:proofErr w:type="spellEnd"/>
+      <w:r>
+        <w:t xml:space="preserve"> to </w:t>
+      </w:r>
+      <w:proofErr w:type="spellStart"/>
+      <w:r>
+        <w:t>offer</w:t>
+      </w:r>
+      <w:proofErr w:type="spellEnd"/>
+      <w:r>
+        <w:t xml:space="preserve"> </w:t>
+      </w:r>
+      <w:proofErr w:type="spellStart"/>
+      <w:r>
+        <w:t>an</w:t>
+      </w:r>
+      <w:proofErr w:type="spellEnd"/>
+      <w:r>
+        <w:t xml:space="preserve"> </w:t>
+      </w:r>
+      <w:proofErr w:type="spellStart"/>
+      <w:r>
+        <w:t>intuitive</w:t>
+      </w:r>
+      <w:proofErr w:type="spellEnd"/>
+      <w:r>
+        <w:t xml:space="preserve"> </w:t>
+      </w:r>
+      <w:proofErr w:type="spellStart"/>
+      <w:r>
+        <w:t>and</w:t>
+      </w:r>
+      <w:proofErr w:type="spellEnd"/>
+      <w:r>
+        <w:t xml:space="preserve"> </w:t>
+      </w:r>
+      <w:proofErr w:type="spellStart"/>
+      <w:r>
+        <w:t>captivating</w:t>
+      </w:r>
+      <w:proofErr w:type="spellEnd"/>
+      <w:r>
+        <w:t xml:space="preserve"> </w:t>
+      </w:r>
+      <w:proofErr w:type="spellStart"/>
+      <w:r>
+        <w:t>interaction</w:t>
+      </w:r>
+      <w:proofErr w:type="spellEnd"/>
+      <w:r>
+        <w:t xml:space="preserve">, </w:t>
+      </w:r>
+      <w:proofErr w:type="spellStart"/>
+      <w:r>
+        <w:t>responding</w:t>
+      </w:r>
+      <w:proofErr w:type="spellEnd"/>
+      <w:r>
+        <w:t xml:space="preserve"> to </w:t>
+      </w:r>
+      <w:proofErr w:type="spellStart"/>
+      <w:r>
+        <w:t>users</w:t>
+      </w:r>
+      <w:proofErr w:type="spellEnd"/>
+      <w:r>
+        <w:t xml:space="preserve">' </w:t>
+      </w:r>
+      <w:proofErr w:type="spellStart"/>
+      <w:r>
+        <w:t>needs</w:t>
+      </w:r>
+      <w:proofErr w:type="spellEnd"/>
+      <w:r>
+        <w:t xml:space="preserve">, </w:t>
+      </w:r>
+      <w:proofErr w:type="spellStart"/>
+      <w:r>
+        <w:t>from</w:t>
+      </w:r>
+      <w:proofErr w:type="spellEnd"/>
+      <w:r>
+        <w:t xml:space="preserve"> </w:t>
+      </w:r>
+      <w:proofErr w:type="spellStart"/>
+      <w:r>
+        <w:t>the</w:t>
+      </w:r>
+      <w:proofErr w:type="spellEnd"/>
+      <w:r>
+        <w:t xml:space="preserve"> </w:t>
+      </w:r>
+      <w:proofErr w:type="spellStart"/>
+      <w:r>
+        <w:t>availability</w:t>
+      </w:r>
+      <w:proofErr w:type="spellEnd"/>
+      <w:r>
+        <w:t xml:space="preserve"> </w:t>
+      </w:r>
+      <w:proofErr w:type="spellStart"/>
+      <w:r>
+        <w:t>of</w:t>
+      </w:r>
+      <w:proofErr w:type="spellEnd"/>
+      <w:r>
+        <w:t xml:space="preserve"> a </w:t>
+      </w:r>
+      <w:proofErr w:type="spellStart"/>
+      <w:r>
+        <w:t>wide</w:t>
+      </w:r>
+      <w:proofErr w:type="spellEnd"/>
+      <w:r>
+        <w:t xml:space="preserve"> </w:t>
+      </w:r>
+      <w:proofErr w:type="spellStart"/>
+      <w:r>
+        <w:t>selection</w:t>
+      </w:r>
+      <w:proofErr w:type="spellEnd"/>
+      <w:r>
+        <w:t xml:space="preserve"> </w:t>
+      </w:r>
+      <w:proofErr w:type="spellStart"/>
+      <w:r>
+        <w:t>of</w:t>
+      </w:r>
+      <w:proofErr w:type="spellEnd"/>
+      <w:r>
+        <w:t xml:space="preserve"> </w:t>
+      </w:r>
+      <w:proofErr w:type="spellStart"/>
+      <w:r>
+        <w:t>quality</w:t>
+      </w:r>
+      <w:proofErr w:type="spellEnd"/>
+      <w:r>
+        <w:t xml:space="preserve"> </w:t>
+      </w:r>
+      <w:proofErr w:type="spellStart"/>
+      <w:r>
+        <w:t>recipes</w:t>
+      </w:r>
+      <w:proofErr w:type="spellEnd"/>
+      <w:r>
+        <w:t xml:space="preserve"> to </w:t>
+      </w:r>
+      <w:proofErr w:type="spellStart"/>
+      <w:r>
+        <w:t>the</w:t>
+      </w:r>
+      <w:proofErr w:type="spellEnd"/>
+      <w:r>
+        <w:t xml:space="preserve"> </w:t>
+      </w:r>
+      <w:proofErr w:type="spellStart"/>
+      <w:r>
+        <w:t>offering</w:t>
+      </w:r>
+      <w:proofErr w:type="spellEnd"/>
+      <w:r>
+        <w:t xml:space="preserve"> </w:t>
+      </w:r>
+      <w:proofErr w:type="spellStart"/>
+      <w:r>
+        <w:t>of</w:t>
+      </w:r>
+      <w:proofErr w:type="spellEnd"/>
+      <w:r>
+        <w:t xml:space="preserve"> </w:t>
+      </w:r>
+      <w:proofErr w:type="spellStart"/>
+      <w:r>
+        <w:t>intuitive</w:t>
+      </w:r>
+      <w:proofErr w:type="spellEnd"/>
+      <w:r>
+        <w:t xml:space="preserve"> </w:t>
+      </w:r>
+      <w:proofErr w:type="spellStart"/>
+      <w:r>
+        <w:t>tools</w:t>
+      </w:r>
+      <w:proofErr w:type="spellEnd"/>
+      <w:r>
+        <w:t xml:space="preserve"> for </w:t>
+      </w:r>
+      <w:proofErr w:type="spellStart"/>
+      <w:r>
+        <w:t>organization</w:t>
+      </w:r>
+      <w:proofErr w:type="spellEnd"/>
+      <w:r>
+        <w:t xml:space="preserve"> </w:t>
+      </w:r>
+      <w:proofErr w:type="spellStart"/>
+      <w:r>
+        <w:t>and</w:t>
+      </w:r>
+      <w:proofErr w:type="spellEnd"/>
+      <w:r>
+        <w:t xml:space="preserve"> </w:t>
+      </w:r>
+      <w:proofErr w:type="spellStart"/>
+      <w:r>
+        <w:t>quick</w:t>
+      </w:r>
+      <w:proofErr w:type="spellEnd"/>
+      <w:r>
+        <w:t xml:space="preserve"> </w:t>
+      </w:r>
+      <w:proofErr w:type="spellStart"/>
+      <w:r>
+        <w:t>access</w:t>
+      </w:r>
+      <w:proofErr w:type="spellEnd"/>
+      <w:r>
+        <w:t xml:space="preserve"> to </w:t>
+      </w:r>
+      <w:proofErr w:type="spellStart"/>
+      <w:r>
+        <w:t>information</w:t>
+      </w:r>
+      <w:proofErr w:type="spellEnd"/>
+      <w:r>
+        <w:t xml:space="preserve"> </w:t>
+      </w:r>
+      <w:proofErr w:type="spellStart"/>
+      <w:r>
+        <w:t>about</w:t>
+      </w:r>
+      <w:proofErr w:type="spellEnd"/>
+      <w:r>
+        <w:t xml:space="preserve"> </w:t>
+      </w:r>
+      <w:proofErr w:type="spellStart"/>
+      <w:r>
+        <w:t>dishes</w:t>
+      </w:r>
+      <w:proofErr w:type="spellEnd"/>
+      <w:r>
+        <w:t>.</w:t>
       </w:r>
     </w:p>
     <w:p>
@@ -3622,6 +6781,7 @@
         </w:rPr>
       </w:pPr>
       <w:bookmarkStart w:id="3" w:name="_Toc161416721"/>
+      <w:proofErr w:type="spellStart"/>
       <w:r>
         <w:rPr>
           <w:color w:val="auto"/>
@@ -3631,14 +6791,585 @@
         <w:t>Goals</w:t>
       </w:r>
       <w:bookmarkEnd w:id="3"/>
+      <w:proofErr w:type="spellEnd"/>
     </w:p>
     <w:p>
-      <w:r>
-        <w:t xml:space="preserve">The objectives of the SideChef application focus on providing a complete and enriching culinary experience for its users. These objectives range from offering culinary inspiration through a wide selection of recipes, to facilitating the learning </w:t>
-      </w:r>
+      <w:proofErr w:type="spellStart"/>
+      <w:r>
+        <w:t>The</w:t>
+      </w:r>
+      <w:proofErr w:type="spellEnd"/>
+      <w:r>
+        <w:t xml:space="preserve"> </w:t>
+      </w:r>
+      <w:proofErr w:type="spellStart"/>
+      <w:r>
+        <w:t>objectives</w:t>
+      </w:r>
+      <w:proofErr w:type="spellEnd"/>
+      <w:r>
+        <w:t xml:space="preserve"> </w:t>
+      </w:r>
+      <w:proofErr w:type="spellStart"/>
+      <w:r>
+        <w:t>of</w:t>
+      </w:r>
+      <w:proofErr w:type="spellEnd"/>
+      <w:r>
+        <w:t xml:space="preserve"> </w:t>
+      </w:r>
+      <w:proofErr w:type="spellStart"/>
+      <w:r>
+        <w:t>the</w:t>
+      </w:r>
+      <w:proofErr w:type="spellEnd"/>
+      <w:r>
+        <w:t xml:space="preserve"> </w:t>
+      </w:r>
+      <w:proofErr w:type="spellStart"/>
+      <w:r>
+        <w:t>SideChef</w:t>
+      </w:r>
+      <w:proofErr w:type="spellEnd"/>
+      <w:r>
+        <w:t xml:space="preserve"> </w:t>
+      </w:r>
+      <w:proofErr w:type="spellStart"/>
+      <w:r>
+        <w:t>application</w:t>
+      </w:r>
+      <w:proofErr w:type="spellEnd"/>
+      <w:r>
+        <w:t xml:space="preserve"> </w:t>
+      </w:r>
+      <w:proofErr w:type="spellStart"/>
+      <w:r>
+        <w:t>focus</w:t>
+      </w:r>
+      <w:proofErr w:type="spellEnd"/>
+      <w:r>
+        <w:t xml:space="preserve"> </w:t>
+      </w:r>
+      <w:proofErr w:type="spellStart"/>
+      <w:r>
+        <w:t>on</w:t>
+      </w:r>
+      <w:proofErr w:type="spellEnd"/>
+      <w:r>
+        <w:t xml:space="preserve"> </w:t>
+      </w:r>
+      <w:proofErr w:type="spellStart"/>
+      <w:r>
+        <w:t>providing</w:t>
+      </w:r>
+      <w:proofErr w:type="spellEnd"/>
+      <w:r>
+        <w:t xml:space="preserve"> a complete </w:t>
+      </w:r>
+      <w:proofErr w:type="spellStart"/>
+      <w:r>
+        <w:t>and</w:t>
+      </w:r>
+      <w:proofErr w:type="spellEnd"/>
+      <w:r>
+        <w:t xml:space="preserve"> </w:t>
+      </w:r>
+      <w:proofErr w:type="spellStart"/>
+      <w:r>
+        <w:t>enriching</w:t>
+      </w:r>
+      <w:proofErr w:type="spellEnd"/>
+      <w:r>
+        <w:t xml:space="preserve"> </w:t>
+      </w:r>
+      <w:proofErr w:type="spellStart"/>
+      <w:r>
+        <w:t>culinary</w:t>
+      </w:r>
+      <w:proofErr w:type="spellEnd"/>
+      <w:r>
+        <w:t xml:space="preserve"> </w:t>
+      </w:r>
+      <w:proofErr w:type="spellStart"/>
+      <w:r>
+        <w:t>experience</w:t>
+      </w:r>
+      <w:proofErr w:type="spellEnd"/>
+      <w:r>
+        <w:t xml:space="preserve"> for </w:t>
+      </w:r>
+      <w:proofErr w:type="spellStart"/>
+      <w:r>
+        <w:t>its</w:t>
+      </w:r>
+      <w:proofErr w:type="spellEnd"/>
+      <w:r>
+        <w:t xml:space="preserve"> </w:t>
+      </w:r>
+      <w:proofErr w:type="spellStart"/>
+      <w:r>
+        <w:t>users</w:t>
+      </w:r>
+      <w:proofErr w:type="spellEnd"/>
+      <w:r>
+        <w:t xml:space="preserve">. </w:t>
+      </w:r>
+      <w:proofErr w:type="spellStart"/>
+      <w:r>
+        <w:t>These</w:t>
+      </w:r>
+      <w:proofErr w:type="spellEnd"/>
+      <w:r>
+        <w:t xml:space="preserve"> </w:t>
+      </w:r>
+      <w:proofErr w:type="spellStart"/>
+      <w:r>
+        <w:t>objectives</w:t>
+      </w:r>
+      <w:proofErr w:type="spellEnd"/>
+      <w:r>
+        <w:t xml:space="preserve"> range </w:t>
+      </w:r>
+      <w:proofErr w:type="spellStart"/>
+      <w:r>
+        <w:t>from</w:t>
+      </w:r>
+      <w:proofErr w:type="spellEnd"/>
+      <w:r>
+        <w:t xml:space="preserve"> </w:t>
+      </w:r>
+      <w:proofErr w:type="spellStart"/>
+      <w:r>
+        <w:t>offering</w:t>
+      </w:r>
+      <w:proofErr w:type="spellEnd"/>
+      <w:r>
+        <w:t xml:space="preserve"> </w:t>
+      </w:r>
+      <w:proofErr w:type="spellStart"/>
+      <w:r>
+        <w:t>culinary</w:t>
+      </w:r>
+      <w:proofErr w:type="spellEnd"/>
+      <w:r>
+        <w:t xml:space="preserve"> </w:t>
+      </w:r>
+      <w:proofErr w:type="spellStart"/>
+      <w:r>
+        <w:t>inspiration</w:t>
+      </w:r>
+      <w:proofErr w:type="spellEnd"/>
+      <w:r>
+        <w:t xml:space="preserve"> </w:t>
+      </w:r>
+      <w:proofErr w:type="spellStart"/>
+      <w:r>
+        <w:t>through</w:t>
+      </w:r>
+      <w:proofErr w:type="spellEnd"/>
+      <w:r>
+        <w:t xml:space="preserve"> a </w:t>
+      </w:r>
+      <w:proofErr w:type="spellStart"/>
+      <w:r>
+        <w:t>wide</w:t>
+      </w:r>
+      <w:proofErr w:type="spellEnd"/>
+      <w:r>
+        <w:t xml:space="preserve"> </w:t>
+      </w:r>
+      <w:proofErr w:type="spellStart"/>
+      <w:r>
+        <w:t>selection</w:t>
+      </w:r>
+      <w:proofErr w:type="spellEnd"/>
+      <w:r>
+        <w:t xml:space="preserve"> </w:t>
+      </w:r>
+      <w:proofErr w:type="spellStart"/>
+      <w:r>
+        <w:t>of</w:t>
+      </w:r>
+      <w:proofErr w:type="spellEnd"/>
+      <w:r>
+        <w:t xml:space="preserve"> </w:t>
+      </w:r>
+      <w:proofErr w:type="spellStart"/>
+      <w:r>
+        <w:t>recipes</w:t>
+      </w:r>
+      <w:proofErr w:type="spellEnd"/>
+      <w:r>
+        <w:t xml:space="preserve">, to </w:t>
+      </w:r>
+      <w:proofErr w:type="spellStart"/>
+      <w:r>
+        <w:t>facilitating</w:t>
+      </w:r>
+      <w:proofErr w:type="spellEnd"/>
+      <w:r>
+        <w:t xml:space="preserve"> </w:t>
+      </w:r>
+      <w:proofErr w:type="spellStart"/>
+      <w:r>
+        <w:t>the</w:t>
+      </w:r>
+      <w:proofErr w:type="spellEnd"/>
+      <w:r>
+        <w:t xml:space="preserve"> </w:t>
+      </w:r>
+      <w:proofErr w:type="spellStart"/>
+      <w:r>
+        <w:t>learning</w:t>
+      </w:r>
+      <w:proofErr w:type="spellEnd"/>
+      <w:r>
+        <w:t xml:space="preserve"> </w:t>
+      </w:r>
+      <w:proofErr w:type="spellStart"/>
       <w:r>
         <w:lastRenderedPageBreak/>
-        <w:t>process through detailed instructions and explanatory videos. Furthermore, the application seeks to provide intuitive features that facilitate navigation and personalization of the user experience. It also aims to encourage interactivity and sharing among users, creating a culinary community where they can inspire each other and share their gastronomic experiences.</w:t>
+        <w:t>process</w:t>
+      </w:r>
+      <w:proofErr w:type="spellEnd"/>
+      <w:r>
+        <w:t xml:space="preserve"> </w:t>
+      </w:r>
+      <w:proofErr w:type="spellStart"/>
+      <w:r>
+        <w:t>through</w:t>
+      </w:r>
+      <w:proofErr w:type="spellEnd"/>
+      <w:r>
+        <w:t xml:space="preserve"> </w:t>
+      </w:r>
+      <w:proofErr w:type="spellStart"/>
+      <w:r>
+        <w:t>detailed</w:t>
+      </w:r>
+      <w:proofErr w:type="spellEnd"/>
+      <w:r>
+        <w:t xml:space="preserve"> </w:t>
+      </w:r>
+      <w:proofErr w:type="spellStart"/>
+      <w:r>
+        <w:t>instructions</w:t>
+      </w:r>
+      <w:proofErr w:type="spellEnd"/>
+      <w:r>
+        <w:t xml:space="preserve"> </w:t>
+      </w:r>
+      <w:proofErr w:type="spellStart"/>
+      <w:r>
+        <w:t>and</w:t>
+      </w:r>
+      <w:proofErr w:type="spellEnd"/>
+      <w:r>
+        <w:t xml:space="preserve"> </w:t>
+      </w:r>
+      <w:proofErr w:type="spellStart"/>
+      <w:r>
+        <w:t>explanatory</w:t>
+      </w:r>
+      <w:proofErr w:type="spellEnd"/>
+      <w:r>
+        <w:t xml:space="preserve"> </w:t>
+      </w:r>
+      <w:proofErr w:type="spellStart"/>
+      <w:r>
+        <w:t>videos</w:t>
+      </w:r>
+      <w:proofErr w:type="spellEnd"/>
+      <w:r>
+        <w:t xml:space="preserve">. </w:t>
+      </w:r>
+      <w:proofErr w:type="spellStart"/>
+      <w:r>
+        <w:t>Furthermore</w:t>
+      </w:r>
+      <w:proofErr w:type="spellEnd"/>
+      <w:r>
+        <w:t xml:space="preserve">, </w:t>
+      </w:r>
+      <w:proofErr w:type="spellStart"/>
+      <w:r>
+        <w:t>the</w:t>
+      </w:r>
+      <w:proofErr w:type="spellEnd"/>
+      <w:r>
+        <w:t xml:space="preserve"> </w:t>
+      </w:r>
+      <w:proofErr w:type="spellStart"/>
+      <w:r>
+        <w:t>application</w:t>
+      </w:r>
+      <w:proofErr w:type="spellEnd"/>
+      <w:r>
+        <w:t xml:space="preserve"> </w:t>
+      </w:r>
+      <w:proofErr w:type="spellStart"/>
+      <w:r>
+        <w:t>seeks</w:t>
+      </w:r>
+      <w:proofErr w:type="spellEnd"/>
+      <w:r>
+        <w:t xml:space="preserve"> to </w:t>
+      </w:r>
+      <w:proofErr w:type="spellStart"/>
+      <w:r>
+        <w:t>provide</w:t>
+      </w:r>
+      <w:proofErr w:type="spellEnd"/>
+      <w:r>
+        <w:t xml:space="preserve"> </w:t>
+      </w:r>
+      <w:proofErr w:type="spellStart"/>
+      <w:r>
+        <w:t>intuitive</w:t>
+      </w:r>
+      <w:proofErr w:type="spellEnd"/>
+      <w:r>
+        <w:t xml:space="preserve"> </w:t>
+      </w:r>
+      <w:proofErr w:type="spellStart"/>
+      <w:r>
+        <w:t>features</w:t>
+      </w:r>
+      <w:proofErr w:type="spellEnd"/>
+      <w:r>
+        <w:t xml:space="preserve"> </w:t>
+      </w:r>
+      <w:proofErr w:type="spellStart"/>
+      <w:r>
+        <w:t>that</w:t>
+      </w:r>
+      <w:proofErr w:type="spellEnd"/>
+      <w:r>
+        <w:t xml:space="preserve"> </w:t>
+      </w:r>
+      <w:proofErr w:type="spellStart"/>
+      <w:r>
+        <w:t>facilitate</w:t>
+      </w:r>
+      <w:proofErr w:type="spellEnd"/>
+      <w:r>
+        <w:t xml:space="preserve"> </w:t>
+      </w:r>
+      <w:proofErr w:type="spellStart"/>
+      <w:r>
+        <w:t>navigation</w:t>
+      </w:r>
+      <w:proofErr w:type="spellEnd"/>
+      <w:r>
+        <w:t xml:space="preserve"> </w:t>
+      </w:r>
+      <w:proofErr w:type="spellStart"/>
+      <w:r>
+        <w:t>and</w:t>
+      </w:r>
+      <w:proofErr w:type="spellEnd"/>
+      <w:r>
+        <w:t xml:space="preserve"> </w:t>
+      </w:r>
+      <w:proofErr w:type="spellStart"/>
+      <w:r>
+        <w:t>personalization</w:t>
+      </w:r>
+      <w:proofErr w:type="spellEnd"/>
+      <w:r>
+        <w:t xml:space="preserve"> </w:t>
+      </w:r>
+      <w:proofErr w:type="spellStart"/>
+      <w:r>
+        <w:t>of</w:t>
+      </w:r>
+      <w:proofErr w:type="spellEnd"/>
+      <w:r>
+        <w:t xml:space="preserve"> </w:t>
+      </w:r>
+      <w:proofErr w:type="spellStart"/>
+      <w:r>
+        <w:t>the</w:t>
+      </w:r>
+      <w:proofErr w:type="spellEnd"/>
+      <w:r>
+        <w:t xml:space="preserve"> </w:t>
+      </w:r>
+      <w:proofErr w:type="spellStart"/>
+      <w:r>
+        <w:t>user</w:t>
+      </w:r>
+      <w:proofErr w:type="spellEnd"/>
+      <w:r>
+        <w:t xml:space="preserve"> </w:t>
+      </w:r>
+      <w:proofErr w:type="spellStart"/>
+      <w:r>
+        <w:t>experience</w:t>
+      </w:r>
+      <w:proofErr w:type="spellEnd"/>
+      <w:r>
+        <w:t xml:space="preserve">. </w:t>
+      </w:r>
+      <w:proofErr w:type="spellStart"/>
+      <w:r>
+        <w:t>It</w:t>
+      </w:r>
+      <w:proofErr w:type="spellEnd"/>
+      <w:r>
+        <w:t xml:space="preserve"> </w:t>
+      </w:r>
+      <w:proofErr w:type="spellStart"/>
+      <w:r>
+        <w:t>also</w:t>
+      </w:r>
+      <w:proofErr w:type="spellEnd"/>
+      <w:r>
+        <w:t xml:space="preserve"> </w:t>
+      </w:r>
+      <w:proofErr w:type="spellStart"/>
+      <w:r>
+        <w:t>aims</w:t>
+      </w:r>
+      <w:proofErr w:type="spellEnd"/>
+      <w:r>
+        <w:t xml:space="preserve"> to </w:t>
+      </w:r>
+      <w:proofErr w:type="spellStart"/>
+      <w:r>
+        <w:t>encourage</w:t>
+      </w:r>
+      <w:proofErr w:type="spellEnd"/>
+      <w:r>
+        <w:t xml:space="preserve"> </w:t>
+      </w:r>
+      <w:proofErr w:type="spellStart"/>
+      <w:r>
+        <w:t>interactivity</w:t>
+      </w:r>
+      <w:proofErr w:type="spellEnd"/>
+      <w:r>
+        <w:t xml:space="preserve"> </w:t>
+      </w:r>
+      <w:proofErr w:type="spellStart"/>
+      <w:r>
+        <w:t>and</w:t>
+      </w:r>
+      <w:proofErr w:type="spellEnd"/>
+      <w:r>
+        <w:t xml:space="preserve"> </w:t>
+      </w:r>
+      <w:proofErr w:type="spellStart"/>
+      <w:r>
+        <w:t>sharing</w:t>
+      </w:r>
+      <w:proofErr w:type="spellEnd"/>
+      <w:r>
+        <w:t xml:space="preserve"> </w:t>
+      </w:r>
+      <w:proofErr w:type="spellStart"/>
+      <w:r>
+        <w:t>among</w:t>
+      </w:r>
+      <w:proofErr w:type="spellEnd"/>
+      <w:r>
+        <w:t xml:space="preserve"> </w:t>
+      </w:r>
+      <w:proofErr w:type="spellStart"/>
+      <w:r>
+        <w:t>users</w:t>
+      </w:r>
+      <w:proofErr w:type="spellEnd"/>
+      <w:r>
+        <w:t xml:space="preserve">, </w:t>
+      </w:r>
+      <w:proofErr w:type="spellStart"/>
+      <w:r>
+        <w:t>creating</w:t>
+      </w:r>
+      <w:proofErr w:type="spellEnd"/>
+      <w:r>
+        <w:t xml:space="preserve"> a </w:t>
+      </w:r>
+      <w:proofErr w:type="spellStart"/>
+      <w:r>
+        <w:t>culinary</w:t>
+      </w:r>
+      <w:proofErr w:type="spellEnd"/>
+      <w:r>
+        <w:t xml:space="preserve"> </w:t>
+      </w:r>
+      <w:proofErr w:type="spellStart"/>
+      <w:r>
+        <w:t>community</w:t>
+      </w:r>
+      <w:proofErr w:type="spellEnd"/>
+      <w:r>
+        <w:t xml:space="preserve"> </w:t>
+      </w:r>
+      <w:proofErr w:type="spellStart"/>
+      <w:r>
+        <w:t>where</w:t>
+      </w:r>
+      <w:proofErr w:type="spellEnd"/>
+      <w:r>
+        <w:t xml:space="preserve"> </w:t>
+      </w:r>
+      <w:proofErr w:type="spellStart"/>
+      <w:r>
+        <w:t>they</w:t>
+      </w:r>
+      <w:proofErr w:type="spellEnd"/>
+      <w:r>
+        <w:t xml:space="preserve"> can inspire </w:t>
+      </w:r>
+      <w:proofErr w:type="spellStart"/>
+      <w:r>
+        <w:t>each</w:t>
+      </w:r>
+      <w:proofErr w:type="spellEnd"/>
+      <w:r>
+        <w:t xml:space="preserve"> </w:t>
+      </w:r>
+      <w:proofErr w:type="spellStart"/>
+      <w:r>
+        <w:t>other</w:t>
+      </w:r>
+      <w:proofErr w:type="spellEnd"/>
+      <w:r>
+        <w:t xml:space="preserve"> </w:t>
+      </w:r>
+      <w:proofErr w:type="spellStart"/>
+      <w:r>
+        <w:t>and</w:t>
+      </w:r>
+      <w:proofErr w:type="spellEnd"/>
+      <w:r>
+        <w:t xml:space="preserve"> share </w:t>
+      </w:r>
+      <w:proofErr w:type="spellStart"/>
+      <w:r>
+        <w:t>their</w:t>
+      </w:r>
+      <w:proofErr w:type="spellEnd"/>
+      <w:r>
+        <w:t xml:space="preserve"> </w:t>
+      </w:r>
+      <w:proofErr w:type="spellStart"/>
+      <w:r>
+        <w:t>gastronomic</w:t>
+      </w:r>
+      <w:proofErr w:type="spellEnd"/>
+      <w:r>
+        <w:t xml:space="preserve"> </w:t>
+      </w:r>
+      <w:proofErr w:type="spellStart"/>
+      <w:r>
+        <w:t>experiences</w:t>
+      </w:r>
+      <w:proofErr w:type="spellEnd"/>
+      <w:r>
+        <w:t>.</w:t>
       </w:r>
     </w:p>
     <w:p>
@@ -3655,6 +7386,7 @@
         </w:rPr>
       </w:pPr>
       <w:bookmarkStart w:id="4" w:name="_Toc161416722"/>
+      <w:proofErr w:type="spellStart"/>
       <w:r>
         <w:rPr>
           <w:color w:val="auto"/>
@@ -3664,6 +7396,7 @@
         <w:t>Methodology</w:t>
       </w:r>
       <w:bookmarkEnd w:id="4"/>
+      <w:proofErr w:type="spellEnd"/>
     </w:p>
     <w:p>
       <w:pPr>
@@ -3685,13 +7418,692 @@
           <w:sz w:val="40"/>
           <w:szCs w:val="40"/>
         </w:rPr>
-        <w:t>SDLC Methodology</w:t>
+        <w:t xml:space="preserve">SDLC </w:t>
+      </w:r>
+      <w:proofErr w:type="spellStart"/>
+      <w:r>
+        <w:rPr>
+          <w:color w:val="auto"/>
+          <w:sz w:val="40"/>
+          <w:szCs w:val="40"/>
+        </w:rPr>
+        <w:t>Methodology</w:t>
       </w:r>
       <w:bookmarkEnd w:id="5"/>
+      <w:proofErr w:type="spellEnd"/>
     </w:p>
     <w:p>
-      <w:r>
-        <w:t>When implementing the SideChef application, we chose to follow the SDLC methodology, namely the Waterfall model. This model is characterized by a sequential approach, where each phase of development - such as analysis, design, implementation, testing and maintenance - is carried out in a linear and sequential manner, without significant overlap between the stages. This way, each phase is completed before moving on to the next, providing a clear and defined structure for the software development process. The choice of this model was based on the specific characteristics of the project and the needs identified during the initial planning phase.</w:t>
+      <w:proofErr w:type="spellStart"/>
+      <w:r>
+        <w:t>When</w:t>
+      </w:r>
+      <w:proofErr w:type="spellEnd"/>
+      <w:r>
+        <w:t xml:space="preserve"> </w:t>
+      </w:r>
+      <w:proofErr w:type="spellStart"/>
+      <w:r>
+        <w:t>implementing</w:t>
+      </w:r>
+      <w:proofErr w:type="spellEnd"/>
+      <w:r>
+        <w:t xml:space="preserve"> </w:t>
+      </w:r>
+      <w:proofErr w:type="spellStart"/>
+      <w:r>
+        <w:t>the</w:t>
+      </w:r>
+      <w:proofErr w:type="spellEnd"/>
+      <w:r>
+        <w:t xml:space="preserve"> </w:t>
+      </w:r>
+      <w:proofErr w:type="spellStart"/>
+      <w:r>
+        <w:t>SideChef</w:t>
+      </w:r>
+      <w:proofErr w:type="spellEnd"/>
+      <w:r>
+        <w:t xml:space="preserve"> </w:t>
+      </w:r>
+      <w:proofErr w:type="spellStart"/>
+      <w:r>
+        <w:t>application</w:t>
+      </w:r>
+      <w:proofErr w:type="spellEnd"/>
+      <w:r>
+        <w:t xml:space="preserve">, </w:t>
+      </w:r>
+      <w:proofErr w:type="spellStart"/>
+      <w:r>
+        <w:t>we</w:t>
+      </w:r>
+      <w:proofErr w:type="spellEnd"/>
+      <w:r>
+        <w:t xml:space="preserve"> </w:t>
+      </w:r>
+      <w:proofErr w:type="spellStart"/>
+      <w:r>
+        <w:t>chose</w:t>
+      </w:r>
+      <w:proofErr w:type="spellEnd"/>
+      <w:r>
+        <w:t xml:space="preserve"> to </w:t>
+      </w:r>
+      <w:proofErr w:type="spellStart"/>
+      <w:r>
+        <w:t>follow</w:t>
+      </w:r>
+      <w:proofErr w:type="spellEnd"/>
+      <w:r>
+        <w:t xml:space="preserve"> </w:t>
+      </w:r>
+      <w:proofErr w:type="spellStart"/>
+      <w:r>
+        <w:t>the</w:t>
+      </w:r>
+      <w:proofErr w:type="spellEnd"/>
+      <w:r>
+        <w:t xml:space="preserve"> SDLC </w:t>
+      </w:r>
+      <w:proofErr w:type="spellStart"/>
+      <w:r>
+        <w:t>methodology</w:t>
+      </w:r>
+      <w:proofErr w:type="spellEnd"/>
+      <w:r>
+        <w:t xml:space="preserve">, </w:t>
+      </w:r>
+      <w:proofErr w:type="spellStart"/>
+      <w:r>
+        <w:t>namely</w:t>
+      </w:r>
+      <w:proofErr w:type="spellEnd"/>
+      <w:r>
+        <w:t xml:space="preserve"> </w:t>
+      </w:r>
+      <w:proofErr w:type="spellStart"/>
+      <w:r>
+        <w:t>the</w:t>
+      </w:r>
+      <w:proofErr w:type="spellEnd"/>
+      <w:r>
+        <w:t xml:space="preserve"> </w:t>
+      </w:r>
+      <w:proofErr w:type="spellStart"/>
+      <w:r>
+        <w:t>Waterfall</w:t>
+      </w:r>
+      <w:proofErr w:type="spellEnd"/>
+      <w:r>
+        <w:t xml:space="preserve"> </w:t>
+      </w:r>
+      <w:proofErr w:type="spellStart"/>
+      <w:r>
+        <w:t>model</w:t>
+      </w:r>
+      <w:proofErr w:type="spellEnd"/>
+      <w:r>
+        <w:t xml:space="preserve">. </w:t>
+      </w:r>
+      <w:proofErr w:type="spellStart"/>
+      <w:r>
+        <w:t>This</w:t>
+      </w:r>
+      <w:proofErr w:type="spellEnd"/>
+      <w:r>
+        <w:t xml:space="preserve"> </w:t>
+      </w:r>
+      <w:proofErr w:type="spellStart"/>
+      <w:r>
+        <w:t>model</w:t>
+      </w:r>
+      <w:proofErr w:type="spellEnd"/>
+      <w:r>
+        <w:t xml:space="preserve"> </w:t>
+      </w:r>
+      <w:proofErr w:type="spellStart"/>
+      <w:r>
+        <w:t>is</w:t>
+      </w:r>
+      <w:proofErr w:type="spellEnd"/>
+      <w:r>
+        <w:t xml:space="preserve"> </w:t>
+      </w:r>
+      <w:proofErr w:type="spellStart"/>
+      <w:r>
+        <w:t>characterized</w:t>
+      </w:r>
+      <w:proofErr w:type="spellEnd"/>
+      <w:r>
+        <w:t xml:space="preserve"> </w:t>
+      </w:r>
+      <w:proofErr w:type="spellStart"/>
+      <w:r>
+        <w:t>by</w:t>
+      </w:r>
+      <w:proofErr w:type="spellEnd"/>
+      <w:r>
+        <w:t xml:space="preserve"> a </w:t>
+      </w:r>
+      <w:proofErr w:type="spellStart"/>
+      <w:r>
+        <w:t>sequential</w:t>
+      </w:r>
+      <w:proofErr w:type="spellEnd"/>
+      <w:r>
+        <w:t xml:space="preserve"> </w:t>
+      </w:r>
+      <w:proofErr w:type="spellStart"/>
+      <w:r>
+        <w:t>approach</w:t>
+      </w:r>
+      <w:proofErr w:type="spellEnd"/>
+      <w:r>
+        <w:t xml:space="preserve">, </w:t>
+      </w:r>
+      <w:proofErr w:type="spellStart"/>
+      <w:r>
+        <w:t>where</w:t>
+      </w:r>
+      <w:proofErr w:type="spellEnd"/>
+      <w:r>
+        <w:t xml:space="preserve"> </w:t>
+      </w:r>
+      <w:proofErr w:type="spellStart"/>
+      <w:r>
+        <w:t>each</w:t>
+      </w:r>
+      <w:proofErr w:type="spellEnd"/>
+      <w:r>
+        <w:t xml:space="preserve"> </w:t>
+      </w:r>
+      <w:proofErr w:type="spellStart"/>
+      <w:r>
+        <w:t>phase</w:t>
+      </w:r>
+      <w:proofErr w:type="spellEnd"/>
+      <w:r>
+        <w:t xml:space="preserve"> </w:t>
+      </w:r>
+      <w:proofErr w:type="spellStart"/>
+      <w:r>
+        <w:t>of</w:t>
+      </w:r>
+      <w:proofErr w:type="spellEnd"/>
+      <w:r>
+        <w:t xml:space="preserve"> </w:t>
+      </w:r>
+      <w:proofErr w:type="spellStart"/>
+      <w:r>
+        <w:t>development</w:t>
+      </w:r>
+      <w:proofErr w:type="spellEnd"/>
+      <w:r>
+        <w:t xml:space="preserve"> - </w:t>
+      </w:r>
+      <w:proofErr w:type="spellStart"/>
+      <w:r>
+        <w:t>such</w:t>
+      </w:r>
+      <w:proofErr w:type="spellEnd"/>
+      <w:r>
+        <w:t xml:space="preserve"> as </w:t>
+      </w:r>
+      <w:proofErr w:type="spellStart"/>
+      <w:r>
+        <w:t>analysis</w:t>
+      </w:r>
+      <w:proofErr w:type="spellEnd"/>
+      <w:r>
+        <w:t xml:space="preserve">, design, </w:t>
+      </w:r>
+      <w:proofErr w:type="spellStart"/>
+      <w:r>
+        <w:t>implementation</w:t>
+      </w:r>
+      <w:proofErr w:type="spellEnd"/>
+      <w:r>
+        <w:t xml:space="preserve">, </w:t>
+      </w:r>
+      <w:proofErr w:type="spellStart"/>
+      <w:r>
+        <w:t>testing</w:t>
+      </w:r>
+      <w:proofErr w:type="spellEnd"/>
+      <w:r>
+        <w:t xml:space="preserve"> </w:t>
+      </w:r>
+      <w:proofErr w:type="spellStart"/>
+      <w:r>
+        <w:t>and</w:t>
+      </w:r>
+      <w:proofErr w:type="spellEnd"/>
+      <w:r>
+        <w:t xml:space="preserve"> </w:t>
+      </w:r>
+      <w:proofErr w:type="spellStart"/>
+      <w:r>
+        <w:t>maintenance</w:t>
+      </w:r>
+      <w:proofErr w:type="spellEnd"/>
+      <w:r>
+        <w:t xml:space="preserve"> - </w:t>
+      </w:r>
+      <w:proofErr w:type="spellStart"/>
+      <w:r>
+        <w:t>is</w:t>
+      </w:r>
+      <w:proofErr w:type="spellEnd"/>
+      <w:r>
+        <w:t xml:space="preserve"> </w:t>
+      </w:r>
+      <w:proofErr w:type="spellStart"/>
+      <w:r>
+        <w:t>carried</w:t>
+      </w:r>
+      <w:proofErr w:type="spellEnd"/>
+      <w:r>
+        <w:t xml:space="preserve"> out in a linear </w:t>
+      </w:r>
+      <w:proofErr w:type="spellStart"/>
+      <w:r>
+        <w:t>and</w:t>
+      </w:r>
+      <w:proofErr w:type="spellEnd"/>
+      <w:r>
+        <w:t xml:space="preserve"> </w:t>
+      </w:r>
+      <w:proofErr w:type="spellStart"/>
+      <w:r>
+        <w:t>sequential</w:t>
+      </w:r>
+      <w:proofErr w:type="spellEnd"/>
+      <w:r>
+        <w:t xml:space="preserve"> </w:t>
+      </w:r>
+      <w:proofErr w:type="spellStart"/>
+      <w:r>
+        <w:t>manner</w:t>
+      </w:r>
+      <w:proofErr w:type="spellEnd"/>
+      <w:r>
+        <w:t xml:space="preserve">, </w:t>
+      </w:r>
+      <w:proofErr w:type="spellStart"/>
+      <w:r>
+        <w:t>without</w:t>
+      </w:r>
+      <w:proofErr w:type="spellEnd"/>
+      <w:r>
+        <w:t xml:space="preserve"> </w:t>
+      </w:r>
+      <w:proofErr w:type="spellStart"/>
+      <w:r>
+        <w:t>significant</w:t>
+      </w:r>
+      <w:proofErr w:type="spellEnd"/>
+      <w:r>
+        <w:t xml:space="preserve"> </w:t>
+      </w:r>
+      <w:proofErr w:type="spellStart"/>
+      <w:r>
+        <w:t>overlap</w:t>
+      </w:r>
+      <w:proofErr w:type="spellEnd"/>
+      <w:r>
+        <w:t xml:space="preserve"> </w:t>
+      </w:r>
+      <w:proofErr w:type="spellStart"/>
+      <w:r>
+        <w:t>between</w:t>
+      </w:r>
+      <w:proofErr w:type="spellEnd"/>
+      <w:r>
+        <w:t xml:space="preserve"> </w:t>
+      </w:r>
+      <w:proofErr w:type="spellStart"/>
+      <w:r>
+        <w:t>the</w:t>
+      </w:r>
+      <w:proofErr w:type="spellEnd"/>
+      <w:r>
+        <w:t xml:space="preserve"> </w:t>
+      </w:r>
+      <w:proofErr w:type="spellStart"/>
+      <w:r>
+        <w:t>stages</w:t>
+      </w:r>
+      <w:proofErr w:type="spellEnd"/>
+      <w:r>
+        <w:t xml:space="preserve">. </w:t>
+      </w:r>
+      <w:proofErr w:type="spellStart"/>
+      <w:r>
+        <w:t>This</w:t>
+      </w:r>
+      <w:proofErr w:type="spellEnd"/>
+      <w:r>
+        <w:t xml:space="preserve"> </w:t>
+      </w:r>
+      <w:proofErr w:type="spellStart"/>
+      <w:r>
+        <w:t>way</w:t>
+      </w:r>
+      <w:proofErr w:type="spellEnd"/>
+      <w:r>
+        <w:t xml:space="preserve">, </w:t>
+      </w:r>
+      <w:proofErr w:type="spellStart"/>
+      <w:r>
+        <w:t>each</w:t>
+      </w:r>
+      <w:proofErr w:type="spellEnd"/>
+      <w:r>
+        <w:t xml:space="preserve"> </w:t>
+      </w:r>
+      <w:proofErr w:type="spellStart"/>
+      <w:r>
+        <w:t>phase</w:t>
+      </w:r>
+      <w:proofErr w:type="spellEnd"/>
+      <w:r>
+        <w:t xml:space="preserve"> </w:t>
+      </w:r>
+      <w:proofErr w:type="spellStart"/>
+      <w:r>
+        <w:t>is</w:t>
+      </w:r>
+      <w:proofErr w:type="spellEnd"/>
+      <w:r>
+        <w:t xml:space="preserve"> </w:t>
+      </w:r>
+      <w:proofErr w:type="spellStart"/>
+      <w:r>
+        <w:t>completed</w:t>
+      </w:r>
+      <w:proofErr w:type="spellEnd"/>
+      <w:r>
+        <w:t xml:space="preserve"> </w:t>
+      </w:r>
+      <w:proofErr w:type="spellStart"/>
+      <w:r>
+        <w:t>before</w:t>
+      </w:r>
+      <w:proofErr w:type="spellEnd"/>
+      <w:r>
+        <w:t xml:space="preserve"> </w:t>
+      </w:r>
+      <w:proofErr w:type="spellStart"/>
+      <w:r>
+        <w:t>moving</w:t>
+      </w:r>
+      <w:proofErr w:type="spellEnd"/>
+      <w:r>
+        <w:t xml:space="preserve"> </w:t>
+      </w:r>
+      <w:proofErr w:type="spellStart"/>
+      <w:r>
+        <w:t>on</w:t>
+      </w:r>
+      <w:proofErr w:type="spellEnd"/>
+      <w:r>
+        <w:t xml:space="preserve"> to </w:t>
+      </w:r>
+      <w:proofErr w:type="spellStart"/>
+      <w:r>
+        <w:t>the</w:t>
+      </w:r>
+      <w:proofErr w:type="spellEnd"/>
+      <w:r>
+        <w:t xml:space="preserve"> </w:t>
+      </w:r>
+      <w:proofErr w:type="spellStart"/>
+      <w:r>
+        <w:t>next</w:t>
+      </w:r>
+      <w:proofErr w:type="spellEnd"/>
+      <w:r>
+        <w:t xml:space="preserve">, </w:t>
+      </w:r>
+      <w:proofErr w:type="spellStart"/>
+      <w:r>
+        <w:t>providing</w:t>
+      </w:r>
+      <w:proofErr w:type="spellEnd"/>
+      <w:r>
+        <w:t xml:space="preserve"> a clear </w:t>
+      </w:r>
+      <w:proofErr w:type="spellStart"/>
+      <w:r>
+        <w:t>and</w:t>
+      </w:r>
+      <w:proofErr w:type="spellEnd"/>
+      <w:r>
+        <w:t xml:space="preserve"> </w:t>
+      </w:r>
+      <w:proofErr w:type="spellStart"/>
+      <w:r>
+        <w:t>defined</w:t>
+      </w:r>
+      <w:proofErr w:type="spellEnd"/>
+      <w:r>
+        <w:t xml:space="preserve"> </w:t>
+      </w:r>
+      <w:proofErr w:type="spellStart"/>
+      <w:r>
+        <w:t>structure</w:t>
+      </w:r>
+      <w:proofErr w:type="spellEnd"/>
+      <w:r>
+        <w:t xml:space="preserve"> for </w:t>
+      </w:r>
+      <w:proofErr w:type="spellStart"/>
+      <w:r>
+        <w:t>the</w:t>
+      </w:r>
+      <w:proofErr w:type="spellEnd"/>
+      <w:r>
+        <w:t xml:space="preserve"> software </w:t>
+      </w:r>
+      <w:proofErr w:type="spellStart"/>
+      <w:r>
+        <w:t>development</w:t>
+      </w:r>
+      <w:proofErr w:type="spellEnd"/>
+      <w:r>
+        <w:t xml:space="preserve"> </w:t>
+      </w:r>
+      <w:proofErr w:type="spellStart"/>
+      <w:r>
+        <w:t>process</w:t>
+      </w:r>
+      <w:proofErr w:type="spellEnd"/>
+      <w:r>
+        <w:t xml:space="preserve">. </w:t>
+      </w:r>
+      <w:proofErr w:type="spellStart"/>
+      <w:r>
+        <w:t>The</w:t>
+      </w:r>
+      <w:proofErr w:type="spellEnd"/>
+      <w:r>
+        <w:t xml:space="preserve"> </w:t>
+      </w:r>
+      <w:proofErr w:type="spellStart"/>
+      <w:r>
+        <w:t>choice</w:t>
+      </w:r>
+      <w:proofErr w:type="spellEnd"/>
+      <w:r>
+        <w:t xml:space="preserve"> </w:t>
+      </w:r>
+      <w:proofErr w:type="spellStart"/>
+      <w:r>
+        <w:t>of</w:t>
+      </w:r>
+      <w:proofErr w:type="spellEnd"/>
+      <w:r>
+        <w:t xml:space="preserve"> </w:t>
+      </w:r>
+      <w:proofErr w:type="spellStart"/>
+      <w:r>
+        <w:t>this</w:t>
+      </w:r>
+      <w:proofErr w:type="spellEnd"/>
+      <w:r>
+        <w:t xml:space="preserve"> </w:t>
+      </w:r>
+      <w:proofErr w:type="spellStart"/>
+      <w:r>
+        <w:t>model</w:t>
+      </w:r>
+      <w:proofErr w:type="spellEnd"/>
+      <w:r>
+        <w:t xml:space="preserve"> </w:t>
+      </w:r>
+      <w:proofErr w:type="spellStart"/>
+      <w:r>
+        <w:t>was</w:t>
+      </w:r>
+      <w:proofErr w:type="spellEnd"/>
+      <w:r>
+        <w:t xml:space="preserve"> </w:t>
+      </w:r>
+      <w:proofErr w:type="spellStart"/>
+      <w:r>
+        <w:t>based</w:t>
+      </w:r>
+      <w:proofErr w:type="spellEnd"/>
+      <w:r>
+        <w:t xml:space="preserve"> </w:t>
+      </w:r>
+      <w:proofErr w:type="spellStart"/>
+      <w:r>
+        <w:t>on</w:t>
+      </w:r>
+      <w:proofErr w:type="spellEnd"/>
+      <w:r>
+        <w:t xml:space="preserve"> </w:t>
+      </w:r>
+      <w:proofErr w:type="spellStart"/>
+      <w:r>
+        <w:t>the</w:t>
+      </w:r>
+      <w:proofErr w:type="spellEnd"/>
+      <w:r>
+        <w:t xml:space="preserve"> </w:t>
+      </w:r>
+      <w:proofErr w:type="spellStart"/>
+      <w:r>
+        <w:t>specific</w:t>
+      </w:r>
+      <w:proofErr w:type="spellEnd"/>
+      <w:r>
+        <w:t xml:space="preserve"> </w:t>
+      </w:r>
+      <w:proofErr w:type="spellStart"/>
+      <w:r>
+        <w:t>characteristics</w:t>
+      </w:r>
+      <w:proofErr w:type="spellEnd"/>
+      <w:r>
+        <w:t xml:space="preserve"> </w:t>
+      </w:r>
+      <w:proofErr w:type="spellStart"/>
+      <w:r>
+        <w:t>of</w:t>
+      </w:r>
+      <w:proofErr w:type="spellEnd"/>
+      <w:r>
+        <w:t xml:space="preserve"> </w:t>
+      </w:r>
+      <w:proofErr w:type="spellStart"/>
+      <w:r>
+        <w:t>the</w:t>
+      </w:r>
+      <w:proofErr w:type="spellEnd"/>
+      <w:r>
+        <w:t xml:space="preserve"> </w:t>
+      </w:r>
+      <w:proofErr w:type="spellStart"/>
+      <w:r>
+        <w:t>project</w:t>
+      </w:r>
+      <w:proofErr w:type="spellEnd"/>
+      <w:r>
+        <w:t xml:space="preserve"> </w:t>
+      </w:r>
+      <w:proofErr w:type="spellStart"/>
+      <w:r>
+        <w:t>and</w:t>
+      </w:r>
+      <w:proofErr w:type="spellEnd"/>
+      <w:r>
+        <w:t xml:space="preserve"> </w:t>
+      </w:r>
+      <w:proofErr w:type="spellStart"/>
+      <w:r>
+        <w:t>the</w:t>
+      </w:r>
+      <w:proofErr w:type="spellEnd"/>
+      <w:r>
+        <w:t xml:space="preserve"> </w:t>
+      </w:r>
+      <w:proofErr w:type="spellStart"/>
+      <w:r>
+        <w:t>needs</w:t>
+      </w:r>
+      <w:proofErr w:type="spellEnd"/>
+      <w:r>
+        <w:t xml:space="preserve"> </w:t>
+      </w:r>
+      <w:proofErr w:type="spellStart"/>
+      <w:r>
+        <w:t>identified</w:t>
+      </w:r>
+      <w:proofErr w:type="spellEnd"/>
+      <w:r>
+        <w:t xml:space="preserve"> </w:t>
+      </w:r>
+      <w:proofErr w:type="spellStart"/>
+      <w:r>
+        <w:t>during</w:t>
+      </w:r>
+      <w:proofErr w:type="spellEnd"/>
+      <w:r>
+        <w:t xml:space="preserve"> </w:t>
+      </w:r>
+      <w:proofErr w:type="spellStart"/>
+      <w:r>
+        <w:t>the</w:t>
+      </w:r>
+      <w:proofErr w:type="spellEnd"/>
+      <w:r>
+        <w:t xml:space="preserve"> </w:t>
+      </w:r>
+      <w:proofErr w:type="spellStart"/>
+      <w:r>
+        <w:t>initial</w:t>
+      </w:r>
+      <w:proofErr w:type="spellEnd"/>
+      <w:r>
+        <w:t xml:space="preserve"> </w:t>
+      </w:r>
+      <w:proofErr w:type="spellStart"/>
+      <w:r>
+        <w:t>planning</w:t>
+      </w:r>
+      <w:proofErr w:type="spellEnd"/>
+      <w:r>
+        <w:t xml:space="preserve"> </w:t>
+      </w:r>
+      <w:proofErr w:type="spellStart"/>
+      <w:r>
+        <w:t>phase</w:t>
+      </w:r>
+      <w:proofErr w:type="spellEnd"/>
+      <w:r>
+        <w:t>.</w:t>
       </w:r>
     </w:p>
     <w:p>
@@ -3714,9 +8126,19 @@
           <w:sz w:val="40"/>
           <w:szCs w:val="40"/>
         </w:rPr>
-        <w:t>Time spent</w:t>
+        <w:t xml:space="preserve">Time </w:t>
+      </w:r>
+      <w:proofErr w:type="spellStart"/>
+      <w:r>
+        <w:rPr>
+          <w:color w:val="auto"/>
+          <w:sz w:val="40"/>
+          <w:szCs w:val="40"/>
+        </w:rPr>
+        <w:t>spent</w:t>
       </w:r>
       <w:bookmarkEnd w:id="6"/>
+      <w:proofErr w:type="spellEnd"/>
     </w:p>
     <w:p>
       <w:r>
@@ -3737,15 +8159,35 @@
         </w:rPr>
       </w:pPr>
       <w:bookmarkStart w:id="7" w:name="_Toc161416725"/>
+      <w:proofErr w:type="spellStart"/>
       <w:r>
         <w:rPr>
           <w:color w:val="auto"/>
           <w:sz w:val="56"/>
           <w:szCs w:val="56"/>
         </w:rPr>
-        <w:t>Requirements Model</w:t>
+        <w:t>Requirements</w:t>
+      </w:r>
+      <w:proofErr w:type="spellEnd"/>
+      <w:r>
+        <w:rPr>
+          <w:color w:val="auto"/>
+          <w:sz w:val="56"/>
+          <w:szCs w:val="56"/>
+        </w:rPr>
+        <w:t xml:space="preserve"> </w:t>
+      </w:r>
+      <w:proofErr w:type="spellStart"/>
+      <w:r>
+        <w:rPr>
+          <w:color w:val="auto"/>
+          <w:sz w:val="56"/>
+          <w:szCs w:val="56"/>
+        </w:rPr>
+        <w:t>Model</w:t>
       </w:r>
       <w:bookmarkEnd w:id="7"/>
+      <w:proofErr w:type="spellEnd"/>
     </w:p>
     <w:p>
       <w:pPr>
@@ -3761,6 +8203,7 @@
         </w:rPr>
       </w:pPr>
       <w:bookmarkStart w:id="8" w:name="_Toc161416726"/>
+      <w:proofErr w:type="spellStart"/>
       <w:r>
         <w:rPr>
           <w:color w:val="auto"/>
@@ -3770,6 +8213,7 @@
         <w:t>Requirements</w:t>
       </w:r>
       <w:bookmarkEnd w:id="8"/>
+      <w:proofErr w:type="spellEnd"/>
     </w:p>
     <w:p>
       <w:pPr>
@@ -3782,14 +8226,30 @@
           <w:color w:val="auto"/>
         </w:rPr>
       </w:pPr>
+      <w:proofErr w:type="spellStart"/>
       <w:r>
         <w:rPr>
           <w:color w:val="auto"/>
         </w:rPr>
-        <w:t>Functional requirements</w:t>
+        <w:t>Functional</w:t>
+      </w:r>
+      <w:proofErr w:type="spellEnd"/>
+      <w:r>
+        <w:rPr>
+          <w:color w:val="auto"/>
+        </w:rPr>
+        <w:t xml:space="preserve"> </w:t>
+      </w:r>
+      <w:proofErr w:type="spellStart"/>
+      <w:r>
+        <w:rPr>
+          <w:color w:val="auto"/>
+        </w:rPr>
+        <w:t>requirements</w:t>
       </w:r>
       <w:bookmarkStart w:id="9" w:name="_Toc161416727"/>
       <w:bookmarkEnd w:id="9"/>
+      <w:proofErr w:type="spellEnd"/>
     </w:p>
     <w:tbl>
       <w:tblPr>
@@ -3826,9 +8286,11 @@
             <w:pPr>
               <w:cnfStyle w:val="100000000000" w:firstRow="1" w:lastRow="0" w:firstColumn="0" w:lastColumn="0" w:oddVBand="0" w:evenVBand="0" w:oddHBand="0" w:evenHBand="0" w:firstRowFirstColumn="0" w:firstRowLastColumn="0" w:lastRowFirstColumn="0" w:lastRowLastColumn="0"/>
             </w:pPr>
+            <w:proofErr w:type="spellStart"/>
             <w:r>
               <w:t>Name</w:t>
             </w:r>
+            <w:proofErr w:type="spellEnd"/>
           </w:p>
         </w:tc>
         <w:tc>
@@ -3839,9 +8301,11 @@
             <w:pPr>
               <w:cnfStyle w:val="100000000000" w:firstRow="1" w:lastRow="0" w:firstColumn="0" w:lastColumn="0" w:oddVBand="0" w:evenVBand="0" w:oddHBand="0" w:evenHBand="0" w:firstRowFirstColumn="0" w:firstRowLastColumn="0" w:lastRowFirstColumn="0" w:lastRowLastColumn="0"/>
             </w:pPr>
+            <w:proofErr w:type="spellStart"/>
             <w:r>
               <w:t>Description</w:t>
             </w:r>
+            <w:proofErr w:type="spellEnd"/>
           </w:p>
         </w:tc>
         <w:tc>
@@ -3852,9 +8316,11 @@
             <w:pPr>
               <w:cnfStyle w:val="100000000000" w:firstRow="1" w:lastRow="0" w:firstColumn="0" w:lastColumn="0" w:oddVBand="0" w:evenVBand="0" w:oddHBand="0" w:evenHBand="0" w:firstRowFirstColumn="0" w:firstRowLastColumn="0" w:lastRowFirstColumn="0" w:lastRowLastColumn="0"/>
             </w:pPr>
+            <w:proofErr w:type="spellStart"/>
             <w:r>
               <w:t>Priority</w:t>
             </w:r>
+            <w:proofErr w:type="spellEnd"/>
           </w:p>
         </w:tc>
       </w:tr>
@@ -3881,8 +8347,21 @@
             <w:pPr>
               <w:cnfStyle w:val="000000100000" w:firstRow="0" w:lastRow="0" w:firstColumn="0" w:lastColumn="0" w:oddVBand="0" w:evenVBand="0" w:oddHBand="1" w:evenHBand="0" w:firstRowFirstColumn="0" w:firstRowLastColumn="0" w:lastRowFirstColumn="0" w:lastRowLastColumn="0"/>
             </w:pPr>
-            <w:r>
-              <w:t>Registration and Login</w:t>
+            <w:proofErr w:type="spellStart"/>
+            <w:r>
+              <w:t>Registration</w:t>
+            </w:r>
+            <w:proofErr w:type="spellEnd"/>
+            <w:r>
+              <w:t xml:space="preserve"> </w:t>
+            </w:r>
+            <w:proofErr w:type="spellStart"/>
+            <w:r>
+              <w:t>and</w:t>
+            </w:r>
+            <w:proofErr w:type="spellEnd"/>
+            <w:r>
+              <w:t xml:space="preserve"> Login</w:t>
             </w:r>
           </w:p>
         </w:tc>
@@ -3894,8 +8373,53 @@
             <w:pPr>
               <w:cnfStyle w:val="000000100000" w:firstRow="0" w:lastRow="0" w:firstColumn="0" w:lastColumn="0" w:oddVBand="0" w:evenVBand="0" w:oddHBand="1" w:evenHBand="0" w:firstRowFirstColumn="0" w:firstRowLastColumn="0" w:lastRowFirstColumn="0" w:lastRowLastColumn="0"/>
             </w:pPr>
-            <w:r>
-              <w:t>Allow users to register and log in to the SideChef app.</w:t>
+            <w:proofErr w:type="spellStart"/>
+            <w:r>
+              <w:t>Allow</w:t>
+            </w:r>
+            <w:proofErr w:type="spellEnd"/>
+            <w:r>
+              <w:t xml:space="preserve"> </w:t>
+            </w:r>
+            <w:proofErr w:type="spellStart"/>
+            <w:r>
+              <w:t>users</w:t>
+            </w:r>
+            <w:proofErr w:type="spellEnd"/>
+            <w:r>
+              <w:t xml:space="preserve"> to </w:t>
+            </w:r>
+            <w:proofErr w:type="spellStart"/>
+            <w:r>
+              <w:t>register</w:t>
+            </w:r>
+            <w:proofErr w:type="spellEnd"/>
+            <w:r>
+              <w:t xml:space="preserve"> </w:t>
+            </w:r>
+            <w:proofErr w:type="spellStart"/>
+            <w:r>
+              <w:t>and</w:t>
+            </w:r>
+            <w:proofErr w:type="spellEnd"/>
+            <w:r>
+              <w:t xml:space="preserve"> log in to </w:t>
+            </w:r>
+            <w:proofErr w:type="spellStart"/>
+            <w:r>
+              <w:t>the</w:t>
+            </w:r>
+            <w:proofErr w:type="spellEnd"/>
+            <w:r>
+              <w:t xml:space="preserve"> </w:t>
+            </w:r>
+            <w:proofErr w:type="spellStart"/>
+            <w:r>
+              <w:t>SideChef</w:t>
+            </w:r>
+            <w:proofErr w:type="spellEnd"/>
+            <w:r>
+              <w:t xml:space="preserve"> app.</w:t>
             </w:r>
           </w:p>
         </w:tc>
@@ -3908,9 +8432,11 @@
               <w:jc w:val="center"/>
               <w:cnfStyle w:val="000000100000" w:firstRow="0" w:lastRow="0" w:firstColumn="0" w:lastColumn="0" w:oddVBand="0" w:evenVBand="0" w:oddHBand="1" w:evenHBand="0" w:firstRowFirstColumn="0" w:firstRowLastColumn="0" w:lastRowFirstColumn="0" w:lastRowLastColumn="0"/>
             </w:pPr>
+            <w:proofErr w:type="spellStart"/>
             <w:r>
               <w:t>High</w:t>
             </w:r>
+            <w:proofErr w:type="spellEnd"/>
           </w:p>
         </w:tc>
       </w:tr>
@@ -3934,9 +8460,27 @@
             <w:pPr>
               <w:cnfStyle w:val="000000000000" w:firstRow="0" w:lastRow="0" w:firstColumn="0" w:lastColumn="0" w:oddVBand="0" w:evenVBand="0" w:oddHBand="0" w:evenHBand="0" w:firstRowFirstColumn="0" w:firstRowLastColumn="0" w:lastRowFirstColumn="0" w:lastRowLastColumn="0"/>
             </w:pPr>
-            <w:r>
-              <w:t>Advanced Recipe Search</w:t>
-            </w:r>
+            <w:proofErr w:type="spellStart"/>
+            <w:r>
+              <w:t>Advanced</w:t>
+            </w:r>
+            <w:proofErr w:type="spellEnd"/>
+            <w:r>
+              <w:t xml:space="preserve"> </w:t>
+            </w:r>
+            <w:proofErr w:type="spellStart"/>
+            <w:r>
+              <w:t>Recipe</w:t>
+            </w:r>
+            <w:proofErr w:type="spellEnd"/>
+            <w:r>
+              <w:t xml:space="preserve"> </w:t>
+            </w:r>
+            <w:proofErr w:type="spellStart"/>
+            <w:r>
+              <w:t>Search</w:t>
+            </w:r>
+            <w:proofErr w:type="spellEnd"/>
           </w:p>
         </w:tc>
         <w:tc>
@@ -3947,8 +8491,69 @@
             <w:pPr>
               <w:cnfStyle w:val="000000000000" w:firstRow="0" w:lastRow="0" w:firstColumn="0" w:lastColumn="0" w:oddVBand="0" w:evenVBand="0" w:oddHBand="0" w:evenHBand="0" w:firstRowFirstColumn="0" w:firstRowLastColumn="0" w:lastRowFirstColumn="0" w:lastRowLastColumn="0"/>
             </w:pPr>
-            <w:r>
-              <w:t>Provide advanced search functionality for users to find specific recipes.</w:t>
+            <w:proofErr w:type="spellStart"/>
+            <w:r>
+              <w:t>Provide</w:t>
+            </w:r>
+            <w:proofErr w:type="spellEnd"/>
+            <w:r>
+              <w:t xml:space="preserve"> </w:t>
+            </w:r>
+            <w:proofErr w:type="spellStart"/>
+            <w:r>
+              <w:t>advanced</w:t>
+            </w:r>
+            <w:proofErr w:type="spellEnd"/>
+            <w:r>
+              <w:t xml:space="preserve"> </w:t>
+            </w:r>
+            <w:proofErr w:type="spellStart"/>
+            <w:r>
+              <w:t>search</w:t>
+            </w:r>
+            <w:proofErr w:type="spellEnd"/>
+            <w:r>
+              <w:t xml:space="preserve"> </w:t>
+            </w:r>
+            <w:proofErr w:type="spellStart"/>
+            <w:r>
+              <w:t>functionality</w:t>
+            </w:r>
+            <w:proofErr w:type="spellEnd"/>
+            <w:r>
+              <w:t xml:space="preserve"> for </w:t>
+            </w:r>
+            <w:proofErr w:type="spellStart"/>
+            <w:r>
+              <w:t>users</w:t>
+            </w:r>
+            <w:proofErr w:type="spellEnd"/>
+            <w:r>
+              <w:t xml:space="preserve"> to </w:t>
+            </w:r>
+            <w:proofErr w:type="spellStart"/>
+            <w:r>
+              <w:t>find</w:t>
+            </w:r>
+            <w:proofErr w:type="spellEnd"/>
+            <w:r>
+              <w:t xml:space="preserve"> </w:t>
+            </w:r>
+            <w:proofErr w:type="spellStart"/>
+            <w:r>
+              <w:t>specific</w:t>
+            </w:r>
+            <w:proofErr w:type="spellEnd"/>
+            <w:r>
+              <w:t xml:space="preserve"> </w:t>
+            </w:r>
+            <w:proofErr w:type="spellStart"/>
+            <w:r>
+              <w:t>recipes</w:t>
+            </w:r>
+            <w:proofErr w:type="spellEnd"/>
+            <w:r>
+              <w:t>.</w:t>
             </w:r>
           </w:p>
         </w:tc>
@@ -3961,9 +8566,11 @@
               <w:jc w:val="center"/>
               <w:cnfStyle w:val="000000000000" w:firstRow="0" w:lastRow="0" w:firstColumn="0" w:lastColumn="0" w:oddVBand="0" w:evenVBand="0" w:oddHBand="0" w:evenHBand="0" w:firstRowFirstColumn="0" w:firstRowLastColumn="0" w:lastRowFirstColumn="0" w:lastRowLastColumn="0"/>
             </w:pPr>
+            <w:proofErr w:type="spellStart"/>
             <w:r>
               <w:t>High</w:t>
             </w:r>
+            <w:proofErr w:type="spellEnd"/>
           </w:p>
         </w:tc>
       </w:tr>
@@ -3990,9 +8597,27 @@
             <w:pPr>
               <w:cnfStyle w:val="000000100000" w:firstRow="0" w:lastRow="0" w:firstColumn="0" w:lastColumn="0" w:oddVBand="0" w:evenVBand="0" w:oddHBand="1" w:evenHBand="0" w:firstRowFirstColumn="0" w:firstRowLastColumn="0" w:lastRowFirstColumn="0" w:lastRowLastColumn="0"/>
             </w:pPr>
-            <w:r>
-              <w:t>Detailed Recipe View</w:t>
-            </w:r>
+            <w:proofErr w:type="spellStart"/>
+            <w:r>
+              <w:t>Detailed</w:t>
+            </w:r>
+            <w:proofErr w:type="spellEnd"/>
+            <w:r>
+              <w:t xml:space="preserve"> </w:t>
+            </w:r>
+            <w:proofErr w:type="spellStart"/>
+            <w:r>
+              <w:t>Recipe</w:t>
+            </w:r>
+            <w:proofErr w:type="spellEnd"/>
+            <w:r>
+              <w:t xml:space="preserve"> </w:t>
+            </w:r>
+            <w:proofErr w:type="spellStart"/>
+            <w:r>
+              <w:t>View</w:t>
+            </w:r>
+            <w:proofErr w:type="spellEnd"/>
           </w:p>
         </w:tc>
         <w:tc>
@@ -4003,8 +8628,109 @@
             <w:pPr>
               <w:cnfStyle w:val="000000100000" w:firstRow="0" w:lastRow="0" w:firstColumn="0" w:lastColumn="0" w:oddVBand="0" w:evenVBand="0" w:oddHBand="1" w:evenHBand="0" w:firstRowFirstColumn="0" w:firstRowLastColumn="0" w:lastRowFirstColumn="0" w:lastRowLastColumn="0"/>
             </w:pPr>
-            <w:r>
-              <w:t>Present detailed information about the ingredients, preparation instructions and nutrition of the recipes.</w:t>
+            <w:proofErr w:type="spellStart"/>
+            <w:r>
+              <w:t>Present</w:t>
+            </w:r>
+            <w:proofErr w:type="spellEnd"/>
+            <w:r>
+              <w:t xml:space="preserve"> </w:t>
+            </w:r>
+            <w:proofErr w:type="spellStart"/>
+            <w:r>
+              <w:t>detailed</w:t>
+            </w:r>
+            <w:proofErr w:type="spellEnd"/>
+            <w:r>
+              <w:t xml:space="preserve"> </w:t>
+            </w:r>
+            <w:proofErr w:type="spellStart"/>
+            <w:r>
+              <w:t>information</w:t>
+            </w:r>
+            <w:proofErr w:type="spellEnd"/>
+            <w:r>
+              <w:t xml:space="preserve"> </w:t>
+            </w:r>
+            <w:proofErr w:type="spellStart"/>
+            <w:r>
+              <w:t>about</w:t>
+            </w:r>
+            <w:proofErr w:type="spellEnd"/>
+            <w:r>
+              <w:t xml:space="preserve"> </w:t>
+            </w:r>
+            <w:proofErr w:type="spellStart"/>
+            <w:r>
+              <w:t>the</w:t>
+            </w:r>
+            <w:proofErr w:type="spellEnd"/>
+            <w:r>
+              <w:t xml:space="preserve"> </w:t>
+            </w:r>
+            <w:proofErr w:type="spellStart"/>
+            <w:r>
+              <w:t>ingredients</w:t>
+            </w:r>
+            <w:proofErr w:type="spellEnd"/>
+            <w:r>
+              <w:t xml:space="preserve">, </w:t>
+            </w:r>
+            <w:proofErr w:type="spellStart"/>
+            <w:r>
+              <w:t>preparation</w:t>
+            </w:r>
+            <w:proofErr w:type="spellEnd"/>
+            <w:r>
+              <w:t xml:space="preserve"> </w:t>
+            </w:r>
+            <w:proofErr w:type="spellStart"/>
+            <w:r>
+              <w:t>instructions</w:t>
+            </w:r>
+            <w:proofErr w:type="spellEnd"/>
+            <w:r>
+              <w:t xml:space="preserve"> </w:t>
+            </w:r>
+            <w:proofErr w:type="spellStart"/>
+            <w:r>
+              <w:t>and</w:t>
+            </w:r>
+            <w:proofErr w:type="spellEnd"/>
+            <w:r>
+              <w:t xml:space="preserve"> </w:t>
+            </w:r>
+            <w:proofErr w:type="spellStart"/>
+            <w:r>
+              <w:t>nutrition</w:t>
+            </w:r>
+            <w:proofErr w:type="spellEnd"/>
+            <w:r>
+              <w:t xml:space="preserve"> </w:t>
+            </w:r>
+            <w:proofErr w:type="spellStart"/>
+            <w:r>
+              <w:t>of</w:t>
+            </w:r>
+            <w:proofErr w:type="spellEnd"/>
+            <w:r>
+              <w:t xml:space="preserve"> </w:t>
+            </w:r>
+            <w:proofErr w:type="spellStart"/>
+            <w:r>
+              <w:t>the</w:t>
+            </w:r>
+            <w:proofErr w:type="spellEnd"/>
+            <w:r>
+              <w:t xml:space="preserve"> </w:t>
+            </w:r>
+            <w:proofErr w:type="spellStart"/>
+            <w:r>
+              <w:t>recipes</w:t>
+            </w:r>
+            <w:proofErr w:type="spellEnd"/>
+            <w:r>
+              <w:t>.</w:t>
             </w:r>
           </w:p>
         </w:tc>
@@ -4017,9 +8743,11 @@
               <w:jc w:val="center"/>
               <w:cnfStyle w:val="000000100000" w:firstRow="0" w:lastRow="0" w:firstColumn="0" w:lastColumn="0" w:oddVBand="0" w:evenVBand="0" w:oddHBand="1" w:evenHBand="0" w:firstRowFirstColumn="0" w:firstRowLastColumn="0" w:lastRowFirstColumn="0" w:lastRowLastColumn="0"/>
             </w:pPr>
+            <w:proofErr w:type="spellStart"/>
             <w:r>
               <w:t>Average</w:t>
             </w:r>
+            <w:proofErr w:type="spellEnd"/>
           </w:p>
         </w:tc>
       </w:tr>
@@ -4043,9 +8771,19 @@
             <w:pPr>
               <w:cnfStyle w:val="000000000000" w:firstRow="0" w:lastRow="0" w:firstColumn="0" w:lastColumn="0" w:oddVBand="0" w:evenVBand="0" w:oddHBand="0" w:evenHBand="0" w:firstRowFirstColumn="0" w:firstRowLastColumn="0" w:lastRowFirstColumn="0" w:lastRowLastColumn="0"/>
             </w:pPr>
-            <w:r>
-              <w:t>Add to Favorites</w:t>
-            </w:r>
+            <w:proofErr w:type="spellStart"/>
+            <w:r>
+              <w:t>Add</w:t>
+            </w:r>
+            <w:proofErr w:type="spellEnd"/>
+            <w:r>
+              <w:t xml:space="preserve"> to </w:t>
+            </w:r>
+            <w:proofErr w:type="spellStart"/>
+            <w:r>
+              <w:t>Favorites</w:t>
+            </w:r>
+            <w:proofErr w:type="spellEnd"/>
           </w:p>
         </w:tc>
         <w:tc>
@@ -4056,8 +8794,61 @@
             <w:pPr>
               <w:cnfStyle w:val="000000000000" w:firstRow="0" w:lastRow="0" w:firstColumn="0" w:lastColumn="0" w:oddVBand="0" w:evenVBand="0" w:oddHBand="0" w:evenHBand="0" w:firstRowFirstColumn="0" w:firstRowLastColumn="0" w:lastRowFirstColumn="0" w:lastRowLastColumn="0"/>
             </w:pPr>
-            <w:r>
-              <w:t>Enable users to add favorite recipes to a favorites list.</w:t>
+            <w:proofErr w:type="spellStart"/>
+            <w:r>
+              <w:t>Enable</w:t>
+            </w:r>
+            <w:proofErr w:type="spellEnd"/>
+            <w:r>
+              <w:t xml:space="preserve"> </w:t>
+            </w:r>
+            <w:proofErr w:type="spellStart"/>
+            <w:r>
+              <w:t>users</w:t>
+            </w:r>
+            <w:proofErr w:type="spellEnd"/>
+            <w:r>
+              <w:t xml:space="preserve"> to </w:t>
+            </w:r>
+            <w:proofErr w:type="spellStart"/>
+            <w:r>
+              <w:t>add</w:t>
+            </w:r>
+            <w:proofErr w:type="spellEnd"/>
+            <w:r>
+              <w:t xml:space="preserve"> </w:t>
+            </w:r>
+            <w:proofErr w:type="spellStart"/>
+            <w:r>
+              <w:t>favorite</w:t>
+            </w:r>
+            <w:proofErr w:type="spellEnd"/>
+            <w:r>
+              <w:t xml:space="preserve"> </w:t>
+            </w:r>
+            <w:proofErr w:type="spellStart"/>
+            <w:r>
+              <w:t>recipes</w:t>
+            </w:r>
+            <w:proofErr w:type="spellEnd"/>
+            <w:r>
+              <w:t xml:space="preserve"> to a </w:t>
+            </w:r>
+            <w:proofErr w:type="spellStart"/>
+            <w:r>
+              <w:t>favorites</w:t>
+            </w:r>
+            <w:proofErr w:type="spellEnd"/>
+            <w:r>
+              <w:t xml:space="preserve"> </w:t>
+            </w:r>
+            <w:proofErr w:type="spellStart"/>
+            <w:r>
+              <w:t>list</w:t>
+            </w:r>
+            <w:proofErr w:type="spellEnd"/>
+            <w:r>
+              <w:t>.</w:t>
             </w:r>
           </w:p>
         </w:tc>
@@ -4070,9 +8861,11 @@
               <w:jc w:val="center"/>
               <w:cnfStyle w:val="000000000000" w:firstRow="0" w:lastRow="0" w:firstColumn="0" w:lastColumn="0" w:oddVBand="0" w:evenVBand="0" w:oddHBand="0" w:evenHBand="0" w:firstRowFirstColumn="0" w:firstRowLastColumn="0" w:lastRowFirstColumn="0" w:lastRowLastColumn="0"/>
             </w:pPr>
+            <w:proofErr w:type="spellStart"/>
             <w:r>
               <w:t>Average</w:t>
             </w:r>
+            <w:proofErr w:type="spellEnd"/>
           </w:p>
         </w:tc>
       </w:tr>
@@ -4093,10 +8886,32 @@
         <w:rPr>
           <w:color w:val="auto"/>
         </w:rPr>
-        <w:t>Non-functional requirements</w:t>
+        <w:t>Non-</w:t>
+      </w:r>
+      <w:proofErr w:type="spellStart"/>
+      <w:r>
+        <w:rPr>
+          <w:color w:val="auto"/>
+        </w:rPr>
+        <w:t>functional</w:t>
+      </w:r>
+      <w:proofErr w:type="spellEnd"/>
+      <w:r>
+        <w:rPr>
+          <w:color w:val="auto"/>
+        </w:rPr>
+        <w:t xml:space="preserve"> </w:t>
+      </w:r>
+      <w:proofErr w:type="spellStart"/>
+      <w:r>
+        <w:rPr>
+          <w:color w:val="auto"/>
+        </w:rPr>
+        <w:t>requirements</w:t>
       </w:r>
       <w:bookmarkStart w:id="10" w:name="_Toc161416728"/>
       <w:bookmarkEnd w:id="10"/>
+      <w:proofErr w:type="spellEnd"/>
     </w:p>
     <w:tbl>
       <w:tblPr>
@@ -4133,9 +8948,11 @@
             <w:pPr>
               <w:cnfStyle w:val="100000000000" w:firstRow="1" w:lastRow="0" w:firstColumn="0" w:lastColumn="0" w:oddVBand="0" w:evenVBand="0" w:oddHBand="0" w:evenHBand="0" w:firstRowFirstColumn="0" w:firstRowLastColumn="0" w:lastRowFirstColumn="0" w:lastRowLastColumn="0"/>
             </w:pPr>
+            <w:proofErr w:type="spellStart"/>
             <w:r>
               <w:t>Name</w:t>
             </w:r>
+            <w:proofErr w:type="spellEnd"/>
           </w:p>
         </w:tc>
         <w:tc>
@@ -4146,9 +8963,11 @@
             <w:pPr>
               <w:cnfStyle w:val="100000000000" w:firstRow="1" w:lastRow="0" w:firstColumn="0" w:lastColumn="0" w:oddVBand="0" w:evenVBand="0" w:oddHBand="0" w:evenHBand="0" w:firstRowFirstColumn="0" w:firstRowLastColumn="0" w:lastRowFirstColumn="0" w:lastRowLastColumn="0"/>
             </w:pPr>
+            <w:proofErr w:type="spellStart"/>
             <w:r>
               <w:t>Description</w:t>
             </w:r>
+            <w:proofErr w:type="spellEnd"/>
           </w:p>
         </w:tc>
         <w:tc>
@@ -4159,9 +8978,11 @@
             <w:pPr>
               <w:cnfStyle w:val="100000000000" w:firstRow="1" w:lastRow="0" w:firstColumn="0" w:lastColumn="0" w:oddVBand="0" w:evenVBand="0" w:oddHBand="0" w:evenHBand="0" w:firstRowFirstColumn="0" w:firstRowLastColumn="0" w:lastRowFirstColumn="0" w:lastRowLastColumn="0"/>
             </w:pPr>
+            <w:proofErr w:type="spellStart"/>
             <w:r>
               <w:t>Priority</w:t>
             </w:r>
+            <w:proofErr w:type="spellEnd"/>
           </w:p>
         </w:tc>
       </w:tr>
@@ -4188,9 +9009,11 @@
             <w:pPr>
               <w:cnfStyle w:val="000000100000" w:firstRow="0" w:lastRow="0" w:firstColumn="0" w:lastColumn="0" w:oddVBand="0" w:evenVBand="0" w:oddHBand="1" w:evenHBand="0" w:firstRowFirstColumn="0" w:firstRowLastColumn="0" w:lastRowFirstColumn="0" w:lastRowLastColumn="0"/>
             </w:pPr>
+            <w:proofErr w:type="spellStart"/>
             <w:r>
               <w:t>Usability</w:t>
             </w:r>
+            <w:proofErr w:type="spellEnd"/>
             <w:r>
               <w:tab/>
             </w:r>
@@ -4204,8 +9027,85 @@
             <w:pPr>
               <w:cnfStyle w:val="000000100000" w:firstRow="0" w:lastRow="0" w:firstColumn="0" w:lastColumn="0" w:oddVBand="0" w:evenVBand="0" w:oddHBand="1" w:evenHBand="0" w:firstRowFirstColumn="0" w:firstRowLastColumn="0" w:lastRowFirstColumn="0" w:lastRowLastColumn="0"/>
             </w:pPr>
-            <w:r>
-              <w:t>The application must be easy to use and intuitive to ensure a good user experience.</w:t>
+            <w:proofErr w:type="spellStart"/>
+            <w:r>
+              <w:t>The</w:t>
+            </w:r>
+            <w:proofErr w:type="spellEnd"/>
+            <w:r>
+              <w:t xml:space="preserve"> </w:t>
+            </w:r>
+            <w:proofErr w:type="spellStart"/>
+            <w:r>
+              <w:t>application</w:t>
+            </w:r>
+            <w:proofErr w:type="spellEnd"/>
+            <w:r>
+              <w:t xml:space="preserve"> must </w:t>
+            </w:r>
+            <w:proofErr w:type="spellStart"/>
+            <w:r>
+              <w:t>be</w:t>
+            </w:r>
+            <w:proofErr w:type="spellEnd"/>
+            <w:r>
+              <w:t xml:space="preserve"> </w:t>
+            </w:r>
+            <w:proofErr w:type="spellStart"/>
+            <w:r>
+              <w:t>easy</w:t>
+            </w:r>
+            <w:proofErr w:type="spellEnd"/>
+            <w:r>
+              <w:t xml:space="preserve"> to use </w:t>
+            </w:r>
+            <w:proofErr w:type="spellStart"/>
+            <w:r>
+              <w:t>and</w:t>
+            </w:r>
+            <w:proofErr w:type="spellEnd"/>
+            <w:r>
+              <w:t xml:space="preserve"> </w:t>
+            </w:r>
+            <w:proofErr w:type="spellStart"/>
+            <w:r>
+              <w:t>intuitive</w:t>
+            </w:r>
+            <w:proofErr w:type="spellEnd"/>
+            <w:r>
+              <w:t xml:space="preserve"> to </w:t>
+            </w:r>
+            <w:proofErr w:type="spellStart"/>
+            <w:r>
+              <w:t>ensure</w:t>
+            </w:r>
+            <w:proofErr w:type="spellEnd"/>
+            <w:r>
+              <w:t xml:space="preserve"> a </w:t>
+            </w:r>
+            <w:proofErr w:type="spellStart"/>
+            <w:r>
+              <w:t>good</w:t>
+            </w:r>
+            <w:proofErr w:type="spellEnd"/>
+            <w:r>
+              <w:t xml:space="preserve"> </w:t>
+            </w:r>
+            <w:proofErr w:type="spellStart"/>
+            <w:r>
+              <w:t>user</w:t>
+            </w:r>
+            <w:proofErr w:type="spellEnd"/>
+            <w:r>
+              <w:t xml:space="preserve"> </w:t>
+            </w:r>
+            <w:proofErr w:type="spellStart"/>
+            <w:r>
+              <w:t>experience</w:t>
+            </w:r>
+            <w:proofErr w:type="spellEnd"/>
+            <w:r>
+              <w:t>.</w:t>
             </w:r>
           </w:p>
         </w:tc>
@@ -4218,9 +9118,11 @@
               <w:jc w:val="center"/>
               <w:cnfStyle w:val="000000100000" w:firstRow="0" w:lastRow="0" w:firstColumn="0" w:lastColumn="0" w:oddVBand="0" w:evenVBand="0" w:oddHBand="1" w:evenHBand="0" w:firstRowFirstColumn="0" w:firstRowLastColumn="0" w:lastRowFirstColumn="0" w:lastRowLastColumn="0"/>
             </w:pPr>
+            <w:proofErr w:type="spellStart"/>
             <w:r>
               <w:t>High</w:t>
             </w:r>
+            <w:proofErr w:type="spellEnd"/>
           </w:p>
         </w:tc>
       </w:tr>
@@ -4231,9 +9133,11 @@
             <w:tcW w:w="699" w:type="dxa"/>
           </w:tcPr>
           <w:p>
+            <w:proofErr w:type="spellStart"/>
             <w:r>
               <w:t>two</w:t>
             </w:r>
+            <w:proofErr w:type="spellEnd"/>
           </w:p>
         </w:tc>
         <w:tc>
@@ -4257,8 +9161,109 @@
             <w:pPr>
               <w:cnfStyle w:val="000000000000" w:firstRow="0" w:lastRow="0" w:firstColumn="0" w:lastColumn="0" w:oddVBand="0" w:evenVBand="0" w:oddHBand="0" w:evenHBand="0" w:firstRowFirstColumn="0" w:firstRowLastColumn="0" w:lastRowFirstColumn="0" w:lastRowLastColumn="0"/>
             </w:pPr>
-            <w:r>
-              <w:t>Ensure that the application responds quickly and without delays, even in high load situations.</w:t>
+            <w:proofErr w:type="spellStart"/>
+            <w:r>
+              <w:t>Ensure</w:t>
+            </w:r>
+            <w:proofErr w:type="spellEnd"/>
+            <w:r>
+              <w:t xml:space="preserve"> </w:t>
+            </w:r>
+            <w:proofErr w:type="spellStart"/>
+            <w:r>
+              <w:t>that</w:t>
+            </w:r>
+            <w:proofErr w:type="spellEnd"/>
+            <w:r>
+              <w:t xml:space="preserve"> </w:t>
+            </w:r>
+            <w:proofErr w:type="spellStart"/>
+            <w:r>
+              <w:t>the</w:t>
+            </w:r>
+            <w:proofErr w:type="spellEnd"/>
+            <w:r>
+              <w:t xml:space="preserve"> </w:t>
+            </w:r>
+            <w:proofErr w:type="spellStart"/>
+            <w:r>
+              <w:t>application</w:t>
+            </w:r>
+            <w:proofErr w:type="spellEnd"/>
+            <w:r>
+              <w:t xml:space="preserve"> </w:t>
+            </w:r>
+            <w:proofErr w:type="spellStart"/>
+            <w:r>
+              <w:t>responds</w:t>
+            </w:r>
+            <w:proofErr w:type="spellEnd"/>
+            <w:r>
+              <w:t xml:space="preserve"> </w:t>
+            </w:r>
+            <w:proofErr w:type="spellStart"/>
+            <w:r>
+              <w:t>quickly</w:t>
+            </w:r>
+            <w:proofErr w:type="spellEnd"/>
+            <w:r>
+              <w:t xml:space="preserve"> </w:t>
+            </w:r>
+            <w:proofErr w:type="spellStart"/>
+            <w:r>
+              <w:t>and</w:t>
+            </w:r>
+            <w:proofErr w:type="spellEnd"/>
+            <w:r>
+              <w:t xml:space="preserve"> </w:t>
+            </w:r>
+            <w:proofErr w:type="spellStart"/>
+            <w:r>
+              <w:t>without</w:t>
+            </w:r>
+            <w:proofErr w:type="spellEnd"/>
+            <w:r>
+              <w:t xml:space="preserve"> </w:t>
+            </w:r>
+            <w:proofErr w:type="spellStart"/>
+            <w:r>
+              <w:t>delays</w:t>
+            </w:r>
+            <w:proofErr w:type="spellEnd"/>
+            <w:r>
+              <w:t xml:space="preserve">, </w:t>
+            </w:r>
+            <w:proofErr w:type="spellStart"/>
+            <w:r>
+              <w:t>even</w:t>
+            </w:r>
+            <w:proofErr w:type="spellEnd"/>
+            <w:r>
+              <w:t xml:space="preserve"> in </w:t>
+            </w:r>
+            <w:proofErr w:type="spellStart"/>
+            <w:r>
+              <w:t>high</w:t>
+            </w:r>
+            <w:proofErr w:type="spellEnd"/>
+            <w:r>
+              <w:t xml:space="preserve"> </w:t>
+            </w:r>
+            <w:proofErr w:type="spellStart"/>
+            <w:r>
+              <w:t>load</w:t>
+            </w:r>
+            <w:proofErr w:type="spellEnd"/>
+            <w:r>
+              <w:t xml:space="preserve"> </w:t>
+            </w:r>
+            <w:proofErr w:type="spellStart"/>
+            <w:r>
+              <w:t>situations</w:t>
+            </w:r>
+            <w:proofErr w:type="spellEnd"/>
+            <w:r>
+              <w:t>.</w:t>
             </w:r>
           </w:p>
         </w:tc>
@@ -4271,9 +9276,11 @@
               <w:jc w:val="center"/>
               <w:cnfStyle w:val="000000000000" w:firstRow="0" w:lastRow="0" w:firstColumn="0" w:lastColumn="0" w:oddVBand="0" w:evenVBand="0" w:oddHBand="0" w:evenHBand="0" w:firstRowFirstColumn="0" w:firstRowLastColumn="0" w:lastRowFirstColumn="0" w:lastRowLastColumn="0"/>
             </w:pPr>
+            <w:proofErr w:type="spellStart"/>
             <w:r>
               <w:t>High</w:t>
             </w:r>
+            <w:proofErr w:type="spellEnd"/>
           </w:p>
         </w:tc>
       </w:tr>
@@ -4300,9 +9307,11 @@
             <w:pPr>
               <w:cnfStyle w:val="000000100000" w:firstRow="0" w:lastRow="0" w:firstColumn="0" w:lastColumn="0" w:oddVBand="0" w:evenVBand="0" w:oddHBand="1" w:evenHBand="0" w:firstRowFirstColumn="0" w:firstRowLastColumn="0" w:lastRowFirstColumn="0" w:lastRowLastColumn="0"/>
             </w:pPr>
+            <w:proofErr w:type="spellStart"/>
             <w:r>
               <w:t>Security</w:t>
             </w:r>
+            <w:proofErr w:type="spellEnd"/>
           </w:p>
         </w:tc>
         <w:tc>
@@ -4313,8 +9322,77 @@
             <w:pPr>
               <w:cnfStyle w:val="000000100000" w:firstRow="0" w:lastRow="0" w:firstColumn="0" w:lastColumn="0" w:oddVBand="0" w:evenVBand="0" w:oddHBand="1" w:evenHBand="0" w:firstRowFirstColumn="0" w:firstRowLastColumn="0" w:lastRowFirstColumn="0" w:lastRowLastColumn="0"/>
             </w:pPr>
-            <w:r>
-              <w:t>Protect user data and guarantee the privacy of personal information.</w:t>
+            <w:proofErr w:type="spellStart"/>
+            <w:r>
+              <w:t>Protect</w:t>
+            </w:r>
+            <w:proofErr w:type="spellEnd"/>
+            <w:r>
+              <w:t xml:space="preserve"> </w:t>
+            </w:r>
+            <w:proofErr w:type="spellStart"/>
+            <w:r>
+              <w:t>user</w:t>
+            </w:r>
+            <w:proofErr w:type="spellEnd"/>
+            <w:r>
+              <w:t xml:space="preserve"> data </w:t>
+            </w:r>
+            <w:proofErr w:type="spellStart"/>
+            <w:r>
+              <w:t>and</w:t>
+            </w:r>
+            <w:proofErr w:type="spellEnd"/>
+            <w:r>
+              <w:t xml:space="preserve"> </w:t>
+            </w:r>
+            <w:proofErr w:type="spellStart"/>
+            <w:r>
+              <w:t>guarantee</w:t>
+            </w:r>
+            <w:proofErr w:type="spellEnd"/>
+            <w:r>
+              <w:t xml:space="preserve"> </w:t>
+            </w:r>
+            <w:proofErr w:type="spellStart"/>
+            <w:r>
+              <w:t>the</w:t>
+            </w:r>
+            <w:proofErr w:type="spellEnd"/>
+            <w:r>
+              <w:t xml:space="preserve"> </w:t>
+            </w:r>
+            <w:proofErr w:type="spellStart"/>
+            <w:r>
+              <w:t>privacy</w:t>
+            </w:r>
+            <w:proofErr w:type="spellEnd"/>
+            <w:r>
+              <w:t xml:space="preserve"> </w:t>
+            </w:r>
+            <w:proofErr w:type="spellStart"/>
+            <w:r>
+              <w:t>of</w:t>
+            </w:r>
+            <w:proofErr w:type="spellEnd"/>
+            <w:r>
+              <w:t xml:space="preserve"> </w:t>
+            </w:r>
+            <w:proofErr w:type="spellStart"/>
+            <w:r>
+              <w:t>personal</w:t>
+            </w:r>
+            <w:proofErr w:type="spellEnd"/>
+            <w:r>
+              <w:t xml:space="preserve"> </w:t>
+            </w:r>
+            <w:proofErr w:type="spellStart"/>
+            <w:r>
+              <w:t>information</w:t>
+            </w:r>
+            <w:proofErr w:type="spellEnd"/>
+            <w:r>
+              <w:t>.</w:t>
             </w:r>
             <w:r>
               <w:tab/>
@@ -4330,9 +9408,11 @@
               <w:jc w:val="center"/>
               <w:cnfStyle w:val="000000100000" w:firstRow="0" w:lastRow="0" w:firstColumn="0" w:lastColumn="0" w:oddVBand="0" w:evenVBand="0" w:oddHBand="1" w:evenHBand="0" w:firstRowFirstColumn="0" w:firstRowLastColumn="0" w:lastRowFirstColumn="0" w:lastRowLastColumn="0"/>
             </w:pPr>
+            <w:proofErr w:type="spellStart"/>
             <w:r>
               <w:t>High</w:t>
             </w:r>
+            <w:proofErr w:type="spellEnd"/>
           </w:p>
         </w:tc>
       </w:tr>
@@ -4356,9 +9436,11 @@
             <w:pPr>
               <w:cnfStyle w:val="000000000000" w:firstRow="0" w:lastRow="0" w:firstColumn="0" w:lastColumn="0" w:oddVBand="0" w:evenVBand="0" w:oddHBand="0" w:evenHBand="0" w:firstRowFirstColumn="0" w:firstRowLastColumn="0" w:lastRowFirstColumn="0" w:lastRowLastColumn="0"/>
             </w:pPr>
+            <w:proofErr w:type="spellStart"/>
             <w:r>
               <w:t>Compatibility</w:t>
             </w:r>
+            <w:proofErr w:type="spellEnd"/>
           </w:p>
         </w:tc>
         <w:tc>
@@ -4372,8 +9454,101 @@
               </w:tabs>
               <w:cnfStyle w:val="000000000000" w:firstRow="0" w:lastRow="0" w:firstColumn="0" w:lastColumn="0" w:oddVBand="0" w:evenVBand="0" w:oddHBand="0" w:evenHBand="0" w:firstRowFirstColumn="0" w:firstRowLastColumn="0" w:lastRowFirstColumn="0" w:lastRowLastColumn="0"/>
             </w:pPr>
-            <w:r>
-              <w:t>Ensure the application is compatible with a variety of devices and operating systems.</w:t>
+            <w:proofErr w:type="spellStart"/>
+            <w:r>
+              <w:t>Ensure</w:t>
+            </w:r>
+            <w:proofErr w:type="spellEnd"/>
+            <w:r>
+              <w:t xml:space="preserve"> </w:t>
+            </w:r>
+            <w:proofErr w:type="spellStart"/>
+            <w:r>
+              <w:t>the</w:t>
+            </w:r>
+            <w:proofErr w:type="spellEnd"/>
+            <w:r>
+              <w:t xml:space="preserve"> </w:t>
+            </w:r>
+            <w:proofErr w:type="spellStart"/>
+            <w:r>
+              <w:t>application</w:t>
+            </w:r>
+            <w:proofErr w:type="spellEnd"/>
+            <w:r>
+              <w:t xml:space="preserve"> </w:t>
+            </w:r>
+            <w:proofErr w:type="spellStart"/>
+            <w:r>
+              <w:t>is</w:t>
+            </w:r>
+            <w:proofErr w:type="spellEnd"/>
+            <w:r>
+              <w:t xml:space="preserve"> </w:t>
+            </w:r>
+            <w:proofErr w:type="spellStart"/>
+            <w:r>
+              <w:t>compatible</w:t>
+            </w:r>
+            <w:proofErr w:type="spellEnd"/>
+            <w:r>
+              <w:t xml:space="preserve"> </w:t>
+            </w:r>
+            <w:proofErr w:type="spellStart"/>
+            <w:r>
+              <w:t>with</w:t>
+            </w:r>
+            <w:proofErr w:type="spellEnd"/>
+            <w:r>
+              <w:t xml:space="preserve"> a </w:t>
+            </w:r>
+            <w:proofErr w:type="spellStart"/>
+            <w:r>
+              <w:t>variety</w:t>
+            </w:r>
+            <w:proofErr w:type="spellEnd"/>
+            <w:r>
+              <w:t xml:space="preserve"> </w:t>
+            </w:r>
+            <w:proofErr w:type="spellStart"/>
+            <w:r>
+              <w:t>of</w:t>
+            </w:r>
+            <w:proofErr w:type="spellEnd"/>
+            <w:r>
+              <w:t xml:space="preserve"> </w:t>
+            </w:r>
+            <w:proofErr w:type="spellStart"/>
+            <w:r>
+              <w:t>devices</w:t>
+            </w:r>
+            <w:proofErr w:type="spellEnd"/>
+            <w:r>
+              <w:t xml:space="preserve"> </w:t>
+            </w:r>
+            <w:proofErr w:type="spellStart"/>
+            <w:r>
+              <w:t>and</w:t>
+            </w:r>
+            <w:proofErr w:type="spellEnd"/>
+            <w:r>
+              <w:t xml:space="preserve"> </w:t>
+            </w:r>
+            <w:proofErr w:type="spellStart"/>
+            <w:r>
+              <w:t>operating</w:t>
+            </w:r>
+            <w:proofErr w:type="spellEnd"/>
+            <w:r>
+              <w:t xml:space="preserve"> </w:t>
+            </w:r>
+            <w:proofErr w:type="spellStart"/>
+            <w:r>
+              <w:t>systems</w:t>
+            </w:r>
+            <w:proofErr w:type="spellEnd"/>
+            <w:r>
+              <w:t>.</w:t>
             </w:r>
             <w:r>
               <w:tab/>
@@ -4389,9 +9564,11 @@
               <w:jc w:val="center"/>
               <w:cnfStyle w:val="000000000000" w:firstRow="0" w:lastRow="0" w:firstColumn="0" w:lastColumn="0" w:oddVBand="0" w:evenVBand="0" w:oddHBand="0" w:evenHBand="0" w:firstRowFirstColumn="0" w:firstRowLastColumn="0" w:lastRowFirstColumn="0" w:lastRowLastColumn="0"/>
             </w:pPr>
+            <w:proofErr w:type="spellStart"/>
             <w:r>
               <w:t>Average</w:t>
             </w:r>
+            <w:proofErr w:type="spellEnd"/>
           </w:p>
         </w:tc>
       </w:tr>
@@ -4418,9 +9595,11 @@
             <w:pPr>
               <w:cnfStyle w:val="000000100000" w:firstRow="0" w:lastRow="0" w:firstColumn="0" w:lastColumn="0" w:oddVBand="0" w:evenVBand="0" w:oddHBand="1" w:evenHBand="0" w:firstRowFirstColumn="0" w:firstRowLastColumn="0" w:lastRowFirstColumn="0" w:lastRowLastColumn="0"/>
             </w:pPr>
+            <w:proofErr w:type="spellStart"/>
             <w:r>
               <w:t>Reliability</w:t>
             </w:r>
+            <w:proofErr w:type="spellEnd"/>
           </w:p>
         </w:tc>
         <w:tc>
@@ -4431,8 +9610,109 @@
             <w:pPr>
               <w:cnfStyle w:val="000000100000" w:firstRow="0" w:lastRow="0" w:firstColumn="0" w:lastColumn="0" w:oddVBand="0" w:evenVBand="0" w:oddHBand="1" w:evenHBand="0" w:firstRowFirstColumn="0" w:firstRowLastColumn="0" w:lastRowFirstColumn="0" w:lastRowLastColumn="0"/>
             </w:pPr>
-            <w:r>
-              <w:t>Ensure that the application is stable and does not present frequent failures or errors.</w:t>
+            <w:proofErr w:type="spellStart"/>
+            <w:r>
+              <w:t>Ensure</w:t>
+            </w:r>
+            <w:proofErr w:type="spellEnd"/>
+            <w:r>
+              <w:t xml:space="preserve"> </w:t>
+            </w:r>
+            <w:proofErr w:type="spellStart"/>
+            <w:r>
+              <w:t>that</w:t>
+            </w:r>
+            <w:proofErr w:type="spellEnd"/>
+            <w:r>
+              <w:t xml:space="preserve"> </w:t>
+            </w:r>
+            <w:proofErr w:type="spellStart"/>
+            <w:r>
+              <w:t>the</w:t>
+            </w:r>
+            <w:proofErr w:type="spellEnd"/>
+            <w:r>
+              <w:t xml:space="preserve"> </w:t>
+            </w:r>
+            <w:proofErr w:type="spellStart"/>
+            <w:r>
+              <w:t>application</w:t>
+            </w:r>
+            <w:proofErr w:type="spellEnd"/>
+            <w:r>
+              <w:t xml:space="preserve"> </w:t>
+            </w:r>
+            <w:proofErr w:type="spellStart"/>
+            <w:r>
+              <w:t>is</w:t>
+            </w:r>
+            <w:proofErr w:type="spellEnd"/>
+            <w:r>
+              <w:t xml:space="preserve"> </w:t>
+            </w:r>
+            <w:proofErr w:type="spellStart"/>
+            <w:r>
+              <w:t>stable</w:t>
+            </w:r>
+            <w:proofErr w:type="spellEnd"/>
+            <w:r>
+              <w:t xml:space="preserve"> </w:t>
+            </w:r>
+            <w:proofErr w:type="spellStart"/>
+            <w:r>
+              <w:t>and</w:t>
+            </w:r>
+            <w:proofErr w:type="spellEnd"/>
+            <w:r>
+              <w:t xml:space="preserve"> does </w:t>
+            </w:r>
+            <w:proofErr w:type="spellStart"/>
+            <w:r>
+              <w:t>not</w:t>
+            </w:r>
+            <w:proofErr w:type="spellEnd"/>
+            <w:r>
+              <w:t xml:space="preserve"> </w:t>
+            </w:r>
+            <w:proofErr w:type="spellStart"/>
+            <w:r>
+              <w:t>present</w:t>
+            </w:r>
+            <w:proofErr w:type="spellEnd"/>
+            <w:r>
+              <w:t xml:space="preserve"> </w:t>
+            </w:r>
+            <w:proofErr w:type="spellStart"/>
+            <w:r>
+              <w:t>frequent</w:t>
+            </w:r>
+            <w:proofErr w:type="spellEnd"/>
+            <w:r>
+              <w:t xml:space="preserve"> </w:t>
+            </w:r>
+            <w:proofErr w:type="spellStart"/>
+            <w:r>
+              <w:t>failures</w:t>
+            </w:r>
+            <w:proofErr w:type="spellEnd"/>
+            <w:r>
+              <w:t xml:space="preserve"> </w:t>
+            </w:r>
+            <w:proofErr w:type="spellStart"/>
+            <w:r>
+              <w:t>or</w:t>
+            </w:r>
+            <w:proofErr w:type="spellEnd"/>
+            <w:r>
+              <w:t xml:space="preserve"> </w:t>
+            </w:r>
+            <w:proofErr w:type="spellStart"/>
+            <w:r>
+              <w:t>errors</w:t>
+            </w:r>
+            <w:proofErr w:type="spellEnd"/>
+            <w:r>
+              <w:t>.</w:t>
             </w:r>
             <w:r>
               <w:tab/>
@@ -4448,9 +9728,11 @@
               <w:jc w:val="center"/>
               <w:cnfStyle w:val="000000100000" w:firstRow="0" w:lastRow="0" w:firstColumn="0" w:lastColumn="0" w:oddVBand="0" w:evenVBand="0" w:oddHBand="1" w:evenHBand="0" w:firstRowFirstColumn="0" w:firstRowLastColumn="0" w:lastRowFirstColumn="0" w:lastRowLastColumn="0"/>
             </w:pPr>
+            <w:proofErr w:type="spellStart"/>
             <w:r>
               <w:t>High</w:t>
             </w:r>
+            <w:proofErr w:type="spellEnd"/>
           </w:p>
         </w:tc>
       </w:tr>
@@ -4474,9 +9756,11 @@
             <w:pPr>
               <w:cnfStyle w:val="000000000000" w:firstRow="0" w:lastRow="0" w:firstColumn="0" w:lastColumn="0" w:oddVBand="0" w:evenVBand="0" w:oddHBand="0" w:evenHBand="0" w:firstRowFirstColumn="0" w:firstRowLastColumn="0" w:lastRowFirstColumn="0" w:lastRowLastColumn="0"/>
             </w:pPr>
+            <w:proofErr w:type="spellStart"/>
             <w:r>
               <w:t>Efficiency</w:t>
             </w:r>
+            <w:proofErr w:type="spellEnd"/>
           </w:p>
         </w:tc>
         <w:tc>
@@ -4487,8 +9771,45 @@
             <w:pPr>
               <w:cnfStyle w:val="000000000000" w:firstRow="0" w:lastRow="0" w:firstColumn="0" w:lastColumn="0" w:oddVBand="0" w:evenVBand="0" w:oddHBand="0" w:evenHBand="0" w:firstRowFirstColumn="0" w:firstRowLastColumn="0" w:lastRowFirstColumn="0" w:lastRowLastColumn="0"/>
             </w:pPr>
-            <w:r>
-              <w:t>Effectively utilize device resources to ensure optimized performance.</w:t>
+            <w:proofErr w:type="spellStart"/>
+            <w:r>
+              <w:t>Effectively</w:t>
+            </w:r>
+            <w:proofErr w:type="spellEnd"/>
+            <w:r>
+              <w:t xml:space="preserve"> utilize </w:t>
+            </w:r>
+            <w:proofErr w:type="spellStart"/>
+            <w:r>
+              <w:t>device</w:t>
+            </w:r>
+            <w:proofErr w:type="spellEnd"/>
+            <w:r>
+              <w:t xml:space="preserve"> </w:t>
+            </w:r>
+            <w:proofErr w:type="spellStart"/>
+            <w:r>
+              <w:t>resources</w:t>
+            </w:r>
+            <w:proofErr w:type="spellEnd"/>
+            <w:r>
+              <w:t xml:space="preserve"> to </w:t>
+            </w:r>
+            <w:proofErr w:type="spellStart"/>
+            <w:r>
+              <w:t>ensure</w:t>
+            </w:r>
+            <w:proofErr w:type="spellEnd"/>
+            <w:r>
+              <w:t xml:space="preserve"> </w:t>
+            </w:r>
+            <w:proofErr w:type="spellStart"/>
+            <w:r>
+              <w:t>optimized</w:t>
+            </w:r>
+            <w:proofErr w:type="spellEnd"/>
+            <w:r>
+              <w:t xml:space="preserve"> performance.</w:t>
             </w:r>
             <w:r>
               <w:tab/>
@@ -4504,9 +9825,11 @@
               <w:jc w:val="center"/>
               <w:cnfStyle w:val="000000000000" w:firstRow="0" w:lastRow="0" w:firstColumn="0" w:lastColumn="0" w:oddVBand="0" w:evenVBand="0" w:oddHBand="0" w:evenHBand="0" w:firstRowFirstColumn="0" w:firstRowLastColumn="0" w:lastRowFirstColumn="0" w:lastRowLastColumn="0"/>
             </w:pPr>
+            <w:proofErr w:type="spellStart"/>
             <w:r>
               <w:t>Average</w:t>
             </w:r>
+            <w:proofErr w:type="spellEnd"/>
           </w:p>
         </w:tc>
       </w:tr>
@@ -4533,9 +9856,11 @@
             <w:pPr>
               <w:cnfStyle w:val="000000100000" w:firstRow="0" w:lastRow="0" w:firstColumn="0" w:lastColumn="0" w:oddVBand="0" w:evenVBand="0" w:oddHBand="1" w:evenHBand="0" w:firstRowFirstColumn="0" w:firstRowLastColumn="0" w:lastRowFirstColumn="0" w:lastRowLastColumn="0"/>
             </w:pPr>
+            <w:proofErr w:type="spellStart"/>
             <w:r>
               <w:t>Maintainability</w:t>
             </w:r>
+            <w:proofErr w:type="spellEnd"/>
           </w:p>
         </w:tc>
         <w:tc>
@@ -4546,8 +9871,85 @@
             <w:pPr>
               <w:cnfStyle w:val="000000100000" w:firstRow="0" w:lastRow="0" w:firstColumn="0" w:lastColumn="0" w:oddVBand="0" w:evenVBand="0" w:oddHBand="1" w:evenHBand="0" w:firstRowFirstColumn="0" w:firstRowLastColumn="0" w:lastRowFirstColumn="0" w:lastRowLastColumn="0"/>
             </w:pPr>
-            <w:r>
-              <w:t>Facilitate application maintenance and updates to resolve issues and add new features.</w:t>
+            <w:proofErr w:type="spellStart"/>
+            <w:r>
+              <w:t>Facilitate</w:t>
+            </w:r>
+            <w:proofErr w:type="spellEnd"/>
+            <w:r>
+              <w:t xml:space="preserve"> </w:t>
+            </w:r>
+            <w:proofErr w:type="spellStart"/>
+            <w:r>
+              <w:t>application</w:t>
+            </w:r>
+            <w:proofErr w:type="spellEnd"/>
+            <w:r>
+              <w:t xml:space="preserve"> </w:t>
+            </w:r>
+            <w:proofErr w:type="spellStart"/>
+            <w:r>
+              <w:t>maintenance</w:t>
+            </w:r>
+            <w:proofErr w:type="spellEnd"/>
+            <w:r>
+              <w:t xml:space="preserve"> </w:t>
+            </w:r>
+            <w:proofErr w:type="spellStart"/>
+            <w:r>
+              <w:t>and</w:t>
+            </w:r>
+            <w:proofErr w:type="spellEnd"/>
+            <w:r>
+              <w:t xml:space="preserve"> </w:t>
+            </w:r>
+            <w:proofErr w:type="spellStart"/>
+            <w:r>
+              <w:t>updates</w:t>
+            </w:r>
+            <w:proofErr w:type="spellEnd"/>
+            <w:r>
+              <w:t xml:space="preserve"> to resolve </w:t>
+            </w:r>
+            <w:proofErr w:type="spellStart"/>
+            <w:r>
+              <w:t>issues</w:t>
+            </w:r>
+            <w:proofErr w:type="spellEnd"/>
+            <w:r>
+              <w:t xml:space="preserve"> </w:t>
+            </w:r>
+            <w:proofErr w:type="spellStart"/>
+            <w:r>
+              <w:t>and</w:t>
+            </w:r>
+            <w:proofErr w:type="spellEnd"/>
+            <w:r>
+              <w:t xml:space="preserve"> </w:t>
+            </w:r>
+            <w:proofErr w:type="spellStart"/>
+            <w:r>
+              <w:t>add</w:t>
+            </w:r>
+            <w:proofErr w:type="spellEnd"/>
+            <w:r>
+              <w:t xml:space="preserve"> </w:t>
+            </w:r>
+            <w:proofErr w:type="spellStart"/>
+            <w:r>
+              <w:t>new</w:t>
+            </w:r>
+            <w:proofErr w:type="spellEnd"/>
+            <w:r>
+              <w:t xml:space="preserve"> </w:t>
+            </w:r>
+            <w:proofErr w:type="spellStart"/>
+            <w:r>
+              <w:t>features</w:t>
+            </w:r>
+            <w:proofErr w:type="spellEnd"/>
+            <w:r>
+              <w:t>.</w:t>
             </w:r>
             <w:r>
               <w:tab/>
@@ -4563,9 +9965,11 @@
               <w:jc w:val="center"/>
               <w:cnfStyle w:val="000000100000" w:firstRow="0" w:lastRow="0" w:firstColumn="0" w:lastColumn="0" w:oddVBand="0" w:evenVBand="0" w:oddHBand="1" w:evenHBand="0" w:firstRowFirstColumn="0" w:firstRowLastColumn="0" w:lastRowFirstColumn="0" w:lastRowLastColumn="0"/>
             </w:pPr>
+            <w:proofErr w:type="spellStart"/>
             <w:r>
               <w:t>Average</w:t>
             </w:r>
+            <w:proofErr w:type="spellEnd"/>
           </w:p>
         </w:tc>
       </w:tr>
@@ -4589,9 +9993,11 @@
             <w:pPr>
               <w:cnfStyle w:val="000000000000" w:firstRow="0" w:lastRow="0" w:firstColumn="0" w:lastColumn="0" w:oddVBand="0" w:evenVBand="0" w:oddHBand="0" w:evenHBand="0" w:firstRowFirstColumn="0" w:firstRowLastColumn="0" w:lastRowFirstColumn="0" w:lastRowLastColumn="0"/>
             </w:pPr>
+            <w:proofErr w:type="spellStart"/>
             <w:r>
               <w:t>Scalability</w:t>
             </w:r>
+            <w:proofErr w:type="spellEnd"/>
           </w:p>
         </w:tc>
         <w:tc>
@@ -4603,8 +10009,117 @@
               <w:ind w:firstLine="708"/>
               <w:cnfStyle w:val="000000000000" w:firstRow="0" w:lastRow="0" w:firstColumn="0" w:lastColumn="0" w:oddVBand="0" w:evenVBand="0" w:oddHBand="0" w:evenHBand="0" w:firstRowFirstColumn="0" w:firstRowLastColumn="0" w:lastRowFirstColumn="0" w:lastRowLastColumn="0"/>
             </w:pPr>
-            <w:r>
-              <w:t>Ensure that the application is capable of handling an increase in the number of users and data.</w:t>
+            <w:proofErr w:type="spellStart"/>
+            <w:r>
+              <w:t>Ensure</w:t>
+            </w:r>
+            <w:proofErr w:type="spellEnd"/>
+            <w:r>
+              <w:t xml:space="preserve"> </w:t>
+            </w:r>
+            <w:proofErr w:type="spellStart"/>
+            <w:r>
+              <w:t>that</w:t>
+            </w:r>
+            <w:proofErr w:type="spellEnd"/>
+            <w:r>
+              <w:t xml:space="preserve"> </w:t>
+            </w:r>
+            <w:proofErr w:type="spellStart"/>
+            <w:r>
+              <w:t>the</w:t>
+            </w:r>
+            <w:proofErr w:type="spellEnd"/>
+            <w:r>
+              <w:t xml:space="preserve"> </w:t>
+            </w:r>
+            <w:proofErr w:type="spellStart"/>
+            <w:r>
+              <w:t>application</w:t>
+            </w:r>
+            <w:proofErr w:type="spellEnd"/>
+            <w:r>
+              <w:t xml:space="preserve"> </w:t>
+            </w:r>
+            <w:proofErr w:type="spellStart"/>
+            <w:r>
+              <w:t>is</w:t>
+            </w:r>
+            <w:proofErr w:type="spellEnd"/>
+            <w:r>
+              <w:t xml:space="preserve"> </w:t>
+            </w:r>
+            <w:proofErr w:type="spellStart"/>
+            <w:r>
+              <w:t>capable</w:t>
+            </w:r>
+            <w:proofErr w:type="spellEnd"/>
+            <w:r>
+              <w:t xml:space="preserve"> </w:t>
+            </w:r>
+            <w:proofErr w:type="spellStart"/>
+            <w:r>
+              <w:t>of</w:t>
+            </w:r>
+            <w:proofErr w:type="spellEnd"/>
+            <w:r>
+              <w:t xml:space="preserve"> handling </w:t>
+            </w:r>
+            <w:proofErr w:type="spellStart"/>
+            <w:r>
+              <w:t>an</w:t>
+            </w:r>
+            <w:proofErr w:type="spellEnd"/>
+            <w:r>
+              <w:t xml:space="preserve"> </w:t>
+            </w:r>
+            <w:proofErr w:type="spellStart"/>
+            <w:r>
+              <w:t>increase</w:t>
+            </w:r>
+            <w:proofErr w:type="spellEnd"/>
+            <w:r>
+              <w:t xml:space="preserve"> in </w:t>
+            </w:r>
+            <w:proofErr w:type="spellStart"/>
+            <w:r>
+              <w:t>the</w:t>
+            </w:r>
+            <w:proofErr w:type="spellEnd"/>
+            <w:r>
+              <w:t xml:space="preserve"> </w:t>
+            </w:r>
+            <w:proofErr w:type="spellStart"/>
+            <w:r>
+              <w:t>number</w:t>
+            </w:r>
+            <w:proofErr w:type="spellEnd"/>
+            <w:r>
+              <w:t xml:space="preserve"> </w:t>
+            </w:r>
+            <w:proofErr w:type="spellStart"/>
+            <w:r>
+              <w:t>of</w:t>
+            </w:r>
+            <w:proofErr w:type="spellEnd"/>
+            <w:r>
+              <w:t xml:space="preserve"> </w:t>
+            </w:r>
+            <w:proofErr w:type="spellStart"/>
+            <w:r>
+              <w:t>users</w:t>
+            </w:r>
+            <w:proofErr w:type="spellEnd"/>
+            <w:r>
+              <w:t xml:space="preserve"> </w:t>
+            </w:r>
+            <w:proofErr w:type="spellStart"/>
+            <w:r>
+              <w:t>and</w:t>
+            </w:r>
+            <w:proofErr w:type="spellEnd"/>
+            <w:r>
+              <w:t xml:space="preserve"> data.</w:t>
             </w:r>
             <w:r>
               <w:tab/>
@@ -4620,9 +10135,11 @@
               <w:jc w:val="center"/>
               <w:cnfStyle w:val="000000000000" w:firstRow="0" w:lastRow="0" w:firstColumn="0" w:lastColumn="0" w:oddVBand="0" w:evenVBand="0" w:oddHBand="0" w:evenHBand="0" w:firstRowFirstColumn="0" w:firstRowLastColumn="0" w:lastRowFirstColumn="0" w:lastRowLastColumn="0"/>
             </w:pPr>
+            <w:proofErr w:type="spellStart"/>
             <w:r>
               <w:t>High</w:t>
             </w:r>
+            <w:proofErr w:type="spellEnd"/>
           </w:p>
         </w:tc>
       </w:tr>
@@ -4649,9 +10166,19 @@
           <w:szCs w:val="40"/>
         </w:rPr>
         <w:lastRenderedPageBreak/>
-        <w:t>Use Case Model</w:t>
+        <w:t xml:space="preserve">Use Case </w:t>
+      </w:r>
+      <w:proofErr w:type="spellStart"/>
+      <w:r>
+        <w:rPr>
+          <w:color w:val="auto"/>
+          <w:sz w:val="40"/>
+          <w:szCs w:val="40"/>
+        </w:rPr>
+        <w:t>Model</w:t>
       </w:r>
       <w:bookmarkEnd w:id="11"/>
+      <w:proofErr w:type="spellEnd"/>
     </w:p>
     <w:p>
       <w:pPr>
@@ -4664,6 +10191,7 @@
           <w:color w:val="auto"/>
         </w:rPr>
       </w:pPr>
+      <w:proofErr w:type="spellStart"/>
       <w:r>
         <w:rPr>
           <w:color w:val="auto"/>
@@ -4672,6 +10200,7 @@
       </w:r>
       <w:bookmarkStart w:id="12" w:name="_Toc161416730"/>
       <w:bookmarkEnd w:id="12"/>
+      <w:proofErr w:type="spellEnd"/>
     </w:p>
     <w:p>
       <w:pPr>
@@ -4684,6 +10213,7 @@
           <w:color w:val="auto"/>
         </w:rPr>
       </w:pPr>
+      <w:proofErr w:type="spellStart"/>
       <w:r>
         <w:rPr>
           <w:color w:val="auto"/>
@@ -4692,6 +10222,7 @@
       </w:r>
       <w:bookmarkStart w:id="13" w:name="_Toc161416731"/>
       <w:bookmarkEnd w:id="13"/>
+      <w:proofErr w:type="spellEnd"/>
     </w:p>
     <w:p>
       <w:pPr>
@@ -4727,13 +10258,23 @@
         </w:rPr>
       </w:pPr>
       <w:bookmarkStart w:id="15" w:name="_Toc161416733"/>
+      <w:proofErr w:type="spellStart"/>
       <w:r>
         <w:rPr>
           <w:color w:val="auto"/>
           <w:sz w:val="56"/>
           <w:szCs w:val="56"/>
         </w:rPr>
-        <w:t>The app</w:t>
+        <w:t>The</w:t>
+      </w:r>
+      <w:proofErr w:type="spellEnd"/>
+      <w:r>
+        <w:rPr>
+          <w:color w:val="auto"/>
+          <w:sz w:val="56"/>
+          <w:szCs w:val="56"/>
+        </w:rPr>
+        <w:t xml:space="preserve"> app</w:t>
       </w:r>
       <w:bookmarkEnd w:id="15"/>
     </w:p>
@@ -4780,6 +10321,7 @@
           <w:color w:val="auto"/>
         </w:rPr>
       </w:pPr>
+      <w:proofErr w:type="spellStart"/>
       <w:r>
         <w:rPr>
           <w:color w:val="auto"/>
@@ -4790,6 +10332,7 @@
       <w:bookmarkStart w:id="18" w:name="_Toc161416736"/>
       <w:bookmarkEnd w:id="17"/>
       <w:bookmarkEnd w:id="18"/>
+      <w:proofErr w:type="spellEnd"/>
     </w:p>
     <w:p>
       <w:pPr>
@@ -4806,10 +10349,18 @@
         <w:rPr>
           <w:color w:val="auto"/>
         </w:rPr>
-        <w:t>ER Scheme</w:t>
+        <w:t xml:space="preserve">ER </w:t>
+      </w:r>
+      <w:proofErr w:type="spellStart"/>
+      <w:r>
+        <w:rPr>
+          <w:color w:val="auto"/>
+        </w:rPr>
+        <w:t>Scheme</w:t>
       </w:r>
       <w:bookmarkStart w:id="19" w:name="_Toc161416737"/>
       <w:bookmarkEnd w:id="19"/>
+      <w:proofErr w:type="spellEnd"/>
     </w:p>
     <w:p>
       <w:pPr>
@@ -4822,11 +10373,19 @@
           <w:color w:val="auto"/>
         </w:rPr>
       </w:pPr>
+      <w:proofErr w:type="spellStart"/>
       <w:r>
         <w:rPr>
           <w:color w:val="auto"/>
         </w:rPr>
-        <w:t>Creation script</w:t>
+        <w:t>Creation</w:t>
+      </w:r>
+      <w:proofErr w:type="spellEnd"/>
+      <w:r>
+        <w:rPr>
+          <w:color w:val="auto"/>
+        </w:rPr>
+        <w:t xml:space="preserve"> script</w:t>
       </w:r>
       <w:bookmarkStart w:id="20" w:name="_Toc161416738"/>
       <w:bookmarkEnd w:id="20"/>
@@ -4894,6 +10453,7 @@
         </w:rPr>
       </w:pPr>
       <w:bookmarkStart w:id="23" w:name="_Toc161416741"/>
+      <w:proofErr w:type="spellStart"/>
       <w:r>
         <w:rPr>
           <w:color w:val="auto"/>
@@ -4903,6 +10463,7 @@
         <w:t>Application</w:t>
       </w:r>
       <w:bookmarkEnd w:id="23"/>
+      <w:proofErr w:type="spellEnd"/>
     </w:p>
     <w:p>
       <w:pPr>
@@ -4916,13 +10477,29 @@
         </w:rPr>
       </w:pPr>
       <w:bookmarkStart w:id="24" w:name="_Toc161416742"/>
+      <w:proofErr w:type="spellStart"/>
       <w:r>
         <w:rPr>
           <w:color w:val="auto"/>
         </w:rPr>
-        <w:t>Deployment process</w:t>
+        <w:t>Deployment</w:t>
+      </w:r>
+      <w:proofErr w:type="spellEnd"/>
+      <w:r>
+        <w:rPr>
+          <w:color w:val="auto"/>
+        </w:rPr>
+        <w:t xml:space="preserve"> </w:t>
+      </w:r>
+      <w:proofErr w:type="spellStart"/>
+      <w:r>
+        <w:rPr>
+          <w:color w:val="auto"/>
+        </w:rPr>
+        <w:t>process</w:t>
       </w:r>
       <w:bookmarkEnd w:id="24"/>
+      <w:proofErr w:type="spellEnd"/>
     </w:p>
     <w:p>
       <w:pPr>
@@ -4956,11 +10533,47 @@
         </w:rPr>
       </w:pPr>
       <w:bookmarkStart w:id="26" w:name="_Toc161416744"/>
+      <w:proofErr w:type="spellStart"/>
       <w:r>
         <w:rPr>
           <w:color w:val="auto"/>
         </w:rPr>
-        <w:t>Activities (application pages)</w:t>
+        <w:t>Activities</w:t>
+      </w:r>
+      <w:proofErr w:type="spellEnd"/>
+      <w:r>
+        <w:rPr>
+          <w:color w:val="auto"/>
+        </w:rPr>
+        <w:t xml:space="preserve"> (</w:t>
+      </w:r>
+      <w:proofErr w:type="spellStart"/>
+      <w:r>
+        <w:rPr>
+          <w:color w:val="auto"/>
+        </w:rPr>
+        <w:t>application</w:t>
+      </w:r>
+      <w:proofErr w:type="spellEnd"/>
+      <w:r>
+        <w:rPr>
+          <w:color w:val="auto"/>
+        </w:rPr>
+        <w:t xml:space="preserve"> </w:t>
+      </w:r>
+      <w:proofErr w:type="spellStart"/>
+      <w:r>
+        <w:rPr>
+          <w:color w:val="auto"/>
+        </w:rPr>
+        <w:t>pages</w:t>
+      </w:r>
+      <w:proofErr w:type="spellEnd"/>
+      <w:r>
+        <w:rPr>
+          <w:color w:val="auto"/>
+        </w:rPr>
+        <w:t>)</w:t>
       </w:r>
       <w:bookmarkEnd w:id="26"/>
     </w:p>
@@ -4978,6 +10591,7 @@
         </w:rPr>
       </w:pPr>
       <w:bookmarkStart w:id="27" w:name="_Toc161416745"/>
+      <w:proofErr w:type="spellStart"/>
       <w:r>
         <w:rPr>
           <w:color w:val="auto"/>
@@ -4987,6 +10601,7 @@
         <w:t>Conclusion</w:t>
       </w:r>
       <w:bookmarkEnd w:id="27"/>
+      <w:proofErr w:type="spellEnd"/>
     </w:p>
     <w:p>
       <w:pPr>
@@ -5002,6 +10617,7 @@
         </w:rPr>
       </w:pPr>
       <w:bookmarkStart w:id="28" w:name="_Toc161416746"/>
+      <w:proofErr w:type="spellStart"/>
       <w:r>
         <w:rPr>
           <w:color w:val="auto"/>
@@ -5011,6 +10627,7 @@
         <w:t>Bibliography</w:t>
       </w:r>
       <w:bookmarkEnd w:id="28"/>
+      <w:proofErr w:type="spellEnd"/>
     </w:p>
     <w:sectPr>
       <w:pgSz w:w="11906" w:h="16838"/>
